--- a/multichoice/build/es-material.docx
+++ b/multichoice/build/es-material.docx
@@ -7,7 +7,7 @@
         <w:pStyle w:val="Heading1"/>
       </w:pPr>
       <w:r>
-        <w:t>Materiales. Cuestionario global.</w:t>
+        <w:t>Materiales. Cuestionario global de materiales.</w:t>
       </w:r>
     </w:p>
     <w:p>
@@ -15,6 +15,1619 @@
         <w:pStyle w:val="ListNumber"/>
       </w:pPr>
       <w:r>
+        <w:t>Lo contrario de un material tenaz es un material</w:t>
+      </w:r>
+    </w:p>
+    <w:p>
+      <w:pPr>
+        <w:pStyle w:val="Choice"/>
+      </w:pPr>
+      <w:r>
+        <w:t>a)</w:t>
+        <w:tab/>
+        <w:t>Blando</w:t>
+      </w:r>
+    </w:p>
+    <w:p>
+      <w:pPr>
+        <w:pStyle w:val="Choice"/>
+      </w:pPr>
+      <w:r>
+        <w:t>b)</w:t>
+        <w:tab/>
+        <w:t>Frágil</w:t>
+      </w:r>
+    </w:p>
+    <w:p>
+      <w:pPr>
+        <w:pStyle w:val="Choice"/>
+      </w:pPr>
+      <w:r>
+        <w:t>c)</w:t>
+        <w:tab/>
+        <w:t>Plástico</w:t>
+      </w:r>
+    </w:p>
+    <w:p>
+      <w:pPr>
+        <w:pStyle w:val="Choice"/>
+      </w:pPr>
+      <w:r>
+        <w:t>d)</w:t>
+        <w:tab/>
+        <w:t>Dúctil</w:t>
+      </w:r>
+    </w:p>
+    <w:p>
+      <w:pPr>
+        <w:pStyle w:val="ListNumber"/>
+      </w:pPr>
+      <w:r>
+        <w:t>¿Qué material es más elástico?</w:t>
+      </w:r>
+    </w:p>
+    <w:p>
+      <w:pPr>
+        <w:pStyle w:val="Choice"/>
+      </w:pPr>
+      <w:r>
+        <w:t>a)</w:t>
+        <w:tab/>
+        <w:t>Plastilina</w:t>
+      </w:r>
+    </w:p>
+    <w:p>
+      <w:pPr>
+        <w:pStyle w:val="Choice"/>
+      </w:pPr>
+      <w:r>
+        <w:t>b)</w:t>
+        <w:tab/>
+        <w:t>Neumático de automóvil</w:t>
+      </w:r>
+    </w:p>
+    <w:p>
+      <w:pPr>
+        <w:pStyle w:val="Choice"/>
+      </w:pPr>
+      <w:r>
+        <w:t>c)</w:t>
+        <w:tab/>
+        <w:t>Plástico fundido</w:t>
+      </w:r>
+    </w:p>
+    <w:p>
+      <w:pPr>
+        <w:pStyle w:val="Choice"/>
+      </w:pPr>
+      <w:r>
+        <w:t>d)</w:t>
+        <w:tab/>
+        <w:t>Cristal</w:t>
+      </w:r>
+    </w:p>
+    <w:p>
+      <w:pPr>
+        <w:pStyle w:val="ListNumber"/>
+      </w:pPr>
+      <w:r>
+        <w:t>La capacidad de combinarse con el oxígeno del aire se denomina</w:t>
+      </w:r>
+    </w:p>
+    <w:p>
+      <w:pPr>
+        <w:pStyle w:val="Choice"/>
+      </w:pPr>
+      <w:r>
+        <w:t>a)</w:t>
+        <w:tab/>
+        <w:t>Oxidificación</w:t>
+      </w:r>
+    </w:p>
+    <w:p>
+      <w:pPr>
+        <w:pStyle w:val="Choice"/>
+      </w:pPr>
+      <w:r>
+        <w:t>b)</w:t>
+        <w:tab/>
+        <w:t>Corrosión</w:t>
+      </w:r>
+    </w:p>
+    <w:p>
+      <w:pPr>
+        <w:pStyle w:val="Choice"/>
+      </w:pPr>
+      <w:r>
+        <w:t>c)</w:t>
+        <w:tab/>
+        <w:t>Oxidación</w:t>
+      </w:r>
+    </w:p>
+    <w:p>
+      <w:pPr>
+        <w:pStyle w:val="Choice"/>
+      </w:pPr>
+      <w:r>
+        <w:t>d)</w:t>
+        <w:tab/>
+        <w:t>Acidificación</w:t>
+      </w:r>
+    </w:p>
+    <w:p>
+      <w:pPr>
+        <w:pStyle w:val="ListNumber"/>
+      </w:pPr>
+      <w:r>
+        <w:t>¿Son renovables los plásticos?</w:t>
+      </w:r>
+    </w:p>
+    <w:p>
+      <w:pPr>
+        <w:pStyle w:val="Choice"/>
+      </w:pPr>
+      <w:r>
+        <w:t>a)</w:t>
+        <w:tab/>
+        <w:t>Solo es renovable el poliéster</w:t>
+      </w:r>
+    </w:p>
+    <w:p>
+      <w:pPr>
+        <w:pStyle w:val="Choice"/>
+      </w:pPr>
+      <w:r>
+        <w:t>b)</w:t>
+        <w:tab/>
+        <w:t>Si porque se pueden reciclar con facilidad muchas veces</w:t>
+      </w:r>
+    </w:p>
+    <w:p>
+      <w:pPr>
+        <w:pStyle w:val="Choice"/>
+      </w:pPr>
+      <w:r>
+        <w:t>c)</w:t>
+        <w:tab/>
+        <w:t>No son renovables porque provienen del petróleo</w:t>
+      </w:r>
+    </w:p>
+    <w:p>
+      <w:pPr>
+        <w:pStyle w:val="Choice"/>
+      </w:pPr>
+      <w:r>
+        <w:t>d)</w:t>
+        <w:tab/>
+        <w:t>Si son renovables</w:t>
+      </w:r>
+    </w:p>
+    <w:p>
+      <w:pPr>
+        <w:pStyle w:val="ListNumber"/>
+      </w:pPr>
+      <w:r>
+        <w:t>¿Los metales flotan?</w:t>
+      </w:r>
+    </w:p>
+    <w:p>
+      <w:pPr>
+        <w:pStyle w:val="Choice"/>
+      </w:pPr>
+      <w:r>
+        <w:t>a)</w:t>
+        <w:tab/>
+        <w:t>Los metales siempre se hunden en el agua</w:t>
+      </w:r>
+    </w:p>
+    <w:p>
+      <w:pPr>
+        <w:pStyle w:val="Choice"/>
+      </w:pPr>
+      <w:r>
+        <w:t>b)</w:t>
+        <w:tab/>
+        <w:t>Algunos metales flotan y otros se hunden</w:t>
+      </w:r>
+    </w:p>
+    <w:p>
+      <w:pPr>
+        <w:pStyle w:val="Choice"/>
+      </w:pPr>
+      <w:r>
+        <w:t>c)</w:t>
+        <w:tab/>
+        <w:t>Los metales no se deben mojar con agua</w:t>
+      </w:r>
+    </w:p>
+    <w:p>
+      <w:pPr>
+        <w:pStyle w:val="Choice"/>
+      </w:pPr>
+      <w:r>
+        <w:t>d)</w:t>
+        <w:tab/>
+        <w:t>Los metales siempre flotan en el agua</w:t>
+      </w:r>
+    </w:p>
+    <w:p>
+      <w:pPr>
+        <w:pStyle w:val="ListNumber"/>
+      </w:pPr>
+      <w:r>
+        <w:t>¿Qué son los plásticos elastómeros?</w:t>
+      </w:r>
+    </w:p>
+    <w:p>
+      <w:pPr>
+        <w:pStyle w:val="Choice"/>
+      </w:pPr>
+      <w:r>
+        <w:t>a)</w:t>
+        <w:tab/>
+        <w:t>Plásticos elásticos, como el caucho</w:t>
+      </w:r>
+    </w:p>
+    <w:p>
+      <w:pPr>
+        <w:pStyle w:val="Choice"/>
+      </w:pPr>
+      <w:r>
+        <w:t>b)</w:t>
+        <w:tab/>
+        <w:t>Plásticos que se vuelven elásticos con el calor</w:t>
+      </w:r>
+    </w:p>
+    <w:p>
+      <w:pPr>
+        <w:pStyle w:val="Choice"/>
+      </w:pPr>
+      <w:r>
+        <w:t>c)</w:t>
+        <w:tab/>
+        <w:t>Plásticos que se funden con el calor todas las veces que se desee</w:t>
+      </w:r>
+    </w:p>
+    <w:p>
+      <w:pPr>
+        <w:pStyle w:val="Choice"/>
+      </w:pPr>
+      <w:r>
+        <w:t>d)</w:t>
+        <w:tab/>
+        <w:t>Plásticos que no se funden con el calor</w:t>
+      </w:r>
+    </w:p>
+    <w:p>
+      <w:pPr>
+        <w:pStyle w:val="ListNumber"/>
+      </w:pPr>
+      <w:r>
+        <w:t>¿Qué densidad tienen los plásticos?</w:t>
+      </w:r>
+    </w:p>
+    <w:p>
+      <w:pPr>
+        <w:pStyle w:val="Choice"/>
+      </w:pPr>
+      <w:r>
+        <w:t>a)</w:t>
+        <w:tab/>
+        <w:t>Mucho menor que la densidad del agua</w:t>
+      </w:r>
+    </w:p>
+    <w:p>
+      <w:pPr>
+        <w:pStyle w:val="Choice"/>
+      </w:pPr>
+      <w:r>
+        <w:t>b)</w:t>
+        <w:tab/>
+        <w:t>Parecida a la densidad del agua</w:t>
+      </w:r>
+    </w:p>
+    <w:p>
+      <w:pPr>
+        <w:pStyle w:val="Choice"/>
+      </w:pPr>
+      <w:r>
+        <w:t>c)</w:t>
+        <w:tab/>
+        <w:t>Los plásticos no tienen densidad</w:t>
+      </w:r>
+    </w:p>
+    <w:p>
+      <w:pPr>
+        <w:pStyle w:val="Choice"/>
+      </w:pPr>
+      <w:r>
+        <w:t>d)</w:t>
+        <w:tab/>
+        <w:t>Mucho mayor que la densidad del agua</w:t>
+      </w:r>
+    </w:p>
+    <w:p>
+      <w:pPr>
+        <w:pStyle w:val="ListNumber"/>
+      </w:pPr>
+      <w:r>
+        <w:t>¿De qué está hecho el latón?</w:t>
+      </w:r>
+    </w:p>
+    <w:p>
+      <w:pPr>
+        <w:pStyle w:val="Choice"/>
+      </w:pPr>
+      <w:r>
+        <w:t>a)</w:t>
+        <w:tab/>
+        <w:t>Es un metal puro</w:t>
+      </w:r>
+    </w:p>
+    <w:p>
+      <w:pPr>
+        <w:pStyle w:val="Choice"/>
+      </w:pPr>
+      <w:r>
+        <w:t>b)</w:t>
+        <w:tab/>
+        <w:t>Es una aleación de cobre y estaño</w:t>
+      </w:r>
+    </w:p>
+    <w:p>
+      <w:pPr>
+        <w:pStyle w:val="Choice"/>
+      </w:pPr>
+      <w:r>
+        <w:t>c)</w:t>
+        <w:tab/>
+        <w:t>Es una aleación de hierro y cromo</w:t>
+      </w:r>
+    </w:p>
+    <w:p>
+      <w:pPr>
+        <w:pStyle w:val="Choice"/>
+      </w:pPr>
+      <w:r>
+        <w:t>d)</w:t>
+        <w:tab/>
+        <w:t>Es una aleación de cobre y cinc</w:t>
+      </w:r>
+    </w:p>
+    <w:p>
+      <w:pPr>
+        <w:pStyle w:val="ListNumber"/>
+      </w:pPr>
+      <w:r>
+        <w:t>¿Cómo se llama una madera de grandes dimensiones de forma rectangular?</w:t>
+      </w:r>
+    </w:p>
+    <w:p>
+      <w:pPr>
+        <w:pStyle w:val="Choice"/>
+      </w:pPr>
+      <w:r>
+        <w:t>a)</w:t>
+        <w:tab/>
+        <w:t>Viga</w:t>
+      </w:r>
+    </w:p>
+    <w:p>
+      <w:pPr>
+        <w:pStyle w:val="Choice"/>
+      </w:pPr>
+      <w:r>
+        <w:t>b)</w:t>
+        <w:tab/>
+        <w:t>Listones</w:t>
+      </w:r>
+    </w:p>
+    <w:p>
+      <w:pPr>
+        <w:pStyle w:val="Choice"/>
+      </w:pPr>
+      <w:r>
+        <w:t>c)</w:t>
+        <w:tab/>
+        <w:t>Tablero</w:t>
+      </w:r>
+    </w:p>
+    <w:p>
+      <w:pPr>
+        <w:pStyle w:val="Choice"/>
+      </w:pPr>
+      <w:r>
+        <w:t>d)</w:t>
+        <w:tab/>
+        <w:t>Tabla</w:t>
+      </w:r>
+    </w:p>
+    <w:p>
+      <w:pPr>
+        <w:pStyle w:val="ListNumber"/>
+      </w:pPr>
+      <w:r>
+        <w:t>¿Cómo se llama el proceso de obtener vigas y tablones del tronco del árbol?</w:t>
+      </w:r>
+    </w:p>
+    <w:p>
+      <w:pPr>
+        <w:pStyle w:val="Choice"/>
+      </w:pPr>
+      <w:r>
+        <w:t>a)</w:t>
+        <w:tab/>
+        <w:t>Recortado</w:t>
+      </w:r>
+    </w:p>
+    <w:p>
+      <w:pPr>
+        <w:pStyle w:val="Choice"/>
+      </w:pPr>
+      <w:r>
+        <w:t>b)</w:t>
+        <w:tab/>
+        <w:t>Asierrado</w:t>
+      </w:r>
+    </w:p>
+    <w:p>
+      <w:pPr>
+        <w:pStyle w:val="Choice"/>
+      </w:pPr>
+      <w:r>
+        <w:t>c)</w:t>
+        <w:tab/>
+        <w:t>Aserrado</w:t>
+      </w:r>
+    </w:p>
+    <w:p>
+      <w:pPr>
+        <w:pStyle w:val="Choice"/>
+      </w:pPr>
+      <w:r>
+        <w:t>d)</w:t>
+        <w:tab/>
+        <w:t>Tala</w:t>
+      </w:r>
+    </w:p>
+    <w:p>
+      <w:pPr>
+        <w:pStyle w:val="ListNumber"/>
+      </w:pPr>
+      <w:r>
+        <w:t>¿Qué es la albura de un tronco?</w:t>
+      </w:r>
+    </w:p>
+    <w:p>
+      <w:pPr>
+        <w:pStyle w:val="Choice"/>
+      </w:pPr>
+      <w:r>
+        <w:t>a)</w:t>
+        <w:tab/>
+        <w:t>Es todo el interior del tronco excepto la corteza</w:t>
+      </w:r>
+    </w:p>
+    <w:p>
+      <w:pPr>
+        <w:pStyle w:val="Choice"/>
+      </w:pPr>
+      <w:r>
+        <w:t>b)</w:t>
+        <w:tab/>
+        <w:t>Es la parte exterior del tronco, más joven y de color más claro</w:t>
+      </w:r>
+    </w:p>
+    <w:p>
+      <w:pPr>
+        <w:pStyle w:val="Choice"/>
+      </w:pPr>
+      <w:r>
+        <w:t>c)</w:t>
+        <w:tab/>
+        <w:t>Es la parte exterior del tronco o corteza</w:t>
+      </w:r>
+    </w:p>
+    <w:p>
+      <w:pPr>
+        <w:pStyle w:val="Choice"/>
+      </w:pPr>
+      <w:r>
+        <w:t>d)</w:t>
+        <w:tab/>
+        <w:t>Es la parte interior del tronco, más antigua y de color más oscuro</w:t>
+      </w:r>
+    </w:p>
+    <w:p>
+      <w:pPr>
+        <w:pStyle w:val="ListNumber"/>
+      </w:pPr>
+      <w:r>
+        <w:t>¿Qué resistencia a la luz del sol tienen los materiales pétreos?</w:t>
+      </w:r>
+    </w:p>
+    <w:p>
+      <w:pPr>
+        <w:pStyle w:val="Choice"/>
+      </w:pPr>
+      <w:r>
+        <w:t>a)</w:t>
+        <w:tab/>
+        <w:t>Muy mala resistencia a la luz del sol porque se degradan</w:t>
+      </w:r>
+    </w:p>
+    <w:p>
+      <w:pPr>
+        <w:pStyle w:val="Choice"/>
+      </w:pPr>
+      <w:r>
+        <w:t>b)</w:t>
+        <w:tab/>
+        <w:t>Muy buena resistencia a la luz del sol porque no se degradan</w:t>
+      </w:r>
+    </w:p>
+    <w:p>
+      <w:pPr>
+        <w:pStyle w:val="Choice"/>
+      </w:pPr>
+      <w:r>
+        <w:t>c)</w:t>
+        <w:tab/>
+        <w:t>Tienen una resistencia media a la luz del sol porque a la larga se degradan</w:t>
+      </w:r>
+    </w:p>
+    <w:p>
+      <w:pPr>
+        <w:pStyle w:val="ListNumber"/>
+      </w:pPr>
+      <w:r>
+        <w:t>La mayoría de los plásticos son...</w:t>
+      </w:r>
+    </w:p>
+    <w:p>
+      <w:pPr>
+        <w:pStyle w:val="Choice"/>
+      </w:pPr>
+      <w:r>
+        <w:t>a)</w:t>
+        <w:tab/>
+        <w:t>Poco maleables y poco dúctiles, por lo que no es fácil fabricar hilos y láminas con ellos</w:t>
+      </w:r>
+    </w:p>
+    <w:p>
+      <w:pPr>
+        <w:pStyle w:val="Choice"/>
+      </w:pPr>
+      <w:r>
+        <w:t>b)</w:t>
+        <w:tab/>
+        <w:t>Muy dúctiles, pero poco maleables</w:t>
+      </w:r>
+    </w:p>
+    <w:p>
+      <w:pPr>
+        <w:pStyle w:val="Choice"/>
+      </w:pPr>
+      <w:r>
+        <w:t>c)</w:t>
+        <w:tab/>
+        <w:t>Muy dúctiles y muy maleables, por lo que es fácil fabricar hilos y láminas con ellos</w:t>
+      </w:r>
+    </w:p>
+    <w:p>
+      <w:pPr>
+        <w:pStyle w:val="Choice"/>
+      </w:pPr>
+      <w:r>
+        <w:t>d)</w:t>
+        <w:tab/>
+        <w:t>Muy maleables, pero poco dúctiles</w:t>
+      </w:r>
+    </w:p>
+    <w:p>
+      <w:pPr>
+        <w:pStyle w:val="ListNumber"/>
+      </w:pPr>
+      <w:r>
+        <w:t>¿Qué material es más tenaz?</w:t>
+      </w:r>
+    </w:p>
+    <w:p>
+      <w:pPr>
+        <w:pStyle w:val="Choice"/>
+      </w:pPr>
+      <w:r>
+        <w:t>a)</w:t>
+        <w:tab/>
+        <w:t>Placa de escayola</w:t>
+      </w:r>
+    </w:p>
+    <w:p>
+      <w:pPr>
+        <w:pStyle w:val="Choice"/>
+      </w:pPr>
+      <w:r>
+        <w:t>b)</w:t>
+        <w:tab/>
+        <w:t>Cristal de una ventana</w:t>
+      </w:r>
+    </w:p>
+    <w:p>
+      <w:pPr>
+        <w:pStyle w:val="Choice"/>
+      </w:pPr>
+      <w:r>
+        <w:t>c)</w:t>
+        <w:tab/>
+        <w:t>Lavabo de porcelana</w:t>
+      </w:r>
+    </w:p>
+    <w:p>
+      <w:pPr>
+        <w:pStyle w:val="Choice"/>
+      </w:pPr>
+      <w:r>
+        <w:t>d)</w:t>
+        <w:tab/>
+        <w:t>Palo de béisbol de madera</w:t>
+      </w:r>
+    </w:p>
+    <w:p>
+      <w:pPr>
+        <w:pStyle w:val="ListNumber"/>
+      </w:pPr>
+      <w:r>
+        <w:t>Las resinas de poliéster (UP) es ...</w:t>
+      </w:r>
+    </w:p>
+    <w:p>
+      <w:pPr>
+        <w:pStyle w:val="Choice"/>
+      </w:pPr>
+      <w:r>
+        <w:t>a)</w:t>
+        <w:tab/>
+        <w:t>Un termoplástico que sirve para fabricar cubos, bolsas, vasos, platos</w:t>
+      </w:r>
+    </w:p>
+    <w:p>
+      <w:pPr>
+        <w:pStyle w:val="Choice"/>
+      </w:pPr>
+      <w:r>
+        <w:t>b)</w:t>
+        <w:tab/>
+        <w:t>Un termoestable que sirve para fabricar mangos para sartenes</w:t>
+      </w:r>
+    </w:p>
+    <w:p>
+      <w:pPr>
+        <w:pStyle w:val="Choice"/>
+      </w:pPr>
+      <w:r>
+        <w:t>c)</w:t>
+        <w:tab/>
+        <w:t>Un termoplástico que sirve para fabricar envases de bebidas</w:t>
+      </w:r>
+    </w:p>
+    <w:p>
+      <w:pPr>
+        <w:pStyle w:val="Choice"/>
+      </w:pPr>
+      <w:r>
+        <w:t>d)</w:t>
+        <w:tab/>
+        <w:t>Un termoestable que sirve para fabricar piscinas o contenedores de vidrio</w:t>
+      </w:r>
+    </w:p>
+    <w:p>
+      <w:pPr>
+        <w:pStyle w:val="ListNumber"/>
+      </w:pPr>
+      <w:r>
+        <w:t>La propiedad de poder extenderse fácilmente en hilos al estirar se denomina</w:t>
+      </w:r>
+    </w:p>
+    <w:p>
+      <w:pPr>
+        <w:pStyle w:val="Choice"/>
+      </w:pPr>
+      <w:r>
+        <w:t>a)</w:t>
+        <w:tab/>
+        <w:t>Maleabilidad</w:t>
+      </w:r>
+    </w:p>
+    <w:p>
+      <w:pPr>
+        <w:pStyle w:val="Choice"/>
+      </w:pPr>
+      <w:r>
+        <w:t>b)</w:t>
+        <w:tab/>
+        <w:t>Ductilidad</w:t>
+      </w:r>
+    </w:p>
+    <w:p>
+      <w:pPr>
+        <w:pStyle w:val="Choice"/>
+      </w:pPr>
+      <w:r>
+        <w:t>c)</w:t>
+        <w:tab/>
+        <w:t>Elasticidad</w:t>
+      </w:r>
+    </w:p>
+    <w:p>
+      <w:pPr>
+        <w:pStyle w:val="Choice"/>
+      </w:pPr>
+      <w:r>
+        <w:t>d)</w:t>
+        <w:tab/>
+        <w:t>Tenacidad</w:t>
+      </w:r>
+    </w:p>
+    <w:p>
+      <w:pPr>
+        <w:pStyle w:val="ListNumber"/>
+      </w:pPr>
+      <w:r>
+        <w:t>¿Qué material es más denso?</w:t>
+      </w:r>
+    </w:p>
+    <w:p>
+      <w:pPr>
+        <w:pStyle w:val="Choice"/>
+      </w:pPr>
+      <w:r>
+        <w:t>a)</w:t>
+        <w:tab/>
+        <w:t>Un kilo de plomo</w:t>
+      </w:r>
+    </w:p>
+    <w:p>
+      <w:pPr>
+        <w:pStyle w:val="Choice"/>
+      </w:pPr>
+      <w:r>
+        <w:t>b)</w:t>
+        <w:tab/>
+        <w:t>Tres kilos de cristal</w:t>
+      </w:r>
+    </w:p>
+    <w:p>
+      <w:pPr>
+        <w:pStyle w:val="Choice"/>
+      </w:pPr>
+      <w:r>
+        <w:t>c)</w:t>
+        <w:tab/>
+        <w:t>Cuatro kilos de papel</w:t>
+      </w:r>
+    </w:p>
+    <w:p>
+      <w:pPr>
+        <w:pStyle w:val="Choice"/>
+      </w:pPr>
+      <w:r>
+        <w:t>d)</w:t>
+        <w:tab/>
+        <w:t>Dos kilos de corcho</w:t>
+      </w:r>
+    </w:p>
+    <w:p>
+      <w:pPr>
+        <w:pStyle w:val="ListNumber"/>
+      </w:pPr>
+      <w:r>
+        <w:t>El tablero de contrachapado es</w:t>
+      </w:r>
+    </w:p>
+    <w:p>
+      <w:pPr>
+        <w:pStyle w:val="Choice"/>
+      </w:pPr>
+      <w:r>
+        <w:t>a)</w:t>
+        <w:tab/>
+        <w:t>Un tablero artificial formado por virutas y cola comprimidas</w:t>
+      </w:r>
+    </w:p>
+    <w:p>
+      <w:pPr>
+        <w:pStyle w:val="Choice"/>
+      </w:pPr>
+      <w:r>
+        <w:t>b)</w:t>
+        <w:tab/>
+        <w:t>Un tablero artificial formado por láminas de madera encoladas</w:t>
+      </w:r>
+    </w:p>
+    <w:p>
+      <w:pPr>
+        <w:pStyle w:val="Choice"/>
+      </w:pPr>
+      <w:r>
+        <w:t>c)</w:t>
+        <w:tab/>
+        <w:t>Un tablero de madera maciza</w:t>
+      </w:r>
+    </w:p>
+    <w:p>
+      <w:pPr>
+        <w:pStyle w:val="Choice"/>
+      </w:pPr>
+      <w:r>
+        <w:t>d)</w:t>
+        <w:tab/>
+        <w:t>Un tablero artificial formado por fibras de madera y resina sintética</w:t>
+      </w:r>
+    </w:p>
+    <w:p>
+      <w:pPr>
+        <w:pStyle w:val="ListNumber"/>
+      </w:pPr>
+      <w:r>
+        <w:t>La urea formaldehído (UF) es ...</w:t>
+      </w:r>
+    </w:p>
+    <w:p>
+      <w:pPr>
+        <w:pStyle w:val="Choice"/>
+      </w:pPr>
+      <w:r>
+        <w:t>a)</w:t>
+        <w:tab/>
+        <w:t>Un termoestable que sirve para fabricar accesorios eléctricos</w:t>
+      </w:r>
+    </w:p>
+    <w:p>
+      <w:pPr>
+        <w:pStyle w:val="Choice"/>
+      </w:pPr>
+      <w:r>
+        <w:t>b)</w:t>
+        <w:tab/>
+        <w:t>Un termoplástico que sirve para fabricar envases de yogur, aislantes térmicos</w:t>
+      </w:r>
+    </w:p>
+    <w:p>
+      <w:pPr>
+        <w:pStyle w:val="Choice"/>
+      </w:pPr>
+      <w:r>
+        <w:t>c)</w:t>
+        <w:tab/>
+        <w:t>Un termoplástico que sirve para fabricar carpetas, portafolios, cuerdas</w:t>
+      </w:r>
+    </w:p>
+    <w:p>
+      <w:pPr>
+        <w:pStyle w:val="Choice"/>
+      </w:pPr>
+      <w:r>
+        <w:t>d)</w:t>
+        <w:tab/>
+        <w:t>Un termoestable que sirve para fabricar piscinas o contenedores de vidrio</w:t>
+      </w:r>
+    </w:p>
+    <w:p>
+      <w:pPr>
+        <w:pStyle w:val="ListNumber"/>
+      </w:pPr>
+      <w:r>
+        <w:t>Esta herramienta se llama</w:t>
+      </w:r>
+    </w:p>
+    <w:p>
+      <w:pPr>
+        <w:pStyle w:val="Image"/>
+      </w:pPr>
+      <w:r>
+        <w:drawing>
+          <wp:inline xmlns:a="http://schemas.openxmlformats.org/drawingml/2006/main" xmlns:pic="http://schemas.openxmlformats.org/drawingml/2006/picture">
+            <wp:extent cx="2440677" cy="538385"/>
+            <wp:docPr id="1" name="Picture 1"/>
+            <wp:cNvGraphicFramePr>
+              <a:graphicFrameLocks noChangeAspect="1"/>
+            </wp:cNvGraphicFramePr>
+            <a:graphic>
+              <a:graphicData uri="http://schemas.openxmlformats.org/drawingml/2006/picture">
+                <pic:pic>
+                  <pic:nvPicPr>
+                    <pic:cNvPr id="0" name="material-screwdriver.jpg"/>
+                    <pic:cNvPicPr/>
+                  </pic:nvPicPr>
+                  <pic:blipFill>
+                    <a:blip r:embed="rId9"/>
+                    <a:stretch>
+                      <a:fillRect/>
+                    </a:stretch>
+                  </pic:blipFill>
+                  <pic:spPr>
+                    <a:xfrm>
+                      <a:off x="0" y="0"/>
+                      <a:ext cx="2440677" cy="538385"/>
+                    </a:xfrm>
+                    <a:prstGeom prst="rect"/>
+                  </pic:spPr>
+                </pic:pic>
+              </a:graphicData>
+            </a:graphic>
+          </wp:inline>
+        </w:drawing>
+      </w:r>
+    </w:p>
+    <w:p>
+      <w:pPr>
+        <w:pStyle w:val="Choice"/>
+      </w:pPr>
+      <w:r>
+        <w:t>a)</w:t>
+        <w:tab/>
+        <w:t>Formón</w:t>
+      </w:r>
+    </w:p>
+    <w:p>
+      <w:pPr>
+        <w:pStyle w:val="Choice"/>
+      </w:pPr>
+      <w:r>
+        <w:t>b)</w:t>
+        <w:tab/>
+        <w:t>Punzón</w:t>
+      </w:r>
+    </w:p>
+    <w:p>
+      <w:pPr>
+        <w:pStyle w:val="Choice"/>
+      </w:pPr>
+      <w:r>
+        <w:t>c)</w:t>
+        <w:tab/>
+        <w:t>Gubia</w:t>
+      </w:r>
+    </w:p>
+    <w:p>
+      <w:pPr>
+        <w:pStyle w:val="Choice"/>
+      </w:pPr>
+      <w:r>
+        <w:t>d)</w:t>
+        <w:tab/>
+        <w:t>Destornillador</w:t>
+      </w:r>
+    </w:p>
+    <w:p>
+      <w:pPr>
+        <w:pStyle w:val="ListNumber"/>
+      </w:pPr>
+      <w:r>
+        <w:t>¿Para qué se utiliza el bronce?</w:t>
+      </w:r>
+    </w:p>
+    <w:p>
+      <w:pPr>
+        <w:pStyle w:val="Choice"/>
+      </w:pPr>
+      <w:r>
+        <w:t>a)</w:t>
+        <w:tab/>
+        <w:t>Hélices de barcos, campanas, cojinetes</w:t>
+      </w:r>
+    </w:p>
+    <w:p>
+      <w:pPr>
+        <w:pStyle w:val="Choice"/>
+      </w:pPr>
+      <w:r>
+        <w:t>b)</w:t>
+        <w:tab/>
+        <w:t>Tuberías, cubertería, fregaderos, cuchillos</w:t>
+      </w:r>
+    </w:p>
+    <w:p>
+      <w:pPr>
+        <w:pStyle w:val="Choice"/>
+      </w:pPr>
+      <w:r>
+        <w:t>c)</w:t>
+        <w:tab/>
+        <w:t>Tuberías, cables eléctricos, monedas</w:t>
+      </w:r>
+    </w:p>
+    <w:p>
+      <w:pPr>
+        <w:pStyle w:val="Choice"/>
+      </w:pPr>
+      <w:r>
+        <w:t>d)</w:t>
+        <w:tab/>
+        <w:t>Latas, cables eléctricos, ventanas, aviones</w:t>
+      </w:r>
+    </w:p>
+    <w:p>
+      <w:pPr>
+        <w:pStyle w:val="ListNumber"/>
+      </w:pPr>
+      <w:r>
+        <w:t>La capacidad que tiene un material de transmitir la electricidad se denomina</w:t>
+      </w:r>
+    </w:p>
+    <w:p>
+      <w:pPr>
+        <w:pStyle w:val="Choice"/>
+      </w:pPr>
+      <w:r>
+        <w:t>a)</w:t>
+        <w:tab/>
+        <w:t>Conductividad eléctrica</w:t>
+      </w:r>
+    </w:p>
+    <w:p>
+      <w:pPr>
+        <w:pStyle w:val="Choice"/>
+      </w:pPr>
+      <w:r>
+        <w:t>b)</w:t>
+        <w:tab/>
+        <w:t>Caloribilidad</w:t>
+      </w:r>
+    </w:p>
+    <w:p>
+      <w:pPr>
+        <w:pStyle w:val="Choice"/>
+      </w:pPr>
+      <w:r>
+        <w:t>c)</w:t>
+        <w:tab/>
+        <w:t>Conductividad térmica</w:t>
+      </w:r>
+    </w:p>
+    <w:p>
+      <w:pPr>
+        <w:pStyle w:val="Choice"/>
+      </w:pPr>
+      <w:r>
+        <w:t>d)</w:t>
+        <w:tab/>
+        <w:t>Dilatación térmica</w:t>
+      </w:r>
+    </w:p>
+    <w:p>
+      <w:pPr>
+        <w:pStyle w:val="ListNumber"/>
+      </w:pPr>
+      <w:r>
+        <w:t>¿Qué material es más soldable?</w:t>
+      </w:r>
+    </w:p>
+    <w:p>
+      <w:pPr>
+        <w:pStyle w:val="Choice"/>
+      </w:pPr>
+      <w:r>
+        <w:t>a)</w:t>
+        <w:tab/>
+        <w:t>Madera</w:t>
+      </w:r>
+    </w:p>
+    <w:p>
+      <w:pPr>
+        <w:pStyle w:val="Choice"/>
+      </w:pPr>
+      <w:r>
+        <w:t>b)</w:t>
+        <w:tab/>
+        <w:t>Corcho</w:t>
+      </w:r>
+    </w:p>
+    <w:p>
+      <w:pPr>
+        <w:pStyle w:val="Choice"/>
+      </w:pPr>
+      <w:r>
+        <w:t>c)</w:t>
+        <w:tab/>
+        <w:t>Papel</w:t>
+      </w:r>
+    </w:p>
+    <w:p>
+      <w:pPr>
+        <w:pStyle w:val="Choice"/>
+      </w:pPr>
+      <w:r>
+        <w:t>d)</w:t>
+        <w:tab/>
+        <w:t>Hierro</w:t>
+      </w:r>
+    </w:p>
+    <w:p>
+      <w:pPr>
+        <w:pStyle w:val="ListNumber"/>
+      </w:pPr>
+      <w:r>
+        <w:t>El polietileno es ...</w:t>
+      </w:r>
+    </w:p>
+    <w:p>
+      <w:pPr>
+        <w:pStyle w:val="Choice"/>
+      </w:pPr>
+      <w:r>
+        <w:t>a)</w:t>
+        <w:tab/>
+        <w:t>Un termoplástico que sirve para fabricar envases de bebidas</w:t>
+      </w:r>
+    </w:p>
+    <w:p>
+      <w:pPr>
+        <w:pStyle w:val="Choice"/>
+      </w:pPr>
+      <w:r>
+        <w:t>b)</w:t>
+        <w:tab/>
+        <w:t>Un termoplástico que sirve para fabricar cubos, bolsas, vasos, platos</w:t>
+      </w:r>
+    </w:p>
+    <w:p>
+      <w:pPr>
+        <w:pStyle w:val="Choice"/>
+      </w:pPr>
+      <w:r>
+        <w:t>c)</w:t>
+        <w:tab/>
+        <w:t>Un termoestable que sirve para fabricar mangos para sartenes</w:t>
+      </w:r>
+    </w:p>
+    <w:p>
+      <w:pPr>
+        <w:pStyle w:val="Choice"/>
+      </w:pPr>
+      <w:r>
+        <w:t>d)</w:t>
+        <w:tab/>
+        <w:t>Un termoestable que sirve para fabricar accesorios eléctricos</w:t>
+      </w:r>
+    </w:p>
+    <w:p>
+      <w:pPr>
+        <w:pStyle w:val="ListNumber"/>
+      </w:pPr>
+      <w:r>
+        <w:t>¿Qué son los metales nobles?</w:t>
+      </w:r>
+    </w:p>
+    <w:p>
+      <w:pPr>
+        <w:pStyle w:val="Choice"/>
+      </w:pPr>
+      <w:r>
+        <w:t>a)</w:t>
+        <w:tab/>
+        <w:t>Metales que tienen propiedades superiores, como el platino</w:t>
+      </w:r>
+    </w:p>
+    <w:p>
+      <w:pPr>
+        <w:pStyle w:val="Choice"/>
+      </w:pPr>
+      <w:r>
+        <w:t>b)</w:t>
+        <w:tab/>
+        <w:t>Metales que no se oxidan con facilidad, como el oro</w:t>
+      </w:r>
+    </w:p>
+    <w:p>
+      <w:pPr>
+        <w:pStyle w:val="Choice"/>
+      </w:pPr>
+      <w:r>
+        <w:t>c)</w:t>
+        <w:tab/>
+        <w:t>Metales que antes utilizaban los nobles, como la plata</w:t>
+      </w:r>
+    </w:p>
+    <w:p>
+      <w:pPr>
+        <w:pStyle w:val="Choice"/>
+      </w:pPr>
+      <w:r>
+        <w:t>d)</w:t>
+        <w:tab/>
+        <w:t>Metales que se usan en joyería para ricos, como el oro</w:t>
+      </w:r>
+    </w:p>
+    <w:p>
+      <w:pPr>
+        <w:pStyle w:val="ListNumber"/>
+      </w:pPr>
+      <w:r>
+        <w:t>¿Qué material tiene más resistencia mecánica?</w:t>
+      </w:r>
+    </w:p>
+    <w:p>
+      <w:pPr>
+        <w:pStyle w:val="Choice"/>
+      </w:pPr>
+      <w:r>
+        <w:t>a)</w:t>
+        <w:tab/>
+        <w:t>Barra de madera</w:t>
+      </w:r>
+    </w:p>
+    <w:p>
+      <w:pPr>
+        <w:pStyle w:val="Choice"/>
+      </w:pPr>
+      <w:r>
+        <w:t>b)</w:t>
+        <w:tab/>
+        <w:t>Barra de plástico</w:t>
+      </w:r>
+    </w:p>
+    <w:p>
+      <w:pPr>
+        <w:pStyle w:val="Choice"/>
+      </w:pPr>
+      <w:r>
+        <w:t>c)</w:t>
+        <w:tab/>
+        <w:t>Barra de acero</w:t>
+      </w:r>
+    </w:p>
+    <w:p>
+      <w:pPr>
+        <w:pStyle w:val="Choice"/>
+      </w:pPr>
+      <w:r>
+        <w:t>d)</w:t>
+        <w:tab/>
+        <w:t>Barra de cuarzo</w:t>
+      </w:r>
+    </w:p>
+    <w:p>
+      <w:pPr>
+        <w:pStyle w:val="ListNumber"/>
+      </w:pPr>
+      <w:r>
+        <w:t>¿Qué conductividad tienen los plásticos?</w:t>
+      </w:r>
+    </w:p>
+    <w:p>
+      <w:pPr>
+        <w:pStyle w:val="Choice"/>
+      </w:pPr>
+      <w:r>
+        <w:t>a)</w:t>
+        <w:tab/>
+        <w:t>Son buenos aislantes térmicos y eléctricos</w:t>
+      </w:r>
+    </w:p>
+    <w:p>
+      <w:pPr>
+        <w:pStyle w:val="Choice"/>
+      </w:pPr>
+      <w:r>
+        <w:t>b)</w:t>
+        <w:tab/>
+        <w:t>Conducen bien el calor y la electricidad</w:t>
+      </w:r>
+    </w:p>
+    <w:p>
+      <w:pPr>
+        <w:pStyle w:val="Choice"/>
+      </w:pPr>
+      <w:r>
+        <w:t>c)</w:t>
+        <w:tab/>
+        <w:t>Conducen bien el calor pero mal la electricidad</w:t>
+      </w:r>
+    </w:p>
+    <w:p>
+      <w:pPr>
+        <w:pStyle w:val="Choice"/>
+      </w:pPr>
+      <w:r>
+        <w:t>d)</w:t>
+        <w:tab/>
+        <w:t>Conducen bien la electricidad pero mal el calor</w:t>
+      </w:r>
+    </w:p>
+    <w:p>
+      <w:pPr>
+        <w:pStyle w:val="ListNumber"/>
+      </w:pPr>
+      <w:r>
+        <w:t>¿Se puede aprovechar la parte exterior del tronco?</w:t>
+      </w:r>
+    </w:p>
+    <w:p>
+      <w:pPr>
+        <w:pStyle w:val="Choice"/>
+      </w:pPr>
+      <w:r>
+        <w:t>a)</w:t>
+        <w:tab/>
+        <w:t>La corteza del alcornoque es corcho, que tiene muchas aplicaciones</w:t>
+      </w:r>
+    </w:p>
+    <w:p>
+      <w:pPr>
+        <w:pStyle w:val="Choice"/>
+      </w:pPr>
+      <w:r>
+        <w:t>b)</w:t>
+        <w:tab/>
+        <w:t>El duramen del tronco se aprovecha para hacer serrín</w:t>
+      </w:r>
+    </w:p>
+    <w:p>
+      <w:pPr>
+        <w:pStyle w:val="Choice"/>
+      </w:pPr>
+      <w:r>
+        <w:t>c)</w:t>
+        <w:tab/>
+        <w:t>No, la corteza siempre hay que desecharla</w:t>
+      </w:r>
+    </w:p>
+    <w:p>
+      <w:pPr>
+        <w:pStyle w:val="Choice"/>
+      </w:pPr>
+      <w:r>
+        <w:t>d)</w:t>
+        <w:tab/>
+        <w:t>La albura se puede aprovechar en ciertas maderas</w:t>
+      </w:r>
+    </w:p>
+    <w:p>
+      <w:pPr>
+        <w:pStyle w:val="ListNumber"/>
+      </w:pPr>
+      <w:r>
+        <w:t>¿Es tenaz la madera?</w:t>
+      </w:r>
+    </w:p>
+    <w:p>
+      <w:pPr>
+        <w:pStyle w:val="Choice"/>
+      </w:pPr>
+      <w:r>
+        <w:t>a)</w:t>
+        <w:tab/>
+        <w:t>Si, porque soporta bien que la intenten rayar</w:t>
+      </w:r>
+    </w:p>
+    <w:p>
+      <w:pPr>
+        <w:pStyle w:val="Choice"/>
+      </w:pPr>
+      <w:r>
+        <w:t>b)</w:t>
+        <w:tab/>
+        <w:t>Si, porque soporta bien los golpes sin romperse</w:t>
+      </w:r>
+    </w:p>
+    <w:p>
+      <w:pPr>
+        <w:pStyle w:val="Choice"/>
+      </w:pPr>
+      <w:r>
+        <w:t>c)</w:t>
+        <w:tab/>
+        <w:t>Si, porque tiene buena resistencia mecánica</w:t>
+      </w:r>
+    </w:p>
+    <w:p>
+      <w:pPr>
+        <w:pStyle w:val="Choice"/>
+      </w:pPr>
+      <w:r>
+        <w:t>d)</w:t>
+        <w:tab/>
+        <w:t>No, es blanda</w:t>
+      </w:r>
+    </w:p>
+    <w:p>
+      <w:pPr>
+        <w:pStyle w:val="ListNumber"/>
+      </w:pPr>
+      <w:r>
+        <w:t>Practicar agujeros sobre la pieza de madera con una broca es</w:t>
+      </w:r>
+    </w:p>
+    <w:p>
+      <w:pPr>
+        <w:pStyle w:val="Choice"/>
+      </w:pPr>
+      <w:r>
+        <w:t>a)</w:t>
+        <w:tab/>
+        <w:t>Clavar la madera</w:t>
+      </w:r>
+    </w:p>
+    <w:p>
+      <w:pPr>
+        <w:pStyle w:val="Choice"/>
+      </w:pPr>
+      <w:r>
+        <w:t>b)</w:t>
+        <w:tab/>
+        <w:t>Agujerear la madera</w:t>
+      </w:r>
+    </w:p>
+    <w:p>
+      <w:pPr>
+        <w:pStyle w:val="Choice"/>
+      </w:pPr>
+      <w:r>
+        <w:t>c)</w:t>
+        <w:tab/>
+        <w:t>Taladrar la madera</w:t>
+      </w:r>
+    </w:p>
+    <w:p>
+      <w:pPr>
+        <w:pStyle w:val="Choice"/>
+      </w:pPr>
+      <w:r>
+        <w:t>d)</w:t>
+        <w:tab/>
+        <w:t>Troquelar la madera</w:t>
+      </w:r>
+    </w:p>
+    <w:p>
+      <w:pPr>
+        <w:pStyle w:val="ListNumber"/>
+      </w:pPr>
+      <w:r>
+        <w:t>¿Cuál de estas maderas es blanda?</w:t>
+      </w:r>
+    </w:p>
+    <w:p>
+      <w:pPr>
+        <w:pStyle w:val="Choice"/>
+      </w:pPr>
+      <w:r>
+        <w:t>a)</w:t>
+        <w:tab/>
+        <w:t>Pino</w:t>
+      </w:r>
+    </w:p>
+    <w:p>
+      <w:pPr>
+        <w:pStyle w:val="Choice"/>
+      </w:pPr>
+      <w:r>
+        <w:t>b)</w:t>
+        <w:tab/>
+        <w:t>Haya</w:t>
+      </w:r>
+    </w:p>
+    <w:p>
+      <w:pPr>
+        <w:pStyle w:val="Choice"/>
+      </w:pPr>
+      <w:r>
+        <w:t>c)</w:t>
+        <w:tab/>
+        <w:t>Nogal</w:t>
+      </w:r>
+    </w:p>
+    <w:p>
+      <w:pPr>
+        <w:pStyle w:val="Choice"/>
+      </w:pPr>
+      <w:r>
+        <w:t>d)</w:t>
+        <w:tab/>
+        <w:t>Roble</w:t>
+      </w:r>
+    </w:p>
+    <w:p>
+      <w:pPr>
+        <w:pStyle w:val="ListNumber"/>
+      </w:pPr>
+      <w:r>
+        <w:t>¿Qué material tendrá mejor conductividad térmica?</w:t>
+      </w:r>
+    </w:p>
+    <w:p>
+      <w:pPr>
+        <w:pStyle w:val="Choice"/>
+      </w:pPr>
+      <w:r>
+        <w:t>a)</w:t>
+        <w:tab/>
+        <w:t>La madera</w:t>
+      </w:r>
+    </w:p>
+    <w:p>
+      <w:pPr>
+        <w:pStyle w:val="Choice"/>
+      </w:pPr>
+      <w:r>
+        <w:t>b)</w:t>
+        <w:tab/>
+        <w:t>Un metal</w:t>
+      </w:r>
+    </w:p>
+    <w:p>
+      <w:pPr>
+        <w:pStyle w:val="Choice"/>
+      </w:pPr>
+      <w:r>
+        <w:t>c)</w:t>
+        <w:tab/>
+        <w:t>El plástico</w:t>
+      </w:r>
+    </w:p>
+    <w:p>
+      <w:pPr>
+        <w:pStyle w:val="Choice"/>
+      </w:pPr>
+      <w:r>
+        <w:t>d)</w:t>
+        <w:tab/>
+        <w:t>Un material cerámico</w:t>
+      </w:r>
+    </w:p>
+    <w:p>
+      <w:pPr>
+        <w:pStyle w:val="ListNumber"/>
+      </w:pPr>
+      <w:r>
+        <w:t>¿Para qué sirve el mármol?</w:t>
+      </w:r>
+    </w:p>
+    <w:p>
+      <w:pPr>
+        <w:pStyle w:val="Choice"/>
+      </w:pPr>
+      <w:r>
+        <w:t>a)</w:t>
+        <w:tab/>
+        <w:t>Producir cal, un componente fundamental del cemento gris</w:t>
+      </w:r>
+    </w:p>
+    <w:p>
+      <w:pPr>
+        <w:pStyle w:val="Choice"/>
+      </w:pPr>
+      <w:r>
+        <w:t>b)</w:t>
+        <w:tab/>
+        <w:t>Construir piedras de afilar</w:t>
+      </w:r>
+    </w:p>
+    <w:p>
+      <w:pPr>
+        <w:pStyle w:val="Choice"/>
+      </w:pPr>
+      <w:r>
+        <w:t>c)</w:t>
+        <w:tab/>
+        <w:t>Cubrir suelos o paredes de forma lujosa</w:t>
+      </w:r>
+    </w:p>
+    <w:p>
+      <w:pPr>
+        <w:pStyle w:val="Choice"/>
+      </w:pPr>
+      <w:r>
+        <w:t>d)</w:t>
+        <w:tab/>
+        <w:t>Cubrir tejados y, antiguamente, para escribir</w:t>
+      </w:r>
+    </w:p>
+    <w:p>
+      <w:pPr>
+        <w:pStyle w:val="ListNumber"/>
+      </w:pPr>
+      <w:r>
         <w:t>¿Qué material tendrá más oxidación al aire libre?</w:t>
       </w:r>
     </w:p>
@@ -25,6 +1638,16 @@
       <w:r>
         <w:t>a)</w:t>
         <w:tab/>
+        <w:t>Hierro</w:t>
+      </w:r>
+    </w:p>
+    <w:p>
+      <w:pPr>
+        <w:pStyle w:val="Choice"/>
+      </w:pPr>
+      <w:r>
+        <w:t>b)</w:t>
+        <w:tab/>
         <w:t>Plástico</w:t>
       </w:r>
     </w:p>
@@ -33,16 +1656,6 @@
         <w:pStyle w:val="Choice"/>
       </w:pPr>
       <w:r>
-        <w:t>b)</w:t>
-        <w:tab/>
-        <w:t>Hierro</w:t>
-      </w:r>
-    </w:p>
-    <w:p>
-      <w:pPr>
-        <w:pStyle w:val="Choice"/>
-      </w:pPr>
-      <w:r>
         <w:t>c)</w:t>
         <w:tab/>
         <w:t>Madera</w:t>
@@ -56,524 +1669,6 @@
         <w:t>d)</w:t>
         <w:tab/>
         <w:t>Granito</w:t>
-      </w:r>
-    </w:p>
-    <w:p>
-      <w:pPr>
-        <w:pStyle w:val="ListNumber"/>
-      </w:pPr>
-      <w:r>
-        <w:t>La propiedad de algunos materiales de poder unirse con presión y calor se denomina</w:t>
-      </w:r>
-    </w:p>
-    <w:p>
-      <w:pPr>
-        <w:pStyle w:val="Choice"/>
-      </w:pPr>
-      <w:r>
-        <w:t>a)</w:t>
-        <w:tab/>
-        <w:t>Ductilidad</w:t>
-      </w:r>
-    </w:p>
-    <w:p>
-      <w:pPr>
-        <w:pStyle w:val="Choice"/>
-      </w:pPr>
-      <w:r>
-        <w:t>b)</w:t>
-        <w:tab/>
-        <w:t>Soldabilidad</w:t>
-      </w:r>
-    </w:p>
-    <w:p>
-      <w:pPr>
-        <w:pStyle w:val="Choice"/>
-      </w:pPr>
-      <w:r>
-        <w:t>c)</w:t>
-        <w:tab/>
-        <w:t>Fusibilidad</w:t>
-      </w:r>
-    </w:p>
-    <w:p>
-      <w:pPr>
-        <w:pStyle w:val="Choice"/>
-      </w:pPr>
-      <w:r>
-        <w:t>d)</w:t>
-        <w:tab/>
-        <w:t>Maleabilidad</w:t>
-      </w:r>
-    </w:p>
-    <w:p>
-      <w:pPr>
-        <w:pStyle w:val="ListNumber"/>
-      </w:pPr>
-      <w:r>
-        <w:t>¿Qué es la albura de un tronco?</w:t>
-      </w:r>
-    </w:p>
-    <w:p>
-      <w:pPr>
-        <w:pStyle w:val="Choice"/>
-      </w:pPr>
-      <w:r>
-        <w:t>a)</w:t>
-        <w:tab/>
-        <w:t>Es la parte exterior del tronco o corteza</w:t>
-      </w:r>
-    </w:p>
-    <w:p>
-      <w:pPr>
-        <w:pStyle w:val="Choice"/>
-      </w:pPr>
-      <w:r>
-        <w:t>b)</w:t>
-        <w:tab/>
-        <w:t>Es la parte interior del tronco, más antigua y de color más oscuro</w:t>
-      </w:r>
-    </w:p>
-    <w:p>
-      <w:pPr>
-        <w:pStyle w:val="Choice"/>
-      </w:pPr>
-      <w:r>
-        <w:t>c)</w:t>
-        <w:tab/>
-        <w:t>Es la parte exterior del tronco, más joven y de color más claro</w:t>
-      </w:r>
-    </w:p>
-    <w:p>
-      <w:pPr>
-        <w:pStyle w:val="Choice"/>
-      </w:pPr>
-      <w:r>
-        <w:t>d)</w:t>
-        <w:tab/>
-        <w:t>Es todo el interior del tronco excepto la corteza</w:t>
-      </w:r>
-    </w:p>
-    <w:p>
-      <w:pPr>
-        <w:pStyle w:val="ListNumber"/>
-      </w:pPr>
-      <w:r>
-        <w:t>¿Qué material tendrá mejor conductividad térmica?</w:t>
-      </w:r>
-    </w:p>
-    <w:p>
-      <w:pPr>
-        <w:pStyle w:val="Choice"/>
-      </w:pPr>
-      <w:r>
-        <w:t>a)</w:t>
-        <w:tab/>
-        <w:t>Un material cerámico</w:t>
-      </w:r>
-    </w:p>
-    <w:p>
-      <w:pPr>
-        <w:pStyle w:val="Choice"/>
-      </w:pPr>
-      <w:r>
-        <w:t>b)</w:t>
-        <w:tab/>
-        <w:t>La madera</w:t>
-      </w:r>
-    </w:p>
-    <w:p>
-      <w:pPr>
-        <w:pStyle w:val="Choice"/>
-      </w:pPr>
-      <w:r>
-        <w:t>c)</w:t>
-        <w:tab/>
-        <w:t>Un metal</w:t>
-      </w:r>
-    </w:p>
-    <w:p>
-      <w:pPr>
-        <w:pStyle w:val="Choice"/>
-      </w:pPr>
-      <w:r>
-        <w:t>d)</w:t>
-        <w:tab/>
-        <w:t>El plástico</w:t>
-      </w:r>
-    </w:p>
-    <w:p>
-      <w:pPr>
-        <w:pStyle w:val="ListNumber"/>
-      </w:pPr>
-      <w:r>
-        <w:t>¿Cómo se llama una madera de grandes dimensiones de forma rectangular?</w:t>
-      </w:r>
-    </w:p>
-    <w:p>
-      <w:pPr>
-        <w:pStyle w:val="Choice"/>
-      </w:pPr>
-      <w:r>
-        <w:t>a)</w:t>
-        <w:tab/>
-        <w:t>Viga</w:t>
-      </w:r>
-    </w:p>
-    <w:p>
-      <w:pPr>
-        <w:pStyle w:val="Choice"/>
-      </w:pPr>
-      <w:r>
-        <w:t>b)</w:t>
-        <w:tab/>
-        <w:t>Tabla</w:t>
-      </w:r>
-    </w:p>
-    <w:p>
-      <w:pPr>
-        <w:pStyle w:val="Choice"/>
-      </w:pPr>
-      <w:r>
-        <w:t>c)</w:t>
-        <w:tab/>
-        <w:t>Tablero</w:t>
-      </w:r>
-    </w:p>
-    <w:p>
-      <w:pPr>
-        <w:pStyle w:val="Choice"/>
-      </w:pPr>
-      <w:r>
-        <w:t>d)</w:t>
-        <w:tab/>
-        <w:t>Listones</w:t>
-      </w:r>
-    </w:p>
-    <w:p>
-      <w:pPr>
-        <w:pStyle w:val="ListNumber"/>
-      </w:pPr>
-      <w:r>
-        <w:t>¿Qué material es más soldable?</w:t>
-      </w:r>
-    </w:p>
-    <w:p>
-      <w:pPr>
-        <w:pStyle w:val="Choice"/>
-      </w:pPr>
-      <w:r>
-        <w:t>a)</w:t>
-        <w:tab/>
-        <w:t>Hierro</w:t>
-      </w:r>
-    </w:p>
-    <w:p>
-      <w:pPr>
-        <w:pStyle w:val="Choice"/>
-      </w:pPr>
-      <w:r>
-        <w:t>b)</w:t>
-        <w:tab/>
-        <w:t>Papel</w:t>
-      </w:r>
-    </w:p>
-    <w:p>
-      <w:pPr>
-        <w:pStyle w:val="Choice"/>
-      </w:pPr>
-      <w:r>
-        <w:t>c)</w:t>
-        <w:tab/>
-        <w:t>Corcho</w:t>
-      </w:r>
-    </w:p>
-    <w:p>
-      <w:pPr>
-        <w:pStyle w:val="Choice"/>
-      </w:pPr>
-      <w:r>
-        <w:t>d)</w:t>
-        <w:tab/>
-        <w:t>Madera</w:t>
-      </w:r>
-    </w:p>
-    <w:p>
-      <w:pPr>
-        <w:pStyle w:val="ListNumber"/>
-      </w:pPr>
-      <w:r>
-        <w:t>¿Para qué sirve el cemento?</w:t>
-      </w:r>
-    </w:p>
-    <w:p>
-      <w:pPr>
-        <w:pStyle w:val="Choice"/>
-      </w:pPr>
-      <w:r>
-        <w:t>a)</w:t>
-        <w:tab/>
-        <w:t>Fabricar encimeras de cocina</w:t>
-      </w:r>
-    </w:p>
-    <w:p>
-      <w:pPr>
-        <w:pStyle w:val="Choice"/>
-      </w:pPr>
-      <w:r>
-        <w:t>b)</w:t>
-        <w:tab/>
-        <w:t>Producir hormigón</w:t>
-      </w:r>
-    </w:p>
-    <w:p>
-      <w:pPr>
-        <w:pStyle w:val="Choice"/>
-      </w:pPr>
-      <w:r>
-        <w:t>c)</w:t>
-        <w:tab/>
-        <w:t>Cubrir suelos o paredes de forma lujosa</w:t>
-      </w:r>
-    </w:p>
-    <w:p>
-      <w:pPr>
-        <w:pStyle w:val="Choice"/>
-      </w:pPr>
-      <w:r>
-        <w:t>d)</w:t>
-        <w:tab/>
-        <w:t>Cubrir tejados</w:t>
-      </w:r>
-    </w:p>
-    <w:p>
-      <w:pPr>
-        <w:pStyle w:val="ListNumber"/>
-      </w:pPr>
-      <w:r>
-        <w:t>El veteado de la madera es</w:t>
-      </w:r>
-    </w:p>
-    <w:p>
-      <w:pPr>
-        <w:pStyle w:val="Choice"/>
-      </w:pPr>
-      <w:r>
-        <w:t>a)</w:t>
-        <w:tab/>
-        <w:t>La madera no tiene veteado</w:t>
-      </w:r>
-    </w:p>
-    <w:p>
-      <w:pPr>
-        <w:pStyle w:val="Choice"/>
-      </w:pPr>
-      <w:r>
-        <w:t>b)</w:t>
-        <w:tab/>
-        <w:t>Poco apreciado</w:t>
-      </w:r>
-    </w:p>
-    <w:p>
-      <w:pPr>
-        <w:pStyle w:val="Choice"/>
-      </w:pPr>
-      <w:r>
-        <w:t>c)</w:t>
-        <w:tab/>
-        <w:t>Algo que debe esconderse</w:t>
-      </w:r>
-    </w:p>
-    <w:p>
-      <w:pPr>
-        <w:pStyle w:val="Choice"/>
-      </w:pPr>
-      <w:r>
-        <w:t>d)</w:t>
-        <w:tab/>
-        <w:t>Muy apreciado</w:t>
-      </w:r>
-    </w:p>
-    <w:p>
-      <w:pPr>
-        <w:pStyle w:val="ListNumber"/>
-      </w:pPr>
-      <w:r>
-        <w:t>La operación que consigue que la madera tenga un acabado fino al tacto se denomina</w:t>
-      </w:r>
-    </w:p>
-    <w:p>
-      <w:pPr>
-        <w:pStyle w:val="Choice"/>
-      </w:pPr>
-      <w:r>
-        <w:t>a)</w:t>
-        <w:tab/>
-        <w:t>Lijar o pulir</w:t>
-      </w:r>
-    </w:p>
-    <w:p>
-      <w:pPr>
-        <w:pStyle w:val="Choice"/>
-      </w:pPr>
-      <w:r>
-        <w:t>b)</w:t>
-        <w:tab/>
-        <w:t>Amolar</w:t>
-      </w:r>
-    </w:p>
-    <w:p>
-      <w:pPr>
-        <w:pStyle w:val="Choice"/>
-      </w:pPr>
-      <w:r>
-        <w:t>c)</w:t>
-        <w:tab/>
-        <w:t>Aserrar</w:t>
-      </w:r>
-    </w:p>
-    <w:p>
-      <w:pPr>
-        <w:pStyle w:val="Choice"/>
-      </w:pPr>
-      <w:r>
-        <w:t>d)</w:t>
-        <w:tab/>
-        <w:t>Desbastar</w:t>
-      </w:r>
-    </w:p>
-    <w:p>
-      <w:pPr>
-        <w:pStyle w:val="ListNumber"/>
-      </w:pPr>
-      <w:r>
-        <w:t>¿Qué conductividad tienen los metales?</w:t>
-      </w:r>
-    </w:p>
-    <w:p>
-      <w:pPr>
-        <w:pStyle w:val="Choice"/>
-      </w:pPr>
-      <w:r>
-        <w:t>a)</w:t>
-        <w:tab/>
-        <w:t>Conducen bien la electricidad pero mal el calor</w:t>
-      </w:r>
-    </w:p>
-    <w:p>
-      <w:pPr>
-        <w:pStyle w:val="Choice"/>
-      </w:pPr>
-      <w:r>
-        <w:t>b)</w:t>
-        <w:tab/>
-        <w:t>Conducen bien el calor pero mal la electricidad</w:t>
-      </w:r>
-    </w:p>
-    <w:p>
-      <w:pPr>
-        <w:pStyle w:val="Choice"/>
-      </w:pPr>
-      <w:r>
-        <w:t>c)</w:t>
-        <w:tab/>
-        <w:t>Conducen bien el calor y la electricidad</w:t>
-      </w:r>
-    </w:p>
-    <w:p>
-      <w:pPr>
-        <w:pStyle w:val="Choice"/>
-      </w:pPr>
-      <w:r>
-        <w:t>d)</w:t>
-        <w:tab/>
-        <w:t>Son buenos aislantes eléctricos y térmicos</w:t>
-      </w:r>
-    </w:p>
-    <w:p>
-      <w:pPr>
-        <w:pStyle w:val="ListNumber"/>
-      </w:pPr>
-      <w:r>
-        <w:t>El poliestireno (PS) es ...</w:t>
-      </w:r>
-    </w:p>
-    <w:p>
-      <w:pPr>
-        <w:pStyle w:val="Choice"/>
-      </w:pPr>
-      <w:r>
-        <w:t>a)</w:t>
-        <w:tab/>
-        <w:t>Un termoestable que sirve para fabricar piscinas o contenedores de vidrio</w:t>
-      </w:r>
-    </w:p>
-    <w:p>
-      <w:pPr>
-        <w:pStyle w:val="Choice"/>
-      </w:pPr>
-      <w:r>
-        <w:t>b)</w:t>
-        <w:tab/>
-        <w:t>Un termoplástico que sirve para fabricar envases de yogur, aislantes térmicos</w:t>
-      </w:r>
-    </w:p>
-    <w:p>
-      <w:pPr>
-        <w:pStyle w:val="Choice"/>
-      </w:pPr>
-      <w:r>
-        <w:t>c)</w:t>
-        <w:tab/>
-        <w:t>Un termoestable que sirve para fabricar accesorios eléctricos</w:t>
-      </w:r>
-    </w:p>
-    <w:p>
-      <w:pPr>
-        <w:pStyle w:val="Choice"/>
-      </w:pPr>
-      <w:r>
-        <w:t>d)</w:t>
-        <w:tab/>
-        <w:t>Un termoplástico que sirve para fabricar carpetas, portafolios, cuerdas</w:t>
-      </w:r>
-    </w:p>
-    <w:p>
-      <w:pPr>
-        <w:pStyle w:val="ListNumber"/>
-      </w:pPr>
-      <w:r>
-        <w:t>¿Qué resistencia a la luz del sol tienen los materiales pétreos?</w:t>
-      </w:r>
-    </w:p>
-    <w:p>
-      <w:pPr>
-        <w:pStyle w:val="Choice"/>
-      </w:pPr>
-      <w:r>
-        <w:t>a)</w:t>
-        <w:tab/>
-        <w:t>Muy mala resistencia a la luz del sol porque se degradan</w:t>
-      </w:r>
-    </w:p>
-    <w:p>
-      <w:pPr>
-        <w:pStyle w:val="Choice"/>
-      </w:pPr>
-      <w:r>
-        <w:t>b)</w:t>
-        <w:tab/>
-        <w:t>Muy buena resistencia a la luz del sol porque no se degradan</w:t>
-      </w:r>
-    </w:p>
-    <w:p>
-      <w:pPr>
-        <w:pStyle w:val="Choice"/>
-      </w:pPr>
-      <w:r>
-        <w:t>c)</w:t>
-        <w:tab/>
-        <w:t>Tienen una resistencia media a la luz del sol porque a la larga se degradan</w:t>
       </w:r>
     </w:p>
     <w:p>
@@ -592,7 +1687,7 @@
         <w:drawing>
           <wp:inline xmlns:a="http://schemas.openxmlformats.org/drawingml/2006/main" xmlns:pic="http://schemas.openxmlformats.org/drawingml/2006/picture">
             <wp:extent cx="2440677" cy="1105932"/>
-            <wp:docPr id="1" name="Picture 1"/>
+            <wp:docPr id="2" name="Picture 2"/>
             <wp:cNvGraphicFramePr>
               <a:graphicFrameLocks noChangeAspect="1"/>
             </wp:cNvGraphicFramePr>
@@ -604,7 +1699,7 @@
                     <pic:cNvPicPr/>
                   </pic:nvPicPr>
                   <pic:blipFill>
-                    <a:blip r:embed="rId9"/>
+                    <a:blip r:embed="rId10"/>
                     <a:stretch>
                       <a:fillRect/>
                     </a:stretch>
@@ -630,17 +1725,65 @@
       <w:r>
         <w:t>a)</w:t>
         <w:tab/>
+        <w:t>Martillador</w:t>
+      </w:r>
+    </w:p>
+    <w:p>
+      <w:pPr>
+        <w:pStyle w:val="Choice"/>
+      </w:pPr>
+      <w:r>
+        <w:t>b)</w:t>
+        <w:tab/>
+        <w:t>Martillo</w:t>
+      </w:r>
+    </w:p>
+    <w:p>
+      <w:pPr>
+        <w:pStyle w:val="Choice"/>
+      </w:pPr>
+      <w:r>
+        <w:t>c)</w:t>
+        <w:tab/>
+        <w:t>Amartillador</w:t>
+      </w:r>
+    </w:p>
+    <w:p>
+      <w:pPr>
+        <w:pStyle w:val="Choice"/>
+      </w:pPr>
+      <w:r>
+        <w:t>d)</w:t>
+        <w:tab/>
         <w:t>Clavador</w:t>
       </w:r>
     </w:p>
     <w:p>
       <w:pPr>
+        <w:pStyle w:val="ListNumber"/>
+      </w:pPr>
+      <w:r>
+        <w:t>¿Qué propiedades tienen los metales pesados?</w:t>
+      </w:r>
+    </w:p>
+    <w:p>
+      <w:pPr>
+        <w:pStyle w:val="Choice"/>
+      </w:pPr>
+      <w:r>
+        <w:t>a)</w:t>
+        <w:tab/>
+        <w:t>Tienen alta densidad y están formados por mezcla de varios metales</w:t>
+      </w:r>
+    </w:p>
+    <w:p>
+      <w:pPr>
         <w:pStyle w:val="Choice"/>
       </w:pPr>
       <w:r>
         <w:t>b)</w:t>
         <w:tab/>
-        <w:t>Amartillador</w:t>
+        <w:t>Son imprescindibles para fabricar baterías y termómetros</w:t>
       </w:r>
     </w:p>
     <w:p>
@@ -650,7 +1793,7 @@
       <w:r>
         <w:t>c)</w:t>
         <w:tab/>
-        <w:t>Martillo</w:t>
+        <w:t>Tienen alta densidad y suelen ser muy tóxicos para las personas</w:t>
       </w:r>
     </w:p>
     <w:p>
@@ -660,7 +1803,7 @@
       <w:r>
         <w:t>d)</w:t>
         <w:tab/>
-        <w:t>Martillador</w:t>
+        <w:t>Tienen alta densidad y no reaccionan con el oxígeno</w:t>
       </w:r>
     </w:p>
     <w:p>
@@ -668,7 +1811,7 @@
         <w:pStyle w:val="ListNumber"/>
       </w:pPr>
       <w:r>
-        <w:t>¿Qué son los metales nobles?</w:t>
+        <w:t>¿Para qué sirve el yeso?</w:t>
       </w:r>
     </w:p>
     <w:p>
@@ -678,7 +1821,7 @@
       <w:r>
         <w:t>a)</w:t>
         <w:tab/>
-        <w:t>Metales que tienen propiedades superiores, como el platino</w:t>
+        <w:t>Cubrir suelos o paredes de forma lujosa</w:t>
       </w:r>
     </w:p>
     <w:p>
@@ -688,7 +1831,7 @@
       <w:r>
         <w:t>b)</w:t>
         <w:tab/>
-        <w:t>Metales que se usan en joyería para ricos, como el oro</w:t>
+        <w:t>Fabricar encimeras de cocina</w:t>
       </w:r>
     </w:p>
     <w:p>
@@ -698,7 +1841,7 @@
       <w:r>
         <w:t>c)</w:t>
         <w:tab/>
-        <w:t>Metales que antes utilizaban los nobles, como la plata</w:t>
+        <w:t>Revestimiento y decoración de paredes y techos</w:t>
       </w:r>
     </w:p>
     <w:p>
@@ -708,7 +1851,7 @@
       <w:r>
         <w:t>d)</w:t>
         <w:tab/>
-        <w:t>Metales que no se oxidan con facilidad, como el oro</w:t>
+        <w:t>Cubrir tejados</w:t>
       </w:r>
     </w:p>
     <w:p>
@@ -716,6 +1859,1772 @@
         <w:pStyle w:val="ListNumber"/>
       </w:pPr>
       <w:r>
+        <w:t>La propiedad de poder deformarse y recuperar luego la forma original se denomina</w:t>
+      </w:r>
+    </w:p>
+    <w:p>
+      <w:pPr>
+        <w:pStyle w:val="Choice"/>
+      </w:pPr>
+      <w:r>
+        <w:t>a)</w:t>
+        <w:tab/>
+        <w:t>Tenacidad</w:t>
+      </w:r>
+    </w:p>
+    <w:p>
+      <w:pPr>
+        <w:pStyle w:val="Choice"/>
+      </w:pPr>
+      <w:r>
+        <w:t>b)</w:t>
+        <w:tab/>
+        <w:t>Deformabilidad</w:t>
+      </w:r>
+    </w:p>
+    <w:p>
+      <w:pPr>
+        <w:pStyle w:val="Choice"/>
+      </w:pPr>
+      <w:r>
+        <w:t>c)</w:t>
+        <w:tab/>
+        <w:t>Elasticidad</w:t>
+      </w:r>
+    </w:p>
+    <w:p>
+      <w:pPr>
+        <w:pStyle w:val="Choice"/>
+      </w:pPr>
+      <w:r>
+        <w:t>d)</w:t>
+        <w:tab/>
+        <w:t>Resistencia mecánica</w:t>
+      </w:r>
+    </w:p>
+    <w:p>
+      <w:pPr>
+        <w:pStyle w:val="ListNumber"/>
+      </w:pPr>
+      <w:r>
+        <w:t>¿Los materiales pétreos flotan?</w:t>
+      </w:r>
+    </w:p>
+    <w:p>
+      <w:pPr>
+        <w:pStyle w:val="Choice"/>
+      </w:pPr>
+      <w:r>
+        <w:t>a)</w:t>
+        <w:tab/>
+        <w:t>Siempre flotan</w:t>
+      </w:r>
+    </w:p>
+    <w:p>
+      <w:pPr>
+        <w:pStyle w:val="Choice"/>
+      </w:pPr>
+      <w:r>
+        <w:t>b)</w:t>
+        <w:tab/>
+        <w:t>Siempre se hunden en el agua</w:t>
+      </w:r>
+    </w:p>
+    <w:p>
+      <w:pPr>
+        <w:pStyle w:val="Choice"/>
+      </w:pPr>
+      <w:r>
+        <w:t>c)</w:t>
+        <w:tab/>
+        <w:t>Los materiales pétreos no se deben mojar con agua</w:t>
+      </w:r>
+    </w:p>
+    <w:p>
+      <w:pPr>
+        <w:pStyle w:val="Choice"/>
+      </w:pPr>
+      <w:r>
+        <w:t>d)</w:t>
+        <w:tab/>
+        <w:t>La mayoría se hunden, solo la piedra pómez flota</w:t>
+      </w:r>
+    </w:p>
+    <w:p>
+      <w:pPr>
+        <w:pStyle w:val="ListNumber"/>
+      </w:pPr>
+      <w:r>
+        <w:t>La resistencia de los plásticos a la corrosión...</w:t>
+      </w:r>
+    </w:p>
+    <w:p>
+      <w:pPr>
+        <w:pStyle w:val="Choice"/>
+      </w:pPr>
+      <w:r>
+        <w:t>a)</w:t>
+        <w:tab/>
+        <w:t>Tienen buena resistencia a los ácidos, pero mala a la oxidación</w:t>
+      </w:r>
+    </w:p>
+    <w:p>
+      <w:pPr>
+        <w:pStyle w:val="Choice"/>
+      </w:pPr>
+      <w:r>
+        <w:t>b)</w:t>
+        <w:tab/>
+        <w:t>Es mala, se descomponen con facilidad</w:t>
+      </w:r>
+    </w:p>
+    <w:p>
+      <w:pPr>
+        <w:pStyle w:val="Choice"/>
+      </w:pPr>
+      <w:r>
+        <w:t>c)</w:t>
+        <w:tab/>
+        <w:t>Es muy buena. Soportan sin problemas la oxidación y los ácidos</w:t>
+      </w:r>
+    </w:p>
+    <w:p>
+      <w:pPr>
+        <w:pStyle w:val="Choice"/>
+      </w:pPr>
+      <w:r>
+        <w:t>d)</w:t>
+        <w:tab/>
+        <w:t>Tienen buena resistencia a la oxidación, pero mala resistencia a los ácidos</w:t>
+      </w:r>
+    </w:p>
+    <w:p>
+      <w:pPr>
+        <w:pStyle w:val="ListNumber"/>
+      </w:pPr>
+      <w:r>
+        <w:t>¿Para qué sirve la porcelana?</w:t>
+      </w:r>
+    </w:p>
+    <w:p>
+      <w:pPr>
+        <w:pStyle w:val="Choice"/>
+      </w:pPr>
+      <w:r>
+        <w:t>a)</w:t>
+        <w:tab/>
+        <w:t>Fabricación de baldosas para suelos</w:t>
+      </w:r>
+    </w:p>
+    <w:p>
+      <w:pPr>
+        <w:pStyle w:val="Choice"/>
+      </w:pPr>
+      <w:r>
+        <w:t>b)</w:t>
+        <w:tab/>
+        <w:t>Cubrir tejados</w:t>
+      </w:r>
+    </w:p>
+    <w:p>
+      <w:pPr>
+        <w:pStyle w:val="Choice"/>
+      </w:pPr>
+      <w:r>
+        <w:t>c)</w:t>
+        <w:tab/>
+        <w:t>Fabricar ladrillos, tejas, recipientes y producir cemento</w:t>
+      </w:r>
+    </w:p>
+    <w:p>
+      <w:pPr>
+        <w:pStyle w:val="Choice"/>
+      </w:pPr>
+      <w:r>
+        <w:t>d)</w:t>
+        <w:tab/>
+        <w:t>Fabricar jarrones, aisladores eléctricos, inodoros, lavabos, etc.</w:t>
+      </w:r>
+    </w:p>
+    <w:p>
+      <w:pPr>
+        <w:pStyle w:val="ListNumber"/>
+      </w:pPr>
+      <w:r>
+        <w:t>¿Cómo se llama una tira fina de madera de sección rectangular o redonda?</w:t>
+      </w:r>
+    </w:p>
+    <w:p>
+      <w:pPr>
+        <w:pStyle w:val="Choice"/>
+      </w:pPr>
+      <w:r>
+        <w:t>a)</w:t>
+        <w:tab/>
+        <w:t>Tabla</w:t>
+      </w:r>
+    </w:p>
+    <w:p>
+      <w:pPr>
+        <w:pStyle w:val="Choice"/>
+      </w:pPr>
+      <w:r>
+        <w:t>b)</w:t>
+        <w:tab/>
+        <w:t>Tablón</w:t>
+      </w:r>
+    </w:p>
+    <w:p>
+      <w:pPr>
+        <w:pStyle w:val="Choice"/>
+      </w:pPr>
+      <w:r>
+        <w:t>c)</w:t>
+        <w:tab/>
+        <w:t>Viga</w:t>
+      </w:r>
+    </w:p>
+    <w:p>
+      <w:pPr>
+        <w:pStyle w:val="Choice"/>
+      </w:pPr>
+      <w:r>
+        <w:t>d)</w:t>
+        <w:tab/>
+        <w:t>Listones</w:t>
+      </w:r>
+    </w:p>
+    <w:p>
+      <w:pPr>
+        <w:pStyle w:val="ListNumber"/>
+      </w:pPr>
+      <w:r>
+        <w:t>¿Qué conductividad tienen los metales?</w:t>
+      </w:r>
+    </w:p>
+    <w:p>
+      <w:pPr>
+        <w:pStyle w:val="Choice"/>
+      </w:pPr>
+      <w:r>
+        <w:t>a)</w:t>
+        <w:tab/>
+        <w:t>Son buenos aislantes eléctricos y térmicos</w:t>
+      </w:r>
+    </w:p>
+    <w:p>
+      <w:pPr>
+        <w:pStyle w:val="Choice"/>
+      </w:pPr>
+      <w:r>
+        <w:t>b)</w:t>
+        <w:tab/>
+        <w:t>Conducen bien el calor y la electricidad</w:t>
+      </w:r>
+    </w:p>
+    <w:p>
+      <w:pPr>
+        <w:pStyle w:val="Choice"/>
+      </w:pPr>
+      <w:r>
+        <w:t>c)</w:t>
+        <w:tab/>
+        <w:t>Conducen bien el calor pero mal la electricidad</w:t>
+      </w:r>
+    </w:p>
+    <w:p>
+      <w:pPr>
+        <w:pStyle w:val="Choice"/>
+      </w:pPr>
+      <w:r>
+        <w:t>d)</w:t>
+        <w:tab/>
+        <w:t>Conducen bien la electricidad pero mal el calor</w:t>
+      </w:r>
+    </w:p>
+    <w:p>
+      <w:pPr>
+        <w:pStyle w:val="ListNumber"/>
+      </w:pPr>
+      <w:r>
+        <w:t>¿Existen plásticos naturales o todos son sintéticos?</w:t>
+      </w:r>
+    </w:p>
+    <w:p>
+      <w:pPr>
+        <w:pStyle w:val="Choice"/>
+      </w:pPr>
+      <w:r>
+        <w:t>a)</w:t>
+        <w:tab/>
+        <w:t>No, todos los plásticos son sintéticos</w:t>
+      </w:r>
+    </w:p>
+    <w:p>
+      <w:pPr>
+        <w:pStyle w:val="Choice"/>
+      </w:pPr>
+      <w:r>
+        <w:t>b)</w:t>
+        <w:tab/>
+        <w:t>Si hay plásticos naturales, como la lana o el papel</w:t>
+      </w:r>
+    </w:p>
+    <w:p>
+      <w:pPr>
+        <w:pStyle w:val="Choice"/>
+      </w:pPr>
+      <w:r>
+        <w:t>c)</w:t>
+        <w:tab/>
+        <w:t>Si hay plásticos naturales, por ejemplo el látex o el celuloide</w:t>
+      </w:r>
+    </w:p>
+    <w:p>
+      <w:pPr>
+        <w:pStyle w:val="ListNumber"/>
+      </w:pPr>
+      <w:r>
+        <w:t>¿Cuáles son pétreos cerámicos?</w:t>
+      </w:r>
+    </w:p>
+    <w:p>
+      <w:pPr>
+        <w:pStyle w:val="Choice"/>
+      </w:pPr>
+      <w:r>
+        <w:t>a)</w:t>
+        <w:tab/>
+        <w:t>cemento, loza, gres, porcelana</w:t>
+      </w:r>
+    </w:p>
+    <w:p>
+      <w:pPr>
+        <w:pStyle w:val="Choice"/>
+      </w:pPr>
+      <w:r>
+        <w:t>b)</w:t>
+        <w:tab/>
+        <w:t>Arcilla, loza, gres, porcelana</w:t>
+      </w:r>
+    </w:p>
+    <w:p>
+      <w:pPr>
+        <w:pStyle w:val="Choice"/>
+      </w:pPr>
+      <w:r>
+        <w:t>c)</w:t>
+        <w:tab/>
+        <w:t>Arcilla, loza, hormigón, porcelana</w:t>
+      </w:r>
+    </w:p>
+    <w:p>
+      <w:pPr>
+        <w:pStyle w:val="Choice"/>
+      </w:pPr>
+      <w:r>
+        <w:t>d)</w:t>
+        <w:tab/>
+        <w:t>Arcilla, yeso, gres, porcelana</w:t>
+      </w:r>
+    </w:p>
+    <w:p>
+      <w:pPr>
+        <w:pStyle w:val="ListNumber"/>
+      </w:pPr>
+      <w:r>
+        <w:t>¿Cuáles son pétreos naturales?</w:t>
+      </w:r>
+    </w:p>
+    <w:p>
+      <w:pPr>
+        <w:pStyle w:val="Choice"/>
+      </w:pPr>
+      <w:r>
+        <w:t>a)</w:t>
+        <w:tab/>
+        <w:t>Mármol, cemento, pizarra, caliza, gres y arenas</w:t>
+      </w:r>
+    </w:p>
+    <w:p>
+      <w:pPr>
+        <w:pStyle w:val="Choice"/>
+      </w:pPr>
+      <w:r>
+        <w:t>b)</w:t>
+        <w:tab/>
+        <w:t>Mármol, granito, pizarra, caliza, arenisca y arenas</w:t>
+      </w:r>
+    </w:p>
+    <w:p>
+      <w:pPr>
+        <w:pStyle w:val="Choice"/>
+      </w:pPr>
+      <w:r>
+        <w:t>c)</w:t>
+        <w:tab/>
+        <w:t>Mármol, granito, arcilla, caliza, arenisca y loza</w:t>
+      </w:r>
+    </w:p>
+    <w:p>
+      <w:pPr>
+        <w:pStyle w:val="Choice"/>
+      </w:pPr>
+      <w:r>
+        <w:t>d)</w:t>
+        <w:tab/>
+        <w:t>Yeso, granito, pizarra, caliza, arenisca y arenas</w:t>
+      </w:r>
+    </w:p>
+    <w:p>
+      <w:pPr>
+        <w:pStyle w:val="ListNumber"/>
+      </w:pPr>
+      <w:r>
+        <w:t>La propiedad de aumentar de tamaño al calentarse se denomina</w:t>
+      </w:r>
+    </w:p>
+    <w:p>
+      <w:pPr>
+        <w:pStyle w:val="Choice"/>
+      </w:pPr>
+      <w:r>
+        <w:t>a)</w:t>
+        <w:tab/>
+        <w:t>Conductividad térmica</w:t>
+      </w:r>
+    </w:p>
+    <w:p>
+      <w:pPr>
+        <w:pStyle w:val="Choice"/>
+      </w:pPr>
+      <w:r>
+        <w:t>b)</w:t>
+        <w:tab/>
+        <w:t>Oxidación</w:t>
+      </w:r>
+    </w:p>
+    <w:p>
+      <w:pPr>
+        <w:pStyle w:val="Choice"/>
+      </w:pPr>
+      <w:r>
+        <w:t>c)</w:t>
+        <w:tab/>
+        <w:t>Aumentabilidad</w:t>
+      </w:r>
+    </w:p>
+    <w:p>
+      <w:pPr>
+        <w:pStyle w:val="Choice"/>
+      </w:pPr>
+      <w:r>
+        <w:t>d)</w:t>
+        <w:tab/>
+        <w:t>Dilatación térmica</w:t>
+      </w:r>
+    </w:p>
+    <w:p>
+      <w:pPr>
+        <w:pStyle w:val="ListNumber"/>
+      </w:pPr>
+      <w:r>
+        <w:t>¿Para qué sirve el granito?</w:t>
+      </w:r>
+    </w:p>
+    <w:p>
+      <w:pPr>
+        <w:pStyle w:val="Choice"/>
+      </w:pPr>
+      <w:r>
+        <w:t>a)</w:t>
+        <w:tab/>
+        <w:t>Producir cal, un componente fundamental del cemento gris</w:t>
+      </w:r>
+    </w:p>
+    <w:p>
+      <w:pPr>
+        <w:pStyle w:val="Choice"/>
+      </w:pPr>
+      <w:r>
+        <w:t>b)</w:t>
+        <w:tab/>
+        <w:t>Cubrir tejados y, antiguamente, para escribir</w:t>
+      </w:r>
+    </w:p>
+    <w:p>
+      <w:pPr>
+        <w:pStyle w:val="Choice"/>
+      </w:pPr>
+      <w:r>
+        <w:t>c)</w:t>
+        <w:tab/>
+        <w:t>Fabricar encimeras de cocina</w:t>
+      </w:r>
+    </w:p>
+    <w:p>
+      <w:pPr>
+        <w:pStyle w:val="Choice"/>
+      </w:pPr>
+      <w:r>
+        <w:t>d)</w:t>
+        <w:tab/>
+        <w:t>Añadirlo al cemento para formar hormigón</w:t>
+      </w:r>
+    </w:p>
+    <w:p>
+      <w:pPr>
+        <w:pStyle w:val="ListNumber"/>
+      </w:pPr>
+      <w:r>
+        <w:t>¿Qué es el duramen de un tronco?</w:t>
+      </w:r>
+    </w:p>
+    <w:p>
+      <w:pPr>
+        <w:pStyle w:val="Choice"/>
+      </w:pPr>
+      <w:r>
+        <w:t>a)</w:t>
+        <w:tab/>
+        <w:t>Es la parte interior del tronco, más antigua y de color más oscuro</w:t>
+      </w:r>
+    </w:p>
+    <w:p>
+      <w:pPr>
+        <w:pStyle w:val="Choice"/>
+      </w:pPr>
+      <w:r>
+        <w:t>b)</w:t>
+        <w:tab/>
+        <w:t>Es la parte exterior del tronco</w:t>
+      </w:r>
+    </w:p>
+    <w:p>
+      <w:pPr>
+        <w:pStyle w:val="Choice"/>
+      </w:pPr>
+      <w:r>
+        <w:t>c)</w:t>
+        <w:tab/>
+        <w:t>Es todo el interior del tronco excepto la corteza</w:t>
+      </w:r>
+    </w:p>
+    <w:p>
+      <w:pPr>
+        <w:pStyle w:val="Choice"/>
+      </w:pPr>
+      <w:r>
+        <w:t>d)</w:t>
+        <w:tab/>
+        <w:t>Es la parte exterior del tronco, más joven y de color más claro</w:t>
+      </w:r>
+    </w:p>
+    <w:p>
+      <w:pPr>
+        <w:pStyle w:val="ListNumber"/>
+      </w:pPr>
+      <w:r>
+        <w:t>¿Cómo se llama una madera plana de gran superficie y poco gruesa?</w:t>
+      </w:r>
+    </w:p>
+    <w:p>
+      <w:pPr>
+        <w:pStyle w:val="Choice"/>
+      </w:pPr>
+      <w:r>
+        <w:t>a)</w:t>
+        <w:tab/>
+        <w:t>Viga</w:t>
+      </w:r>
+    </w:p>
+    <w:p>
+      <w:pPr>
+        <w:pStyle w:val="Choice"/>
+      </w:pPr>
+      <w:r>
+        <w:t>b)</w:t>
+        <w:tab/>
+        <w:t>Moldura</w:t>
+      </w:r>
+    </w:p>
+    <w:p>
+      <w:pPr>
+        <w:pStyle w:val="Choice"/>
+      </w:pPr>
+      <w:r>
+        <w:t>c)</w:t>
+        <w:tab/>
+        <w:t>Tablón</w:t>
+      </w:r>
+    </w:p>
+    <w:p>
+      <w:pPr>
+        <w:pStyle w:val="Choice"/>
+      </w:pPr>
+      <w:r>
+        <w:t>d)</w:t>
+        <w:tab/>
+        <w:t>Chapa o tablero</w:t>
+      </w:r>
+    </w:p>
+    <w:p>
+      <w:pPr>
+        <w:pStyle w:val="ListNumber"/>
+      </w:pPr>
+      <w:r>
+        <w:t>¿Qué densidad tienen los materiales pétreos?</w:t>
+      </w:r>
+    </w:p>
+    <w:p>
+      <w:pPr>
+        <w:pStyle w:val="Choice"/>
+      </w:pPr>
+      <w:r>
+        <w:t>a)</w:t>
+        <w:tab/>
+        <w:t>Parecida a la densidad del agua</w:t>
+      </w:r>
+    </w:p>
+    <w:p>
+      <w:pPr>
+        <w:pStyle w:val="Choice"/>
+      </w:pPr>
+      <w:r>
+        <w:t>b)</w:t>
+        <w:tab/>
+        <w:t>Mucho mayor que la densidad del agua</w:t>
+      </w:r>
+    </w:p>
+    <w:p>
+      <w:pPr>
+        <w:pStyle w:val="Choice"/>
+      </w:pPr>
+      <w:r>
+        <w:t>c)</w:t>
+        <w:tab/>
+        <w:t>Mucho menor que la densidad del agua</w:t>
+      </w:r>
+    </w:p>
+    <w:p>
+      <w:pPr>
+        <w:pStyle w:val="Choice"/>
+      </w:pPr>
+      <w:r>
+        <w:t>d)</w:t>
+        <w:tab/>
+        <w:t>Los materiales pétreos no tienen densidad</w:t>
+      </w:r>
+    </w:p>
+    <w:p>
+      <w:pPr>
+        <w:pStyle w:val="ListNumber"/>
+      </w:pPr>
+      <w:r>
+        <w:t>¿Qué es el acero?</w:t>
+      </w:r>
+    </w:p>
+    <w:p>
+      <w:pPr>
+        <w:pStyle w:val="Choice"/>
+      </w:pPr>
+      <w:r>
+        <w:t>a)</w:t>
+        <w:tab/>
+        <w:t>Es una aleación de hierro con menos del 6.67% de carbono para mejorar sus propiedades</w:t>
+      </w:r>
+    </w:p>
+    <w:p>
+      <w:pPr>
+        <w:pStyle w:val="Choice"/>
+      </w:pPr>
+      <w:r>
+        <w:t>b)</w:t>
+        <w:tab/>
+        <w:t>Es una aleación de hierro con más del 1.76% de carbono para mejorar sus propiedades</w:t>
+      </w:r>
+    </w:p>
+    <w:p>
+      <w:pPr>
+        <w:pStyle w:val="Choice"/>
+      </w:pPr>
+      <w:r>
+        <w:t>c)</w:t>
+        <w:tab/>
+        <w:t>Es una aleación de hierro con menos del 1.76% de carbono para mejorar sus propiedades</w:t>
+      </w:r>
+    </w:p>
+    <w:p>
+      <w:pPr>
+        <w:pStyle w:val="Choice"/>
+      </w:pPr>
+      <w:r>
+        <w:t>d)</w:t>
+        <w:tab/>
+        <w:t>Es una aleación de hierro con más del 6.67% de carbono para mejorar sus propiedades</w:t>
+      </w:r>
+    </w:p>
+    <w:p>
+      <w:pPr>
+        <w:pStyle w:val="ListNumber"/>
+      </w:pPr>
+      <w:r>
+        <w:t>Para unir dos maderas de forma permanente podemos usar</w:t>
+      </w:r>
+    </w:p>
+    <w:p>
+      <w:pPr>
+        <w:pStyle w:val="Choice"/>
+      </w:pPr>
+      <w:r>
+        <w:t>a)</w:t>
+        <w:tab/>
+        <w:t>Clavos</w:t>
+      </w:r>
+    </w:p>
+    <w:p>
+      <w:pPr>
+        <w:pStyle w:val="Choice"/>
+      </w:pPr>
+      <w:r>
+        <w:t>b)</w:t>
+        <w:tab/>
+        <w:t>Cola blanca</w:t>
+      </w:r>
+    </w:p>
+    <w:p>
+      <w:pPr>
+        <w:pStyle w:val="Choice"/>
+      </w:pPr>
+      <w:r>
+        <w:t>c)</w:t>
+        <w:tab/>
+        <w:t>Ensambles</w:t>
+      </w:r>
+    </w:p>
+    <w:p>
+      <w:pPr>
+        <w:pStyle w:val="Choice"/>
+      </w:pPr>
+      <w:r>
+        <w:t>d)</w:t>
+        <w:tab/>
+        <w:t>Tornillos</w:t>
+      </w:r>
+    </w:p>
+    <w:p>
+      <w:pPr>
+        <w:pStyle w:val="ListNumber"/>
+      </w:pPr>
+      <w:r>
+        <w:t>La capacidad que tiene un material de transmitir el calor se denomina</w:t>
+      </w:r>
+    </w:p>
+    <w:p>
+      <w:pPr>
+        <w:pStyle w:val="Choice"/>
+      </w:pPr>
+      <w:r>
+        <w:t>a)</w:t>
+        <w:tab/>
+        <w:t>Conductividad eléctrica</w:t>
+      </w:r>
+    </w:p>
+    <w:p>
+      <w:pPr>
+        <w:pStyle w:val="Choice"/>
+      </w:pPr>
+      <w:r>
+        <w:t>b)</w:t>
+        <w:tab/>
+        <w:t>Caloribilidad</w:t>
+      </w:r>
+    </w:p>
+    <w:p>
+      <w:pPr>
+        <w:pStyle w:val="Choice"/>
+      </w:pPr>
+      <w:r>
+        <w:t>c)</w:t>
+        <w:tab/>
+        <w:t>Dilatación térmica</w:t>
+      </w:r>
+    </w:p>
+    <w:p>
+      <w:pPr>
+        <w:pStyle w:val="Choice"/>
+      </w:pPr>
+      <w:r>
+        <w:t>d)</w:t>
+        <w:tab/>
+        <w:t>Conductividad térmica</w:t>
+      </w:r>
+    </w:p>
+    <w:p>
+      <w:pPr>
+        <w:pStyle w:val="ListNumber"/>
+      </w:pPr>
+      <w:r>
+        <w:t>¿Qué son los plásticos termoplásticos?</w:t>
+      </w:r>
+    </w:p>
+    <w:p>
+      <w:pPr>
+        <w:pStyle w:val="Choice"/>
+      </w:pPr>
+      <w:r>
+        <w:t>a)</w:t>
+        <w:tab/>
+        <w:t>Plásticos elásticos, como el caucho</w:t>
+      </w:r>
+    </w:p>
+    <w:p>
+      <w:pPr>
+        <w:pStyle w:val="Choice"/>
+      </w:pPr>
+      <w:r>
+        <w:t>b)</w:t>
+        <w:tab/>
+        <w:t>Plásticos que no se funden con el calor</w:t>
+      </w:r>
+    </w:p>
+    <w:p>
+      <w:pPr>
+        <w:pStyle w:val="Choice"/>
+      </w:pPr>
+      <w:r>
+        <w:t>c)</w:t>
+        <w:tab/>
+        <w:t>Plásticos que se funden con el calor todas las veces que se desee</w:t>
+      </w:r>
+    </w:p>
+    <w:p>
+      <w:pPr>
+        <w:pStyle w:val="Choice"/>
+      </w:pPr>
+      <w:r>
+        <w:t>d)</w:t>
+        <w:tab/>
+        <w:t>Plásticos que se vuelven elásticos con el calor</w:t>
+      </w:r>
+    </w:p>
+    <w:p>
+      <w:pPr>
+        <w:pStyle w:val="ListNumber"/>
+      </w:pPr>
+      <w:r>
+        <w:t>¿Para qué se utiliza el acero inoxidable?</w:t>
+      </w:r>
+    </w:p>
+    <w:p>
+      <w:pPr>
+        <w:pStyle w:val="Choice"/>
+      </w:pPr>
+      <w:r>
+        <w:t>a)</w:t>
+        <w:tab/>
+        <w:t>Latas, cables eléctricos, ventanas, aviones</w:t>
+      </w:r>
+    </w:p>
+    <w:p>
+      <w:pPr>
+        <w:pStyle w:val="Choice"/>
+      </w:pPr>
+      <w:r>
+        <w:t>b)</w:t>
+        <w:tab/>
+        <w:t>Tuberías, cubertería, fregaderos, cuchillos</w:t>
+      </w:r>
+    </w:p>
+    <w:p>
+      <w:pPr>
+        <w:pStyle w:val="Choice"/>
+      </w:pPr>
+      <w:r>
+        <w:t>c)</w:t>
+        <w:tab/>
+        <w:t>Hélices de barcos, campanas, cojinetes</w:t>
+      </w:r>
+    </w:p>
+    <w:p>
+      <w:pPr>
+        <w:pStyle w:val="Choice"/>
+      </w:pPr>
+      <w:r>
+        <w:t>d)</w:t>
+        <w:tab/>
+        <w:t>Tuberías, cables eléctricos, monedas</w:t>
+      </w:r>
+    </w:p>
+    <w:p>
+      <w:pPr>
+        <w:pStyle w:val="ListNumber"/>
+      </w:pPr>
+      <w:r>
+        <w:t>¿Para qué sirve el gres?</w:t>
+      </w:r>
+    </w:p>
+    <w:p>
+      <w:pPr>
+        <w:pStyle w:val="Choice"/>
+      </w:pPr>
+      <w:r>
+        <w:t>a)</w:t>
+        <w:tab/>
+        <w:t>Fabricar ladrillos, tejas, recipientes y producir cemento</w:t>
+      </w:r>
+    </w:p>
+    <w:p>
+      <w:pPr>
+        <w:pStyle w:val="Choice"/>
+      </w:pPr>
+      <w:r>
+        <w:t>b)</w:t>
+        <w:tab/>
+        <w:t>Fabricar jarrones, aisladores eléctricos, inodoros, lavabos, etc.</w:t>
+      </w:r>
+    </w:p>
+    <w:p>
+      <w:pPr>
+        <w:pStyle w:val="Choice"/>
+      </w:pPr>
+      <w:r>
+        <w:t>c)</w:t>
+        <w:tab/>
+        <w:t>Hacer vigas y suelos de edificios, carreteras, puentes, etc.</w:t>
+      </w:r>
+    </w:p>
+    <w:p>
+      <w:pPr>
+        <w:pStyle w:val="Choice"/>
+      </w:pPr>
+      <w:r>
+        <w:t>d)</w:t>
+        <w:tab/>
+        <w:t>Fabricación de baldosas para suelos</w:t>
+      </w:r>
+    </w:p>
+    <w:p>
+      <w:pPr>
+        <w:pStyle w:val="ListNumber"/>
+      </w:pPr>
+      <w:r>
+        <w:t>¿Qué es una aleación?</w:t>
+      </w:r>
+    </w:p>
+    <w:p>
+      <w:pPr>
+        <w:pStyle w:val="Choice"/>
+      </w:pPr>
+      <w:r>
+        <w:t>a)</w:t>
+        <w:tab/>
+        <w:t>Una unión entre piezas de metal que se realiza aplicando calor y presión</w:t>
+      </w:r>
+    </w:p>
+    <w:p>
+      <w:pPr>
+        <w:pStyle w:val="Choice"/>
+      </w:pPr>
+      <w:r>
+        <w:t>b)</w:t>
+        <w:tab/>
+        <w:t>Una capa de protección que se aplica a un metal para que no se oxide</w:t>
+      </w:r>
+    </w:p>
+    <w:p>
+      <w:pPr>
+        <w:pStyle w:val="Choice"/>
+      </w:pPr>
+      <w:r>
+        <w:t>c)</w:t>
+        <w:tab/>
+        <w:t>Un tipo de metal de alta densidad que no se oxida con facilidad</w:t>
+      </w:r>
+    </w:p>
+    <w:p>
+      <w:pPr>
+        <w:pStyle w:val="Choice"/>
+      </w:pPr>
+      <w:r>
+        <w:t>d)</w:t>
+        <w:tab/>
+        <w:t>Una fusión de un metal con otro elemento. Por ejemplo el acero o el bronce</w:t>
+      </w:r>
+    </w:p>
+    <w:p>
+      <w:pPr>
+        <w:pStyle w:val="ListNumber"/>
+      </w:pPr>
+      <w:r>
+        <w:t>El punto de fusión de los plásticos es...</w:t>
+      </w:r>
+    </w:p>
+    <w:p>
+      <w:pPr>
+        <w:pStyle w:val="Choice"/>
+      </w:pPr>
+      <w:r>
+        <w:t>a)</w:t>
+        <w:tab/>
+        <w:t>Alto, por lo que pueden resistir altas temperaturas</w:t>
+      </w:r>
+    </w:p>
+    <w:p>
+      <w:pPr>
+        <w:pStyle w:val="Choice"/>
+      </w:pPr>
+      <w:r>
+        <w:t>b)</w:t>
+        <w:tab/>
+        <w:t>Bajo, porque se funden a temperaturas mayores de 70ºC</w:t>
+      </w:r>
+    </w:p>
+    <w:p>
+      <w:pPr>
+        <w:pStyle w:val="Choice"/>
+      </w:pPr>
+      <w:r>
+        <w:t>c)</w:t>
+        <w:tab/>
+        <w:t>Bajo, por lo que no se pueden utilizar para resistir altas temperaturas</w:t>
+      </w:r>
+    </w:p>
+    <w:p>
+      <w:pPr>
+        <w:pStyle w:val="Choice"/>
+      </w:pPr>
+      <w:r>
+        <w:t>d)</w:t>
+        <w:tab/>
+        <w:t>Alto, porque que se funden por encima de 700ºC</w:t>
+      </w:r>
+    </w:p>
+    <w:p>
+      <w:pPr>
+        <w:pStyle w:val="ListNumber"/>
+      </w:pPr>
+      <w:r>
+        <w:t>¿Cuáles son pétreos aglomerantes?</w:t>
+      </w:r>
+    </w:p>
+    <w:p>
+      <w:pPr>
+        <w:pStyle w:val="Choice"/>
+      </w:pPr>
+      <w:r>
+        <w:t>a)</w:t>
+        <w:tab/>
+        <w:t>Yeso, arcilla, cemento, loza</w:t>
+      </w:r>
+    </w:p>
+    <w:p>
+      <w:pPr>
+        <w:pStyle w:val="Choice"/>
+      </w:pPr>
+      <w:r>
+        <w:t>b)</w:t>
+        <w:tab/>
+        <w:t>Yeso, escayola, cemento, hormigón</w:t>
+      </w:r>
+    </w:p>
+    <w:p>
+      <w:pPr>
+        <w:pStyle w:val="Choice"/>
+      </w:pPr>
+      <w:r>
+        <w:t>c)</w:t>
+        <w:tab/>
+        <w:t>Mármol, escayola, Gres, hormigón</w:t>
+      </w:r>
+    </w:p>
+    <w:p>
+      <w:pPr>
+        <w:pStyle w:val="Choice"/>
+      </w:pPr>
+      <w:r>
+        <w:t>d)</w:t>
+        <w:tab/>
+        <w:t>Yeso, escayola, cemento, porcelana</w:t>
+      </w:r>
+    </w:p>
+    <w:p>
+      <w:pPr>
+        <w:pStyle w:val="ListNumber"/>
+      </w:pPr>
+      <w:r>
+        <w:t>¿De qué color es el cobre?</w:t>
+      </w:r>
+    </w:p>
+    <w:p>
+      <w:pPr>
+        <w:pStyle w:val="Choice"/>
+      </w:pPr>
+      <w:r>
+        <w:t>a)</w:t>
+        <w:tab/>
+        <w:t>Amarillento y cuando se oxida, de color rojizo</w:t>
+      </w:r>
+    </w:p>
+    <w:p>
+      <w:pPr>
+        <w:pStyle w:val="Choice"/>
+      </w:pPr>
+      <w:r>
+        <w:t>b)</w:t>
+        <w:tab/>
+        <w:t>Rojizo y cuando se oxida, de color verdoso</w:t>
+      </w:r>
+    </w:p>
+    <w:p>
+      <w:pPr>
+        <w:pStyle w:val="Choice"/>
+      </w:pPr>
+      <w:r>
+        <w:t>c)</w:t>
+        <w:tab/>
+        <w:t>Plateado y cuando se oxida, de color rojizo</w:t>
+      </w:r>
+    </w:p>
+    <w:p>
+      <w:pPr>
+        <w:pStyle w:val="Choice"/>
+      </w:pPr>
+      <w:r>
+        <w:t>d)</w:t>
+        <w:tab/>
+        <w:t>Amarillento y cuando se oxida, de color verdoso</w:t>
+      </w:r>
+    </w:p>
+    <w:p>
+      <w:pPr>
+        <w:pStyle w:val="ListNumber"/>
+      </w:pPr>
+      <w:r>
+        <w:t>¿Por qué el corcho flota sobre el agua?</w:t>
+      </w:r>
+    </w:p>
+    <w:p>
+      <w:pPr>
+        <w:pStyle w:val="Choice"/>
+      </w:pPr>
+      <w:r>
+        <w:t>a)</w:t>
+        <w:tab/>
+        <w:t>Porque tiene menos densidad que el agua</w:t>
+      </w:r>
+    </w:p>
+    <w:p>
+      <w:pPr>
+        <w:pStyle w:val="Choice"/>
+      </w:pPr>
+      <w:r>
+        <w:t>b)</w:t>
+        <w:tab/>
+        <w:t>Ninguna es correcta</w:t>
+      </w:r>
+    </w:p>
+    <w:p>
+      <w:pPr>
+        <w:pStyle w:val="Choice"/>
+      </w:pPr>
+      <w:r>
+        <w:t>c)</w:t>
+        <w:tab/>
+        <w:t>Porque tiene más densidad que el agua</w:t>
+      </w:r>
+    </w:p>
+    <w:p>
+      <w:pPr>
+        <w:pStyle w:val="Choice"/>
+      </w:pPr>
+      <w:r>
+        <w:t>d)</w:t>
+        <w:tab/>
+        <w:t>Porque es sólido y el agua es líquida</w:t>
+      </w:r>
+    </w:p>
+    <w:p>
+      <w:pPr>
+        <w:pStyle w:val="ListNumber"/>
+      </w:pPr>
+      <w:r>
+        <w:t>Los distintos tipos de maderas tienen una dureza</w:t>
+      </w:r>
+    </w:p>
+    <w:p>
+      <w:pPr>
+        <w:pStyle w:val="Choice"/>
+      </w:pPr>
+      <w:r>
+        <w:t>a)</w:t>
+        <w:tab/>
+        <w:t>Distinta</w:t>
+      </w:r>
+    </w:p>
+    <w:p>
+      <w:pPr>
+        <w:pStyle w:val="Choice"/>
+      </w:pPr>
+      <w:r>
+        <w:t>b)</w:t>
+        <w:tab/>
+        <w:t>No tienen dureza</w:t>
+      </w:r>
+    </w:p>
+    <w:p>
+      <w:pPr>
+        <w:pStyle w:val="Choice"/>
+      </w:pPr>
+      <w:r>
+        <w:t>c)</w:t>
+        <w:tab/>
+        <w:t>Muy parecida</w:t>
+      </w:r>
+    </w:p>
+    <w:p>
+      <w:pPr>
+        <w:pStyle w:val="Choice"/>
+      </w:pPr>
+      <w:r>
+        <w:t>d)</w:t>
+        <w:tab/>
+        <w:t>La mayoría son blandas</w:t>
+      </w:r>
+    </w:p>
+    <w:p>
+      <w:pPr>
+        <w:pStyle w:val="ListNumber"/>
+      </w:pPr>
+      <w:r>
+        <w:t>¿Para qué sirve la piedra arenisca?</w:t>
+      </w:r>
+    </w:p>
+    <w:p>
+      <w:pPr>
+        <w:pStyle w:val="Choice"/>
+      </w:pPr>
+      <w:r>
+        <w:t>a)</w:t>
+        <w:tab/>
+        <w:t>Fabricar encimeras de cocina</w:t>
+      </w:r>
+    </w:p>
+    <w:p>
+      <w:pPr>
+        <w:pStyle w:val="Choice"/>
+      </w:pPr>
+      <w:r>
+        <w:t>b)</w:t>
+        <w:tab/>
+        <w:t>Cubrir tejados y, antiguamente, para escribir</w:t>
+      </w:r>
+    </w:p>
+    <w:p>
+      <w:pPr>
+        <w:pStyle w:val="Choice"/>
+      </w:pPr>
+      <w:r>
+        <w:t>c)</w:t>
+        <w:tab/>
+        <w:t>Construir piedras de afilar</w:t>
+      </w:r>
+    </w:p>
+    <w:p>
+      <w:pPr>
+        <w:pStyle w:val="Choice"/>
+      </w:pPr>
+      <w:r>
+        <w:t>d)</w:t>
+        <w:tab/>
+        <w:t>Producir cal, un componente fundamental del cemento gris</w:t>
+      </w:r>
+    </w:p>
+    <w:p>
+      <w:pPr>
+        <w:pStyle w:val="ListNumber"/>
+      </w:pPr>
+      <w:r>
+        <w:t>¿Qué conductividad tiene la madera?</w:t>
+      </w:r>
+    </w:p>
+    <w:p>
+      <w:pPr>
+        <w:pStyle w:val="Choice"/>
+      </w:pPr>
+      <w:r>
+        <w:t>a)</w:t>
+        <w:tab/>
+        <w:t>Es buen aislante eléctrico y térmico</w:t>
+      </w:r>
+    </w:p>
+    <w:p>
+      <w:pPr>
+        <w:pStyle w:val="Choice"/>
+      </w:pPr>
+      <w:r>
+        <w:t>b)</w:t>
+        <w:tab/>
+        <w:t>Conduce bien la electricidad pero mal el calor</w:t>
+      </w:r>
+    </w:p>
+    <w:p>
+      <w:pPr>
+        <w:pStyle w:val="Choice"/>
+      </w:pPr>
+      <w:r>
+        <w:t>c)</w:t>
+        <w:tab/>
+        <w:t>Conduce bien el calor y la electricidad</w:t>
+      </w:r>
+    </w:p>
+    <w:p>
+      <w:pPr>
+        <w:pStyle w:val="Choice"/>
+      </w:pPr>
+      <w:r>
+        <w:t>d)</w:t>
+        <w:tab/>
+        <w:t>Conduce bien el calor pero mal la electricidad</w:t>
+      </w:r>
+    </w:p>
+    <w:p>
+      <w:pPr>
+        <w:pStyle w:val="ListNumber"/>
+      </w:pPr>
+      <w:r>
+        <w:t>¿Por qué puedo rayar un bate de madera con un cristal?</w:t>
+      </w:r>
+    </w:p>
+    <w:p>
+      <w:pPr>
+        <w:pStyle w:val="Choice"/>
+      </w:pPr>
+      <w:r>
+        <w:t>a)</w:t>
+        <w:tab/>
+        <w:t>Porque el bate de madera puede romper el cristal</w:t>
+      </w:r>
+    </w:p>
+    <w:p>
+      <w:pPr>
+        <w:pStyle w:val="Choice"/>
+      </w:pPr>
+      <w:r>
+        <w:t>b)</w:t>
+        <w:tab/>
+        <w:t>Porque la madera es más dura que el cristal</w:t>
+      </w:r>
+    </w:p>
+    <w:p>
+      <w:pPr>
+        <w:pStyle w:val="Choice"/>
+      </w:pPr>
+      <w:r>
+        <w:t>c)</w:t>
+        <w:tab/>
+        <w:t>Porque el cristal es más duro que la madera</w:t>
+      </w:r>
+    </w:p>
+    <w:p>
+      <w:pPr>
+        <w:pStyle w:val="Choice"/>
+      </w:pPr>
+      <w:r>
+        <w:t>d)</w:t>
+        <w:tab/>
+        <w:t>Porque el cristal tiene mucho filo</w:t>
+      </w:r>
+    </w:p>
+    <w:p>
+      <w:pPr>
+        <w:pStyle w:val="ListNumber"/>
+      </w:pPr>
+      <w:r>
+        <w:t>¿Para qué sirve el vidrio?</w:t>
+      </w:r>
+    </w:p>
+    <w:p>
+      <w:pPr>
+        <w:pStyle w:val="Choice"/>
+      </w:pPr>
+      <w:r>
+        <w:t>a)</w:t>
+        <w:tab/>
+        <w:t>Hacer vajillas, botellas, cerrar ventanas, espejos, lentes, etc.</w:t>
+      </w:r>
+    </w:p>
+    <w:p>
+      <w:pPr>
+        <w:pStyle w:val="Choice"/>
+      </w:pPr>
+      <w:r>
+        <w:t>b)</w:t>
+        <w:tab/>
+        <w:t>Fabricar ladrillos, tejas, recipientes y producir cemento</w:t>
+      </w:r>
+    </w:p>
+    <w:p>
+      <w:pPr>
+        <w:pStyle w:val="Choice"/>
+      </w:pPr>
+      <w:r>
+        <w:t>c)</w:t>
+        <w:tab/>
+        <w:t>Hacer vigas y suelos de edificios, carreteras, puentes, etc.</w:t>
+      </w:r>
+    </w:p>
+    <w:p>
+      <w:pPr>
+        <w:pStyle w:val="Choice"/>
+      </w:pPr>
+      <w:r>
+        <w:t>d)</w:t>
+        <w:tab/>
+        <w:t>Fabricación de baldosas para suelos</w:t>
+      </w:r>
+    </w:p>
+    <w:p>
+      <w:pPr>
+        <w:pStyle w:val="ListNumber"/>
+      </w:pPr>
+      <w:r>
+        <w:t>El policloruro de vinilo o PVC es ...</w:t>
+      </w:r>
+    </w:p>
+    <w:p>
+      <w:pPr>
+        <w:pStyle w:val="Choice"/>
+      </w:pPr>
+      <w:r>
+        <w:t>a)</w:t>
+        <w:tab/>
+        <w:t>Un termoestable que sirve para fabricar accesorios eléctricos</w:t>
+      </w:r>
+    </w:p>
+    <w:p>
+      <w:pPr>
+        <w:pStyle w:val="Choice"/>
+      </w:pPr>
+      <w:r>
+        <w:t>b)</w:t>
+        <w:tab/>
+        <w:t>Un termoplástico que sirve para fabricar tubos, cables eléctricos, ventanas</w:t>
+      </w:r>
+    </w:p>
+    <w:p>
+      <w:pPr>
+        <w:pStyle w:val="Choice"/>
+      </w:pPr>
+      <w:r>
+        <w:t>c)</w:t>
+        <w:tab/>
+        <w:t>Un termoestable que sirve para fabricar piscinas o contenedores de vidrio</w:t>
+      </w:r>
+    </w:p>
+    <w:p>
+      <w:pPr>
+        <w:pStyle w:val="Choice"/>
+      </w:pPr>
+      <w:r>
+        <w:t>d)</w:t>
+        <w:tab/>
+        <w:t>Un termoplástico que sirve para fabricar carpetas, portafolios, cuerdas</w:t>
+      </w:r>
+    </w:p>
+    <w:p>
+      <w:pPr>
+        <w:pStyle w:val="ListNumber"/>
+      </w:pPr>
+      <w:r>
+        <w:t>El DM o tablero de fibras es</w:t>
+      </w:r>
+    </w:p>
+    <w:p>
+      <w:pPr>
+        <w:pStyle w:val="Choice"/>
+      </w:pPr>
+      <w:r>
+        <w:t>a)</w:t>
+        <w:tab/>
+        <w:t>Un tablero de madera maciza</w:t>
+      </w:r>
+    </w:p>
+    <w:p>
+      <w:pPr>
+        <w:pStyle w:val="Choice"/>
+      </w:pPr>
+      <w:r>
+        <w:t>b)</w:t>
+        <w:tab/>
+        <w:t>Un tablero artificial formado por fibras de madera y resina sintética</w:t>
+      </w:r>
+    </w:p>
+    <w:p>
+      <w:pPr>
+        <w:pStyle w:val="Choice"/>
+      </w:pPr>
+      <w:r>
+        <w:t>c)</w:t>
+        <w:tab/>
+        <w:t>Un tablero artificial formado por virutas y cola comprimidas</w:t>
+      </w:r>
+    </w:p>
+    <w:p>
+      <w:pPr>
+        <w:pStyle w:val="Choice"/>
+      </w:pPr>
+      <w:r>
+        <w:t>d)</w:t>
+        <w:tab/>
+        <w:t>Un tablero artificial formado por láminas de madera encoladas</w:t>
+      </w:r>
+    </w:p>
+    <w:p>
+      <w:pPr>
+        <w:pStyle w:val="ListNumber"/>
+      </w:pPr>
+      <w:r>
+        <w:t>¿Por qué el hierro flota sobre el mercurio líquido?</w:t>
+      </w:r>
+    </w:p>
+    <w:p>
+      <w:pPr>
+        <w:pStyle w:val="Choice"/>
+      </w:pPr>
+      <w:r>
+        <w:t>a)</w:t>
+        <w:tab/>
+        <w:t>Porque tiene más densidad que el mercurio</w:t>
+      </w:r>
+    </w:p>
+    <w:p>
+      <w:pPr>
+        <w:pStyle w:val="Choice"/>
+      </w:pPr>
+      <w:r>
+        <w:t>b)</w:t>
+        <w:tab/>
+        <w:t>Porque tiene menos densidad que el mercurio</w:t>
+      </w:r>
+    </w:p>
+    <w:p>
+      <w:pPr>
+        <w:pStyle w:val="Choice"/>
+      </w:pPr>
+      <w:r>
+        <w:t>c)</w:t>
+        <w:tab/>
+        <w:t>Ninguna es correcta</w:t>
+      </w:r>
+    </w:p>
+    <w:p>
+      <w:pPr>
+        <w:pStyle w:val="Choice"/>
+      </w:pPr>
+      <w:r>
+        <w:t>d)</w:t>
+        <w:tab/>
+        <w:t>Porque es sólido y el mercurio es líquido</w:t>
+      </w:r>
+    </w:p>
+    <w:p>
+      <w:pPr>
+        <w:pStyle w:val="ListNumber"/>
+      </w:pPr>
+      <w:r>
+        <w:t>La propiedad de poder soportar esfuerzos sin romperse ni deformarse se denomina</w:t>
+      </w:r>
+    </w:p>
+    <w:p>
+      <w:pPr>
+        <w:pStyle w:val="Choice"/>
+      </w:pPr>
+      <w:r>
+        <w:t>a)</w:t>
+        <w:tab/>
+        <w:t>Dureza</w:t>
+      </w:r>
+    </w:p>
+    <w:p>
+      <w:pPr>
+        <w:pStyle w:val="Choice"/>
+      </w:pPr>
+      <w:r>
+        <w:t>b)</w:t>
+        <w:tab/>
+        <w:t>Esforzabilidad</w:t>
+      </w:r>
+    </w:p>
+    <w:p>
+      <w:pPr>
+        <w:pStyle w:val="Choice"/>
+      </w:pPr>
+      <w:r>
+        <w:t>c)</w:t>
+        <w:tab/>
+        <w:t>Resistencia mecánica</w:t>
+      </w:r>
+    </w:p>
+    <w:p>
+      <w:pPr>
+        <w:pStyle w:val="Choice"/>
+      </w:pPr>
+      <w:r>
+        <w:t>d)</w:t>
+        <w:tab/>
+        <w:t>Tenacidad</w:t>
+      </w:r>
+    </w:p>
+    <w:p>
+      <w:pPr>
+        <w:pStyle w:val="ListNumber"/>
+      </w:pPr>
+      <w:r>
+        <w:t>¿Son tenaces los metales?</w:t>
+      </w:r>
+    </w:p>
+    <w:p>
+      <w:pPr>
+        <w:pStyle w:val="Choice"/>
+      </w:pPr>
+      <w:r>
+        <w:t>a)</w:t>
+        <w:tab/>
+        <w:t>Si, porque soportan bien que los intenten rayar</w:t>
+      </w:r>
+    </w:p>
+    <w:p>
+      <w:pPr>
+        <w:pStyle w:val="Choice"/>
+      </w:pPr>
+      <w:r>
+        <w:t>b)</w:t>
+        <w:tab/>
+        <w:t>Si, porque soportan bien los golpes sin romperse</w:t>
+      </w:r>
+    </w:p>
+    <w:p>
+      <w:pPr>
+        <w:pStyle w:val="Choice"/>
+      </w:pPr>
+      <w:r>
+        <w:t>c)</w:t>
+        <w:tab/>
+        <w:t>Si, porque tienen buena resistencia mecánica</w:t>
+      </w:r>
+    </w:p>
+    <w:p>
+      <w:pPr>
+        <w:pStyle w:val="Choice"/>
+      </w:pPr>
+      <w:r>
+        <w:t>d)</w:t>
+        <w:tab/>
+        <w:t>No, son duros</w:t>
+      </w:r>
+    </w:p>
+    <w:p>
+      <w:pPr>
+        <w:pStyle w:val="ListNumber"/>
+      </w:pPr>
+      <w:r>
+        <w:t>¿Por qué el hierro se hunde bajo el agua?</w:t>
+      </w:r>
+    </w:p>
+    <w:p>
+      <w:pPr>
+        <w:pStyle w:val="Choice"/>
+      </w:pPr>
+      <w:r>
+        <w:t>a)</w:t>
+        <w:tab/>
+        <w:t>Porque es sólido y el agua es líquida</w:t>
+      </w:r>
+    </w:p>
+    <w:p>
+      <w:pPr>
+        <w:pStyle w:val="Choice"/>
+      </w:pPr>
+      <w:r>
+        <w:t>b)</w:t>
+        <w:tab/>
+        <w:t>Ninguna es correcta</w:t>
+      </w:r>
+    </w:p>
+    <w:p>
+      <w:pPr>
+        <w:pStyle w:val="Choice"/>
+      </w:pPr>
+      <w:r>
+        <w:t>c)</w:t>
+        <w:tab/>
+        <w:t>Porque tiene más densidad que el agua</w:t>
+      </w:r>
+    </w:p>
+    <w:p>
+      <w:pPr>
+        <w:pStyle w:val="Choice"/>
+      </w:pPr>
+      <w:r>
+        <w:t>d)</w:t>
+        <w:tab/>
+        <w:t>Porque tiene menos densidad que el agua</w:t>
+      </w:r>
+    </w:p>
+    <w:p>
+      <w:pPr>
+        <w:pStyle w:val="ListNumber"/>
+      </w:pPr>
+      <w:r>
+        <w:t>¿Qué es la galvanización?</w:t>
+      </w:r>
+    </w:p>
+    <w:p>
+      <w:pPr>
+        <w:pStyle w:val="Choice"/>
+      </w:pPr>
+      <w:r>
+        <w:t>a)</w:t>
+        <w:tab/>
+        <w:t>Recubrir hierro con una capa de cromo para protegerle de la corrosión</w:t>
+      </w:r>
+    </w:p>
+    <w:p>
+      <w:pPr>
+        <w:pStyle w:val="Choice"/>
+      </w:pPr>
+      <w:r>
+        <w:t>b)</w:t>
+        <w:tab/>
+        <w:t>Fundir dos metales distintos para protegerles de la corrosión</w:t>
+      </w:r>
+    </w:p>
+    <w:p>
+      <w:pPr>
+        <w:pStyle w:val="Choice"/>
+      </w:pPr>
+      <w:r>
+        <w:t>c)</w:t>
+        <w:tab/>
+        <w:t>Recubrir hierro con una capa de cinc para protegerle de la corrosión</w:t>
+      </w:r>
+    </w:p>
+    <w:p>
+      <w:pPr>
+        <w:pStyle w:val="Choice"/>
+      </w:pPr>
+      <w:r>
+        <w:t>d)</w:t>
+        <w:tab/>
+        <w:t>El proceso de obtención del aluminio con corrientes eléctricas</w:t>
+      </w:r>
+    </w:p>
+    <w:p>
+      <w:pPr>
+        <w:pStyle w:val="ListNumber"/>
+      </w:pPr>
+      <w:r>
         <w:t>La operación de aserrado de la madera sigue los siguientes pasos</w:t>
       </w:r>
     </w:p>
@@ -726,6 +3635,26 @@
       <w:r>
         <w:t>a)</w:t>
         <w:tab/>
+        <w:t>Medir. Marcar. Serrar. Sujetar</w:t>
+      </w:r>
+    </w:p>
+    <w:p>
+      <w:pPr>
+        <w:pStyle w:val="Choice"/>
+      </w:pPr>
+      <w:r>
+        <w:t>b)</w:t>
+        <w:tab/>
+        <w:t>Marcar. Medir. Sujetar. Serrar</w:t>
+      </w:r>
+    </w:p>
+    <w:p>
+      <w:pPr>
+        <w:pStyle w:val="Choice"/>
+      </w:pPr>
+      <w:r>
+        <w:t>c)</w:t>
+        <w:tab/>
         <w:t>Serrar. Pulir. Pintar</w:t>
       </w:r>
     </w:p>
@@ -734,9 +3663,37 @@
         <w:pStyle w:val="Choice"/>
       </w:pPr>
       <w:r>
+        <w:t>d)</w:t>
+        <w:tab/>
+        <w:t>Medir. Marcar. Sujetar. Serrar</w:t>
+      </w:r>
+    </w:p>
+    <w:p>
+      <w:pPr>
+        <w:pStyle w:val="ListNumber"/>
+      </w:pPr>
+      <w:r>
+        <w:t>Los materiales pétreos cerámicos son ...</w:t>
+      </w:r>
+    </w:p>
+    <w:p>
+      <w:pPr>
+        <w:pStyle w:val="Choice"/>
+      </w:pPr>
+      <w:r>
+        <w:t>a)</w:t>
+        <w:tab/>
+        <w:t>Maleables, pero poco dúctiles</w:t>
+      </w:r>
+    </w:p>
+    <w:p>
+      <w:pPr>
+        <w:pStyle w:val="Choice"/>
+      </w:pPr>
+      <w:r>
         <w:t>b)</w:t>
         <w:tab/>
-        <w:t>Marcar. Medir. Sujetar. Serrar</w:t>
+        <w:t>Dúctiles, pero poco maleables</w:t>
       </w:r>
     </w:p>
     <w:p>
@@ -746,7 +3703,7 @@
       <w:r>
         <w:t>c)</w:t>
         <w:tab/>
-        <w:t>Medir. Marcar. Serrar. Sujetar</w:t>
+        <w:t>Dúctiles y maleables</w:t>
       </w:r>
     </w:p>
     <w:p>
@@ -756,7 +3713,7 @@
       <w:r>
         <w:t>d)</w:t>
         <w:tab/>
-        <w:t>Medir. Marcar. Sujetar. Serrar</w:t>
+        <w:t>Nada maleables ni dúctiles</w:t>
       </w:r>
     </w:p>
     <w:p>
@@ -764,6 +3721,2204 @@
         <w:pStyle w:val="ListNumber"/>
       </w:pPr>
       <w:r>
+        <w:t>¿Para qué sirve el hormigón?</w:t>
+      </w:r>
+    </w:p>
+    <w:p>
+      <w:pPr>
+        <w:pStyle w:val="Choice"/>
+      </w:pPr>
+      <w:r>
+        <w:t>a)</w:t>
+        <w:tab/>
+        <w:t>Hacer vigas y suelos de edificios, carreteras, puentes, etc.</w:t>
+      </w:r>
+    </w:p>
+    <w:p>
+      <w:pPr>
+        <w:pStyle w:val="Choice"/>
+      </w:pPr>
+      <w:r>
+        <w:t>b)</w:t>
+        <w:tab/>
+        <w:t>Cubrir tejados</w:t>
+      </w:r>
+    </w:p>
+    <w:p>
+      <w:pPr>
+        <w:pStyle w:val="Choice"/>
+      </w:pPr>
+      <w:r>
+        <w:t>c)</w:t>
+        <w:tab/>
+        <w:t>Construir piedras de afilar</w:t>
+      </w:r>
+    </w:p>
+    <w:p>
+      <w:pPr>
+        <w:pStyle w:val="Choice"/>
+      </w:pPr>
+      <w:r>
+        <w:t>d)</w:t>
+        <w:tab/>
+        <w:t>Cubrir suelos o paredes de forma lujosa</w:t>
+      </w:r>
+    </w:p>
+    <w:p>
+      <w:pPr>
+        <w:pStyle w:val="ListNumber"/>
+      </w:pPr>
+      <w:r>
+        <w:t>¿Para qué se utiliza el plomo?</w:t>
+      </w:r>
+    </w:p>
+    <w:p>
+      <w:pPr>
+        <w:pStyle w:val="Choice"/>
+      </w:pPr>
+      <w:r>
+        <w:t>a)</w:t>
+        <w:tab/>
+        <w:t>Latas, cables eléctricos, ventanas, aviones</w:t>
+      </w:r>
+    </w:p>
+    <w:p>
+      <w:pPr>
+        <w:pStyle w:val="Choice"/>
+      </w:pPr>
+      <w:r>
+        <w:t>b)</w:t>
+        <w:tab/>
+        <w:t>Baterías, protector de radiaciones, para hacer vidrio</w:t>
+      </w:r>
+    </w:p>
+    <w:p>
+      <w:pPr>
+        <w:pStyle w:val="Choice"/>
+      </w:pPr>
+      <w:r>
+        <w:t>c)</w:t>
+        <w:tab/>
+        <w:t>Tuberías, cubertería, fregaderos, cuchillos</w:t>
+      </w:r>
+    </w:p>
+    <w:p>
+      <w:pPr>
+        <w:pStyle w:val="Choice"/>
+      </w:pPr>
+      <w:r>
+        <w:t>d)</w:t>
+        <w:tab/>
+        <w:t>Hélices de barcos, campanas, cojinetes</w:t>
+      </w:r>
+    </w:p>
+    <w:p>
+      <w:pPr>
+        <w:pStyle w:val="ListNumber"/>
+      </w:pPr>
+      <w:r>
+        <w:t>¿Qué son los polímeros?</w:t>
+      </w:r>
+    </w:p>
+    <w:p>
+      <w:pPr>
+        <w:pStyle w:val="Choice"/>
+      </w:pPr>
+      <w:r>
+        <w:t>a)</w:t>
+        <w:tab/>
+        <w:t>Moléculas de gran tamaño compuestas de la unión de monómeros</w:t>
+      </w:r>
+    </w:p>
+    <w:p>
+      <w:pPr>
+        <w:pStyle w:val="Choice"/>
+      </w:pPr>
+      <w:r>
+        <w:t>b)</w:t>
+        <w:tab/>
+        <w:t>Plásticos formados por la mezcla de muchos componentes</w:t>
+      </w:r>
+    </w:p>
+    <w:p>
+      <w:pPr>
+        <w:pStyle w:val="Choice"/>
+      </w:pPr>
+      <w:r>
+        <w:t>c)</w:t>
+        <w:tab/>
+        <w:t>Moléculas sintéticas que provienen del petróleo</w:t>
+      </w:r>
+    </w:p>
+    <w:p>
+      <w:pPr>
+        <w:pStyle w:val="ListNumber"/>
+      </w:pPr>
+      <w:r>
+        <w:t>El polipropileno (PP) es ...</w:t>
+      </w:r>
+    </w:p>
+    <w:p>
+      <w:pPr>
+        <w:pStyle w:val="Choice"/>
+      </w:pPr>
+      <w:r>
+        <w:t>a)</w:t>
+        <w:tab/>
+        <w:t>Un termoplástico que sirve para fabricar carpetas, portafolios, cuerdas</w:t>
+      </w:r>
+    </w:p>
+    <w:p>
+      <w:pPr>
+        <w:pStyle w:val="Choice"/>
+      </w:pPr>
+      <w:r>
+        <w:t>b)</w:t>
+        <w:tab/>
+        <w:t>Un termoestable que sirve para fabricar accesorios eléctricos</w:t>
+      </w:r>
+    </w:p>
+    <w:p>
+      <w:pPr>
+        <w:pStyle w:val="Choice"/>
+      </w:pPr>
+      <w:r>
+        <w:t>c)</w:t>
+        <w:tab/>
+        <w:t>Un termoplástico que sirve para fabricar envases de yogur, aislantes térmicos</w:t>
+      </w:r>
+    </w:p>
+    <w:p>
+      <w:pPr>
+        <w:pStyle w:val="Choice"/>
+      </w:pPr>
+      <w:r>
+        <w:t>d)</w:t>
+        <w:tab/>
+        <w:t>Un termoestable que sirve para fabricar mangos para sartenes</w:t>
+      </w:r>
+    </w:p>
+    <w:p>
+      <w:pPr>
+        <w:pStyle w:val="ListNumber"/>
+      </w:pPr>
+      <w:r>
+        <w:t>La resistencia de un material a ser golpeado sin romperse se denomina</w:t>
+      </w:r>
+    </w:p>
+    <w:p>
+      <w:pPr>
+        <w:pStyle w:val="Choice"/>
+      </w:pPr>
+      <w:r>
+        <w:t>a)</w:t>
+        <w:tab/>
+        <w:t>Golpeabilidad</w:t>
+      </w:r>
+    </w:p>
+    <w:p>
+      <w:pPr>
+        <w:pStyle w:val="Choice"/>
+      </w:pPr>
+      <w:r>
+        <w:t>b)</w:t>
+        <w:tab/>
+        <w:t>Resistencia mecánica</w:t>
+      </w:r>
+    </w:p>
+    <w:p>
+      <w:pPr>
+        <w:pStyle w:val="Choice"/>
+      </w:pPr>
+      <w:r>
+        <w:t>c)</w:t>
+        <w:tab/>
+        <w:t>Tenacidad</w:t>
+      </w:r>
+    </w:p>
+    <w:p>
+      <w:pPr>
+        <w:pStyle w:val="Choice"/>
+      </w:pPr>
+      <w:r>
+        <w:t>d)</w:t>
+        <w:tab/>
+        <w:t>Dureza</w:t>
+      </w:r>
+    </w:p>
+    <w:p>
+      <w:pPr>
+        <w:pStyle w:val="ListNumber"/>
+      </w:pPr>
+      <w:r>
+        <w:t>¿Para qué sirve el cemento?</w:t>
+      </w:r>
+    </w:p>
+    <w:p>
+      <w:pPr>
+        <w:pStyle w:val="Choice"/>
+      </w:pPr>
+      <w:r>
+        <w:t>a)</w:t>
+        <w:tab/>
+        <w:t>Fabricar encimeras de cocina</w:t>
+      </w:r>
+    </w:p>
+    <w:p>
+      <w:pPr>
+        <w:pStyle w:val="Choice"/>
+      </w:pPr>
+      <w:r>
+        <w:t>b)</w:t>
+        <w:tab/>
+        <w:t>Cubrir tejados</w:t>
+      </w:r>
+    </w:p>
+    <w:p>
+      <w:pPr>
+        <w:pStyle w:val="Choice"/>
+      </w:pPr>
+      <w:r>
+        <w:t>c)</w:t>
+        <w:tab/>
+        <w:t>Cubrir suelos o paredes de forma lujosa</w:t>
+      </w:r>
+    </w:p>
+    <w:p>
+      <w:pPr>
+        <w:pStyle w:val="Choice"/>
+      </w:pPr>
+      <w:r>
+        <w:t>d)</w:t>
+        <w:tab/>
+        <w:t>Producir hormigón</w:t>
+      </w:r>
+    </w:p>
+    <w:p>
+      <w:pPr>
+        <w:pStyle w:val="ListNumber"/>
+      </w:pPr>
+      <w:r>
+        <w:t>La propiedad de poder extenderse fácilmente en láminas al aplicar presión se denomina</w:t>
+      </w:r>
+    </w:p>
+    <w:p>
+      <w:pPr>
+        <w:pStyle w:val="Choice"/>
+      </w:pPr>
+      <w:r>
+        <w:t>a)</w:t>
+        <w:tab/>
+        <w:t>Elasticidad</w:t>
+      </w:r>
+    </w:p>
+    <w:p>
+      <w:pPr>
+        <w:pStyle w:val="Choice"/>
+      </w:pPr>
+      <w:r>
+        <w:t>b)</w:t>
+        <w:tab/>
+        <w:t>Tenacidad</w:t>
+      </w:r>
+    </w:p>
+    <w:p>
+      <w:pPr>
+        <w:pStyle w:val="Choice"/>
+      </w:pPr>
+      <w:r>
+        <w:t>c)</w:t>
+        <w:tab/>
+        <w:t>Maleabilidad</w:t>
+      </w:r>
+    </w:p>
+    <w:p>
+      <w:pPr>
+        <w:pStyle w:val="Choice"/>
+      </w:pPr>
+      <w:r>
+        <w:t>d)</w:t>
+        <w:tab/>
+        <w:t>Ductilidad</w:t>
+      </w:r>
+    </w:p>
+    <w:p>
+      <w:pPr>
+        <w:pStyle w:val="ListNumber"/>
+      </w:pPr>
+      <w:r>
+        <w:t>¿Qué densidad tiene la madera?</w:t>
+      </w:r>
+    </w:p>
+    <w:p>
+      <w:pPr>
+        <w:pStyle w:val="Choice"/>
+      </w:pPr>
+      <w:r>
+        <w:t>a)</w:t>
+        <w:tab/>
+        <w:t>Mucho menor que la densidad del agua</w:t>
+      </w:r>
+    </w:p>
+    <w:p>
+      <w:pPr>
+        <w:pStyle w:val="Choice"/>
+      </w:pPr>
+      <w:r>
+        <w:t>b)</w:t>
+        <w:tab/>
+        <w:t>Parecida a la densidad del agua</w:t>
+      </w:r>
+    </w:p>
+    <w:p>
+      <w:pPr>
+        <w:pStyle w:val="Choice"/>
+      </w:pPr>
+      <w:r>
+        <w:t>c)</w:t>
+        <w:tab/>
+        <w:t>La madera no tiene densidad</w:t>
+      </w:r>
+    </w:p>
+    <w:p>
+      <w:pPr>
+        <w:pStyle w:val="Choice"/>
+      </w:pPr>
+      <w:r>
+        <w:t>d)</w:t>
+        <w:tab/>
+        <w:t>Mucho mayor que la densidad del agua</w:t>
+      </w:r>
+    </w:p>
+    <w:p>
+      <w:pPr>
+        <w:pStyle w:val="ListNumber"/>
+      </w:pPr>
+      <w:r>
+        <w:t>La operación que consiste en la separación de las piezas de madera se llama</w:t>
+      </w:r>
+    </w:p>
+    <w:p>
+      <w:pPr>
+        <w:pStyle w:val="Choice"/>
+      </w:pPr>
+      <w:r>
+        <w:t>a)</w:t>
+        <w:tab/>
+        <w:t>Aserrado</w:t>
+      </w:r>
+    </w:p>
+    <w:p>
+      <w:pPr>
+        <w:pStyle w:val="Choice"/>
+      </w:pPr>
+      <w:r>
+        <w:t>b)</w:t>
+        <w:tab/>
+        <w:t>Corte</w:t>
+      </w:r>
+    </w:p>
+    <w:p>
+      <w:pPr>
+        <w:pStyle w:val="Choice"/>
+      </w:pPr>
+      <w:r>
+        <w:t>c)</w:t>
+        <w:tab/>
+        <w:t>Separado</w:t>
+      </w:r>
+    </w:p>
+    <w:p>
+      <w:pPr>
+        <w:pStyle w:val="Choice"/>
+      </w:pPr>
+      <w:r>
+        <w:t>d)</w:t>
+        <w:tab/>
+        <w:t>Talado</w:t>
+      </w:r>
+    </w:p>
+    <w:p>
+      <w:pPr>
+        <w:pStyle w:val="ListNumber"/>
+      </w:pPr>
+      <w:r>
+        <w:t>¿Cómo se denomina el proceso de cortar el tronco del árbol?</w:t>
+      </w:r>
+    </w:p>
+    <w:p>
+      <w:pPr>
+        <w:pStyle w:val="Choice"/>
+      </w:pPr>
+      <w:r>
+        <w:t>a)</w:t>
+        <w:tab/>
+        <w:t>Aserrado del tronco</w:t>
+      </w:r>
+    </w:p>
+    <w:p>
+      <w:pPr>
+        <w:pStyle w:val="Choice"/>
+      </w:pPr>
+      <w:r>
+        <w:t>b)</w:t>
+        <w:tab/>
+        <w:t>Ninguna es correcta</w:t>
+      </w:r>
+    </w:p>
+    <w:p>
+      <w:pPr>
+        <w:pStyle w:val="Choice"/>
+      </w:pPr>
+      <w:r>
+        <w:t>c)</w:t>
+        <w:tab/>
+        <w:t>Tala del árbol</w:t>
+      </w:r>
+    </w:p>
+    <w:p>
+      <w:pPr>
+        <w:pStyle w:val="Choice"/>
+      </w:pPr>
+      <w:r>
+        <w:t>d)</w:t>
+        <w:tab/>
+        <w:t>Corte de tablones</w:t>
+      </w:r>
+    </w:p>
+    <w:p>
+      <w:pPr>
+        <w:pStyle w:val="ListNumber"/>
+      </w:pPr>
+      <w:r>
+        <w:t>¿Qué densidad tienen los metales?</w:t>
+      </w:r>
+    </w:p>
+    <w:p>
+      <w:pPr>
+        <w:pStyle w:val="Choice"/>
+      </w:pPr>
+      <w:r>
+        <w:t>a)</w:t>
+        <w:tab/>
+        <w:t>Mucho mayor que la densidad del agua</w:t>
+      </w:r>
+    </w:p>
+    <w:p>
+      <w:pPr>
+        <w:pStyle w:val="Choice"/>
+      </w:pPr>
+      <w:r>
+        <w:t>b)</w:t>
+        <w:tab/>
+        <w:t>Parecida a la densidad del agua</w:t>
+      </w:r>
+    </w:p>
+    <w:p>
+      <w:pPr>
+        <w:pStyle w:val="Choice"/>
+      </w:pPr>
+      <w:r>
+        <w:t>c)</w:t>
+        <w:tab/>
+        <w:t>Mucho menor que la densidad del agua</w:t>
+      </w:r>
+    </w:p>
+    <w:p>
+      <w:pPr>
+        <w:pStyle w:val="Choice"/>
+      </w:pPr>
+      <w:r>
+        <w:t>d)</w:t>
+        <w:tab/>
+        <w:t>Los metales no tienen densidad</w:t>
+      </w:r>
+    </w:p>
+    <w:p>
+      <w:pPr>
+        <w:pStyle w:val="ListNumber"/>
+      </w:pPr>
+      <w:r>
+        <w:t>Los materiales pétreos naturales son ...</w:t>
+      </w:r>
+    </w:p>
+    <w:p>
+      <w:pPr>
+        <w:pStyle w:val="Choice"/>
+      </w:pPr>
+      <w:r>
+        <w:t>a)</w:t>
+        <w:tab/>
+        <w:t>Dúctiles y maleables</w:t>
+      </w:r>
+    </w:p>
+    <w:p>
+      <w:pPr>
+        <w:pStyle w:val="Choice"/>
+      </w:pPr>
+      <w:r>
+        <w:t>b)</w:t>
+        <w:tab/>
+        <w:t>Dúctiles, pero poco maleables</w:t>
+      </w:r>
+    </w:p>
+    <w:p>
+      <w:pPr>
+        <w:pStyle w:val="Choice"/>
+      </w:pPr>
+      <w:r>
+        <w:t>c)</w:t>
+        <w:tab/>
+        <w:t>Nada maleables ni dúctiles</w:t>
+      </w:r>
+    </w:p>
+    <w:p>
+      <w:pPr>
+        <w:pStyle w:val="Choice"/>
+      </w:pPr>
+      <w:r>
+        <w:t>d)</w:t>
+        <w:tab/>
+        <w:t>Maleables, pero poco dúctiles</w:t>
+      </w:r>
+    </w:p>
+    <w:p>
+      <w:pPr>
+        <w:pStyle w:val="ListNumber"/>
+      </w:pPr>
+      <w:r>
+        <w:t>¿Son tenaces los plásticos?</w:t>
+      </w:r>
+    </w:p>
+    <w:p>
+      <w:pPr>
+        <w:pStyle w:val="Choice"/>
+      </w:pPr>
+      <w:r>
+        <w:t>a)</w:t>
+        <w:tab/>
+        <w:t>Si, porque tienen buena resistencia mecánica</w:t>
+      </w:r>
+    </w:p>
+    <w:p>
+      <w:pPr>
+        <w:pStyle w:val="Choice"/>
+      </w:pPr>
+      <w:r>
+        <w:t>b)</w:t>
+        <w:tab/>
+        <w:t>No, son blandos</w:t>
+      </w:r>
+    </w:p>
+    <w:p>
+      <w:pPr>
+        <w:pStyle w:val="Choice"/>
+      </w:pPr>
+      <w:r>
+        <w:t>c)</w:t>
+        <w:tab/>
+        <w:t>La mayoría si, porque soportan bien los golpes sin romperse</w:t>
+      </w:r>
+    </w:p>
+    <w:p>
+      <w:pPr>
+        <w:pStyle w:val="Choice"/>
+      </w:pPr>
+      <w:r>
+        <w:t>d)</w:t>
+        <w:tab/>
+        <w:t>La mayoría si, porque soportan bien que les intentes rayar</w:t>
+      </w:r>
+    </w:p>
+    <w:p>
+      <w:pPr>
+        <w:pStyle w:val="ListNumber"/>
+      </w:pPr>
+      <w:r>
+        <w:t>¿Por qué decimos que la madera es higroscópica?</w:t>
+      </w:r>
+    </w:p>
+    <w:p>
+      <w:pPr>
+        <w:pStyle w:val="Choice"/>
+      </w:pPr>
+      <w:r>
+        <w:t>a)</w:t>
+        <w:tab/>
+        <w:t>Porque es respetuosa con el medio ambiente</w:t>
+      </w:r>
+    </w:p>
+    <w:p>
+      <w:pPr>
+        <w:pStyle w:val="Choice"/>
+      </w:pPr>
+      <w:r>
+        <w:t>b)</w:t>
+        <w:tab/>
+        <w:t>Porque absorbe bien la humedad y el agua</w:t>
+      </w:r>
+    </w:p>
+    <w:p>
+      <w:pPr>
+        <w:pStyle w:val="Choice"/>
+      </w:pPr>
+      <w:r>
+        <w:t>c)</w:t>
+        <w:tab/>
+        <w:t>Porque es muy flexible</w:t>
+      </w:r>
+    </w:p>
+    <w:p>
+      <w:pPr>
+        <w:pStyle w:val="Choice"/>
+      </w:pPr>
+      <w:r>
+        <w:t>d)</w:t>
+        <w:tab/>
+        <w:t>Porque se puede pudrir con el agua</w:t>
+      </w:r>
+    </w:p>
+    <w:p>
+      <w:pPr>
+        <w:pStyle w:val="ListNumber"/>
+      </w:pPr>
+      <w:r>
+        <w:t>La operación que consigue que la madera tenga un acabado fino al tacto se denomina</w:t>
+      </w:r>
+    </w:p>
+    <w:p>
+      <w:pPr>
+        <w:pStyle w:val="Choice"/>
+      </w:pPr>
+      <w:r>
+        <w:t>a)</w:t>
+        <w:tab/>
+        <w:t>Lijar o pulir</w:t>
+      </w:r>
+    </w:p>
+    <w:p>
+      <w:pPr>
+        <w:pStyle w:val="Choice"/>
+      </w:pPr>
+      <w:r>
+        <w:t>b)</w:t>
+        <w:tab/>
+        <w:t>Desbastar</w:t>
+      </w:r>
+    </w:p>
+    <w:p>
+      <w:pPr>
+        <w:pStyle w:val="Choice"/>
+      </w:pPr>
+      <w:r>
+        <w:t>c)</w:t>
+        <w:tab/>
+        <w:t>Aserrar</w:t>
+      </w:r>
+    </w:p>
+    <w:p>
+      <w:pPr>
+        <w:pStyle w:val="Choice"/>
+      </w:pPr>
+      <w:r>
+        <w:t>d)</w:t>
+        <w:tab/>
+        <w:t>Amolar</w:t>
+      </w:r>
+    </w:p>
+    <w:p>
+      <w:pPr>
+        <w:pStyle w:val="ListNumber"/>
+      </w:pPr>
+      <w:r>
+        <w:t>¿Qué son los plásticos termoestables?</w:t>
+      </w:r>
+    </w:p>
+    <w:p>
+      <w:pPr>
+        <w:pStyle w:val="Choice"/>
+      </w:pPr>
+      <w:r>
+        <w:t>a)</w:t>
+        <w:tab/>
+        <w:t>Plásticos que se vuelven elásticos con el calor</w:t>
+      </w:r>
+    </w:p>
+    <w:p>
+      <w:pPr>
+        <w:pStyle w:val="Choice"/>
+      </w:pPr>
+      <w:r>
+        <w:t>b)</w:t>
+        <w:tab/>
+        <w:t>Plásticos elásticos, como el caucho</w:t>
+      </w:r>
+    </w:p>
+    <w:p>
+      <w:pPr>
+        <w:pStyle w:val="Choice"/>
+      </w:pPr>
+      <w:r>
+        <w:t>c)</w:t>
+        <w:tab/>
+        <w:t>Plásticos que no se funden con el calor</w:t>
+      </w:r>
+    </w:p>
+    <w:p>
+      <w:pPr>
+        <w:pStyle w:val="Choice"/>
+      </w:pPr>
+      <w:r>
+        <w:t>d)</w:t>
+        <w:tab/>
+        <w:t>Plásticos que se funden con el calor todas las veces que se desee</w:t>
+      </w:r>
+    </w:p>
+    <w:p>
+      <w:pPr>
+        <w:pStyle w:val="ListNumber"/>
+      </w:pPr>
+      <w:r>
+        <w:t>El veteado de la madera es</w:t>
+      </w:r>
+    </w:p>
+    <w:p>
+      <w:pPr>
+        <w:pStyle w:val="Choice"/>
+      </w:pPr>
+      <w:r>
+        <w:t>a)</w:t>
+        <w:tab/>
+        <w:t>Poco apreciado</w:t>
+      </w:r>
+    </w:p>
+    <w:p>
+      <w:pPr>
+        <w:pStyle w:val="Choice"/>
+      </w:pPr>
+      <w:r>
+        <w:t>b)</w:t>
+        <w:tab/>
+        <w:t>La madera no tiene veteado</w:t>
+      </w:r>
+    </w:p>
+    <w:p>
+      <w:pPr>
+        <w:pStyle w:val="Choice"/>
+      </w:pPr>
+      <w:r>
+        <w:t>c)</w:t>
+        <w:tab/>
+        <w:t>Algo que debe esconderse</w:t>
+      </w:r>
+    </w:p>
+    <w:p>
+      <w:pPr>
+        <w:pStyle w:val="Choice"/>
+      </w:pPr>
+      <w:r>
+        <w:t>d)</w:t>
+        <w:tab/>
+        <w:t>Muy apreciado</w:t>
+      </w:r>
+    </w:p>
+    <w:p>
+      <w:pPr>
+        <w:pStyle w:val="ListNumber"/>
+      </w:pPr>
+      <w:r>
+        <w:t>¿Qué conductividad tienen los materiales pétreos?</w:t>
+      </w:r>
+    </w:p>
+    <w:p>
+      <w:pPr>
+        <w:pStyle w:val="Choice"/>
+      </w:pPr>
+      <w:r>
+        <w:t>a)</w:t>
+        <w:tab/>
+        <w:t>Conducen bien el calor y la electricidad</w:t>
+      </w:r>
+    </w:p>
+    <w:p>
+      <w:pPr>
+        <w:pStyle w:val="Choice"/>
+      </w:pPr>
+      <w:r>
+        <w:t>b)</w:t>
+        <w:tab/>
+        <w:t>Son buenos aislantes eléctricos y térmicos</w:t>
+      </w:r>
+    </w:p>
+    <w:p>
+      <w:pPr>
+        <w:pStyle w:val="Choice"/>
+      </w:pPr>
+      <w:r>
+        <w:t>c)</w:t>
+        <w:tab/>
+        <w:t>Conducen bien la electricidad pero mal el calor</w:t>
+      </w:r>
+    </w:p>
+    <w:p>
+      <w:pPr>
+        <w:pStyle w:val="Choice"/>
+      </w:pPr>
+      <w:r>
+        <w:t>d)</w:t>
+        <w:tab/>
+        <w:t>Conducen bien el calor pero mal la electricidad</w:t>
+      </w:r>
+    </w:p>
+    <w:p>
+      <w:pPr>
+        <w:pStyle w:val="ListNumber"/>
+      </w:pPr>
+      <w:r>
+        <w:t>La resistencia a ser rayado por otro objeto se denomina</w:t>
+      </w:r>
+    </w:p>
+    <w:p>
+      <w:pPr>
+        <w:pStyle w:val="Choice"/>
+      </w:pPr>
+      <w:r>
+        <w:t>a)</w:t>
+        <w:tab/>
+        <w:t>Resistencia mecánica</w:t>
+      </w:r>
+    </w:p>
+    <w:p>
+      <w:pPr>
+        <w:pStyle w:val="Choice"/>
+      </w:pPr>
+      <w:r>
+        <w:t>b)</w:t>
+        <w:tab/>
+        <w:t>Tenacidad</w:t>
+      </w:r>
+    </w:p>
+    <w:p>
+      <w:pPr>
+        <w:pStyle w:val="Choice"/>
+      </w:pPr>
+      <w:r>
+        <w:t>c)</w:t>
+        <w:tab/>
+        <w:t>Dureza</w:t>
+      </w:r>
+    </w:p>
+    <w:p>
+      <w:pPr>
+        <w:pStyle w:val="Choice"/>
+      </w:pPr>
+      <w:r>
+        <w:t>d)</w:t>
+        <w:tab/>
+        <w:t>Rayabilidad</w:t>
+      </w:r>
+    </w:p>
+    <w:p>
+      <w:pPr>
+        <w:pStyle w:val="ListNumber"/>
+      </w:pPr>
+      <w:r>
+        <w:t>¿Qué es el acero inoxidable?</w:t>
+      </w:r>
+    </w:p>
+    <w:p>
+      <w:pPr>
+        <w:pStyle w:val="Choice"/>
+      </w:pPr>
+      <w:r>
+        <w:t>a)</w:t>
+        <w:tab/>
+        <w:t>Una aleación de hierro y carbono, muy resistente a la oxidación</w:t>
+      </w:r>
+    </w:p>
+    <w:p>
+      <w:pPr>
+        <w:pStyle w:val="Choice"/>
+      </w:pPr>
+      <w:r>
+        <w:t>b)</w:t>
+        <w:tab/>
+        <w:t>Una aleación de cobre y cinc, muy resistente a la oxidación</w:t>
+      </w:r>
+    </w:p>
+    <w:p>
+      <w:pPr>
+        <w:pStyle w:val="Choice"/>
+      </w:pPr>
+      <w:r>
+        <w:t>c)</w:t>
+        <w:tab/>
+        <w:t>Una aleación de cobre y estaño, muy resistente a la oxidación</w:t>
+      </w:r>
+    </w:p>
+    <w:p>
+      <w:pPr>
+        <w:pStyle w:val="Choice"/>
+      </w:pPr>
+      <w:r>
+        <w:t>d)</w:t>
+        <w:tab/>
+        <w:t>Una aleación de hierro y cromo, muy resistente a la oxidación</w:t>
+      </w:r>
+    </w:p>
+    <w:p>
+      <w:pPr>
+        <w:pStyle w:val="ListNumber"/>
+      </w:pPr>
+      <w:r>
+        <w:t>Lo contrario de un material duro es un material</w:t>
+      </w:r>
+    </w:p>
+    <w:p>
+      <w:pPr>
+        <w:pStyle w:val="Choice"/>
+      </w:pPr>
+      <w:r>
+        <w:t>a)</w:t>
+        <w:tab/>
+        <w:t>Dúctil</w:t>
+      </w:r>
+    </w:p>
+    <w:p>
+      <w:pPr>
+        <w:pStyle w:val="Choice"/>
+      </w:pPr>
+      <w:r>
+        <w:t>b)</w:t>
+        <w:tab/>
+        <w:t>Blando</w:t>
+      </w:r>
+    </w:p>
+    <w:p>
+      <w:pPr>
+        <w:pStyle w:val="Choice"/>
+      </w:pPr>
+      <w:r>
+        <w:t>c)</w:t>
+        <w:tab/>
+        <w:t>Plástico</w:t>
+      </w:r>
+    </w:p>
+    <w:p>
+      <w:pPr>
+        <w:pStyle w:val="Choice"/>
+      </w:pPr>
+      <w:r>
+        <w:t>d)</w:t>
+        <w:tab/>
+        <w:t>Frágil</w:t>
+      </w:r>
+    </w:p>
+    <w:p>
+      <w:pPr>
+        <w:pStyle w:val="ListNumber"/>
+      </w:pPr>
+      <w:r>
+        <w:t>¿Para qué sirve la loza?</w:t>
+      </w:r>
+    </w:p>
+    <w:p>
+      <w:pPr>
+        <w:pStyle w:val="Choice"/>
+      </w:pPr>
+      <w:r>
+        <w:t>a)</w:t>
+        <w:tab/>
+        <w:t>Fabricación de baldosas para suelos</w:t>
+      </w:r>
+    </w:p>
+    <w:p>
+      <w:pPr>
+        <w:pStyle w:val="Choice"/>
+      </w:pPr>
+      <w:r>
+        <w:t>b)</w:t>
+        <w:tab/>
+        <w:t>Cubrir tejados</w:t>
+      </w:r>
+    </w:p>
+    <w:p>
+      <w:pPr>
+        <w:pStyle w:val="Choice"/>
+      </w:pPr>
+      <w:r>
+        <w:t>c)</w:t>
+        <w:tab/>
+        <w:t>Hacer vajillas</w:t>
+      </w:r>
+    </w:p>
+    <w:p>
+      <w:pPr>
+        <w:pStyle w:val="Choice"/>
+      </w:pPr>
+      <w:r>
+        <w:t>d)</w:t>
+        <w:tab/>
+        <w:t>Fabricar ladrillos, tejas, recipientes y producir cemento</w:t>
+      </w:r>
+    </w:p>
+    <w:p>
+      <w:pPr>
+        <w:pStyle w:val="ListNumber"/>
+      </w:pPr>
+      <w:r>
+        <w:t>¿Qué propiedades tiene el aluminio?</w:t>
+      </w:r>
+    </w:p>
+    <w:p>
+      <w:pPr>
+        <w:pStyle w:val="Choice"/>
+      </w:pPr>
+      <w:r>
+        <w:t>a)</w:t>
+        <w:tab/>
+        <w:t>Muy resistente a la oxidación, ligero y muy maleable</w:t>
+      </w:r>
+    </w:p>
+    <w:p>
+      <w:pPr>
+        <w:pStyle w:val="Choice"/>
+      </w:pPr>
+      <w:r>
+        <w:t>b)</w:t>
+        <w:tab/>
+        <w:t>Resiste poco  a la oxidación, ligero y poco maleable</w:t>
+      </w:r>
+    </w:p>
+    <w:p>
+      <w:pPr>
+        <w:pStyle w:val="Choice"/>
+      </w:pPr>
+      <w:r>
+        <w:t>c)</w:t>
+        <w:tab/>
+        <w:t>Resiste poco a la oxidación, ligero y muy maleable</w:t>
+      </w:r>
+    </w:p>
+    <w:p>
+      <w:pPr>
+        <w:pStyle w:val="Choice"/>
+      </w:pPr>
+      <w:r>
+        <w:t>d)</w:t>
+        <w:tab/>
+        <w:t>Muy resistente a la oxidación, pesado y poco maleable</w:t>
+      </w:r>
+    </w:p>
+    <w:p>
+      <w:pPr>
+        <w:pStyle w:val="ListNumber"/>
+      </w:pPr>
+      <w:r>
+        <w:t>¿Para qué se utiliza el latón?</w:t>
+      </w:r>
+    </w:p>
+    <w:p>
+      <w:pPr>
+        <w:pStyle w:val="Choice"/>
+      </w:pPr>
+      <w:r>
+        <w:t>a)</w:t>
+        <w:tab/>
+        <w:t>Latas, cables eléctricos, ventanas, aviones</w:t>
+      </w:r>
+    </w:p>
+    <w:p>
+      <w:pPr>
+        <w:pStyle w:val="Choice"/>
+      </w:pPr>
+      <w:r>
+        <w:t>b)</w:t>
+        <w:tab/>
+        <w:t>Tuberías, cubertería, fregaderos, cuchillos</w:t>
+      </w:r>
+    </w:p>
+    <w:p>
+      <w:pPr>
+        <w:pStyle w:val="Choice"/>
+      </w:pPr>
+      <w:r>
+        <w:t>c)</w:t>
+        <w:tab/>
+        <w:t>Tuberías, cables eléctricos, monedas</w:t>
+      </w:r>
+    </w:p>
+    <w:p>
+      <w:pPr>
+        <w:pStyle w:val="Choice"/>
+      </w:pPr>
+      <w:r>
+        <w:t>d)</w:t>
+        <w:tab/>
+        <w:t>Monedas, tornillos, pomos, cerrojos</w:t>
+      </w:r>
+    </w:p>
+    <w:p>
+      <w:pPr>
+        <w:pStyle w:val="ListNumber"/>
+      </w:pPr>
+      <w:r>
+        <w:t>Para unir la madera de forma no permanente podemos usar</w:t>
+      </w:r>
+    </w:p>
+    <w:p>
+      <w:pPr>
+        <w:pStyle w:val="Choice"/>
+      </w:pPr>
+      <w:r>
+        <w:t>a)</w:t>
+        <w:tab/>
+        <w:t>Cola termofusible</w:t>
+      </w:r>
+    </w:p>
+    <w:p>
+      <w:pPr>
+        <w:pStyle w:val="Choice"/>
+      </w:pPr>
+      <w:r>
+        <w:t>b)</w:t>
+        <w:tab/>
+        <w:t>Cola blanca</w:t>
+      </w:r>
+    </w:p>
+    <w:p>
+      <w:pPr>
+        <w:pStyle w:val="Choice"/>
+      </w:pPr>
+      <w:r>
+        <w:t>c)</w:t>
+        <w:tab/>
+        <w:t>Pegamento de contacto</w:t>
+      </w:r>
+    </w:p>
+    <w:p>
+      <w:pPr>
+        <w:pStyle w:val="Choice"/>
+      </w:pPr>
+      <w:r>
+        <w:t>d)</w:t>
+        <w:tab/>
+        <w:t>Tornillos</w:t>
+      </w:r>
+    </w:p>
+    <w:p>
+      <w:pPr>
+        <w:pStyle w:val="ListNumber"/>
+      </w:pPr>
+      <w:r>
+        <w:t>¿Para qué sirve la arcilla?</w:t>
+      </w:r>
+    </w:p>
+    <w:p>
+      <w:pPr>
+        <w:pStyle w:val="Choice"/>
+      </w:pPr>
+      <w:r>
+        <w:t>a)</w:t>
+        <w:tab/>
+        <w:t>Fabricación de baldosas para suelos</w:t>
+      </w:r>
+    </w:p>
+    <w:p>
+      <w:pPr>
+        <w:pStyle w:val="Choice"/>
+      </w:pPr>
+      <w:r>
+        <w:t>b)</w:t>
+        <w:tab/>
+        <w:t>Cubrir suelos o paredes de forma lujosa</w:t>
+      </w:r>
+    </w:p>
+    <w:p>
+      <w:pPr>
+        <w:pStyle w:val="Choice"/>
+      </w:pPr>
+      <w:r>
+        <w:t>c)</w:t>
+        <w:tab/>
+        <w:t>Fabricar ladrillos, tejas, recipientes y producir cemento</w:t>
+      </w:r>
+    </w:p>
+    <w:p>
+      <w:pPr>
+        <w:pStyle w:val="Choice"/>
+      </w:pPr>
+      <w:r>
+        <w:t>d)</w:t>
+        <w:tab/>
+        <w:t>Hacer vigas y suelos de edificios, carreteras, puentes, etc.</w:t>
+      </w:r>
+    </w:p>
+    <w:p>
+      <w:pPr>
+        <w:pStyle w:val="ListNumber"/>
+      </w:pPr>
+      <w:r>
+        <w:t>¿Qué material tendrá mejor conductividad eléctrica?</w:t>
+      </w:r>
+    </w:p>
+    <w:p>
+      <w:pPr>
+        <w:pStyle w:val="Choice"/>
+      </w:pPr>
+      <w:r>
+        <w:t>a)</w:t>
+        <w:tab/>
+        <w:t>La madera</w:t>
+      </w:r>
+    </w:p>
+    <w:p>
+      <w:pPr>
+        <w:pStyle w:val="Choice"/>
+      </w:pPr>
+      <w:r>
+        <w:t>b)</w:t>
+        <w:tab/>
+        <w:t>Un material cerámico</w:t>
+      </w:r>
+    </w:p>
+    <w:p>
+      <w:pPr>
+        <w:pStyle w:val="Choice"/>
+      </w:pPr>
+      <w:r>
+        <w:t>c)</w:t>
+        <w:tab/>
+        <w:t>Un metal</w:t>
+      </w:r>
+    </w:p>
+    <w:p>
+      <w:pPr>
+        <w:pStyle w:val="Choice"/>
+      </w:pPr>
+      <w:r>
+        <w:t>d)</w:t>
+        <w:tab/>
+        <w:t>El plástico</w:t>
+      </w:r>
+    </w:p>
+    <w:p>
+      <w:pPr>
+        <w:pStyle w:val="ListNumber"/>
+      </w:pPr>
+      <w:r>
+        <w:t>La propiedad de algunos materiales de poder unirse con presión y calor se denomina</w:t>
+      </w:r>
+    </w:p>
+    <w:p>
+      <w:pPr>
+        <w:pStyle w:val="Choice"/>
+      </w:pPr>
+      <w:r>
+        <w:t>a)</w:t>
+        <w:tab/>
+        <w:t>Fusibilidad</w:t>
+      </w:r>
+    </w:p>
+    <w:p>
+      <w:pPr>
+        <w:pStyle w:val="Choice"/>
+      </w:pPr>
+      <w:r>
+        <w:t>b)</w:t>
+        <w:tab/>
+        <w:t>Soldabilidad</w:t>
+      </w:r>
+    </w:p>
+    <w:p>
+      <w:pPr>
+        <w:pStyle w:val="Choice"/>
+      </w:pPr>
+      <w:r>
+        <w:t>c)</w:t>
+        <w:tab/>
+        <w:t>Maleabilidad</w:t>
+      </w:r>
+    </w:p>
+    <w:p>
+      <w:pPr>
+        <w:pStyle w:val="Choice"/>
+      </w:pPr>
+      <w:r>
+        <w:t>d)</w:t>
+        <w:tab/>
+        <w:t>Ductilidad</w:t>
+      </w:r>
+    </w:p>
+    <w:p>
+      <w:pPr>
+        <w:pStyle w:val="ListNumber"/>
+      </w:pPr>
+      <w:r>
+        <w:t>¿Qué material es más maleable?</w:t>
+      </w:r>
+    </w:p>
+    <w:p>
+      <w:pPr>
+        <w:pStyle w:val="Choice"/>
+      </w:pPr>
+      <w:r>
+        <w:t>a)</w:t>
+        <w:tab/>
+        <w:t>Cuero</w:t>
+      </w:r>
+    </w:p>
+    <w:p>
+      <w:pPr>
+        <w:pStyle w:val="Choice"/>
+      </w:pPr>
+      <w:r>
+        <w:t>b)</w:t>
+        <w:tab/>
+        <w:t>Oro</w:t>
+      </w:r>
+    </w:p>
+    <w:p>
+      <w:pPr>
+        <w:pStyle w:val="Choice"/>
+      </w:pPr>
+      <w:r>
+        <w:t>c)</w:t>
+        <w:tab/>
+        <w:t>Madera</w:t>
+      </w:r>
+    </w:p>
+    <w:p>
+      <w:pPr>
+        <w:pStyle w:val="Choice"/>
+      </w:pPr>
+      <w:r>
+        <w:t>d)</w:t>
+        <w:tab/>
+        <w:t>Cristal</w:t>
+      </w:r>
+    </w:p>
+    <w:p>
+      <w:pPr>
+        <w:pStyle w:val="ListNumber"/>
+      </w:pPr>
+      <w:r>
+        <w:t>Lo contrario de un material elástico es un material</w:t>
+      </w:r>
+    </w:p>
+    <w:p>
+      <w:pPr>
+        <w:pStyle w:val="Choice"/>
+      </w:pPr>
+      <w:r>
+        <w:t>a)</w:t>
+        <w:tab/>
+        <w:t>Dúctil</w:t>
+      </w:r>
+    </w:p>
+    <w:p>
+      <w:pPr>
+        <w:pStyle w:val="Choice"/>
+      </w:pPr>
+      <w:r>
+        <w:t>b)</w:t>
+        <w:tab/>
+        <w:t>Blando</w:t>
+      </w:r>
+    </w:p>
+    <w:p>
+      <w:pPr>
+        <w:pStyle w:val="Choice"/>
+      </w:pPr>
+      <w:r>
+        <w:t>c)</w:t>
+        <w:tab/>
+        <w:t>Frágil</w:t>
+      </w:r>
+    </w:p>
+    <w:p>
+      <w:pPr>
+        <w:pStyle w:val="Choice"/>
+      </w:pPr>
+      <w:r>
+        <w:t>d)</w:t>
+        <w:tab/>
+        <w:t>Plástico</w:t>
+      </w:r>
+    </w:p>
+    <w:p>
+      <w:pPr>
+        <w:pStyle w:val="ListNumber"/>
+      </w:pPr>
+      <w:r>
+        <w:t>La operación de eliminar material de una pieza de madera para afinar su forma o quitar las asperezas se denomina</w:t>
+      </w:r>
+    </w:p>
+    <w:p>
+      <w:pPr>
+        <w:pStyle w:val="Choice"/>
+      </w:pPr>
+      <w:r>
+        <w:t>a)</w:t>
+        <w:tab/>
+        <w:t>Limar o desbastar</w:t>
+      </w:r>
+    </w:p>
+    <w:p>
+      <w:pPr>
+        <w:pStyle w:val="Choice"/>
+      </w:pPr>
+      <w:r>
+        <w:t>b)</w:t>
+        <w:tab/>
+        <w:t>Amolar</w:t>
+      </w:r>
+    </w:p>
+    <w:p>
+      <w:pPr>
+        <w:pStyle w:val="Choice"/>
+      </w:pPr>
+      <w:r>
+        <w:t>c)</w:t>
+        <w:tab/>
+        <w:t>Pulir</w:t>
+      </w:r>
+    </w:p>
+    <w:p>
+      <w:pPr>
+        <w:pStyle w:val="Choice"/>
+      </w:pPr>
+      <w:r>
+        <w:t>d)</w:t>
+        <w:tab/>
+        <w:t>Alisar</w:t>
+      </w:r>
+    </w:p>
+    <w:p>
+      <w:pPr>
+        <w:pStyle w:val="ListNumber"/>
+      </w:pPr>
+      <w:r>
+        <w:t>¿Los plásticos flotan?</w:t>
+      </w:r>
+    </w:p>
+    <w:p>
+      <w:pPr>
+        <w:pStyle w:val="Choice"/>
+      </w:pPr>
+      <w:r>
+        <w:t>a)</w:t>
+        <w:tab/>
+        <w:t>Los plásticos siempre se hunden en el agua</w:t>
+      </w:r>
+    </w:p>
+    <w:p>
+      <w:pPr>
+        <w:pStyle w:val="Choice"/>
+      </w:pPr>
+      <w:r>
+        <w:t>b)</w:t>
+        <w:tab/>
+        <w:t>Los plásticos no se deben mojar con agua</w:t>
+      </w:r>
+    </w:p>
+    <w:p>
+      <w:pPr>
+        <w:pStyle w:val="Choice"/>
+      </w:pPr>
+      <w:r>
+        <w:t>c)</w:t>
+        <w:tab/>
+        <w:t>Los plásticos siempre flotan en el agua</w:t>
+      </w:r>
+    </w:p>
+    <w:p>
+      <w:pPr>
+        <w:pStyle w:val="Choice"/>
+      </w:pPr>
+      <w:r>
+        <w:t>d)</w:t>
+        <w:tab/>
+        <w:t>Algunos plásticos flotan y otros se hunden</w:t>
+      </w:r>
+    </w:p>
+    <w:p>
+      <w:pPr>
+        <w:pStyle w:val="ListNumber"/>
+      </w:pPr>
+      <w:r>
+        <w:t>A los tableros artificiales se les suele pegar en el exterior una  chapa de madera natural o de material plástico</w:t>
+      </w:r>
+    </w:p>
+    <w:p>
+      <w:pPr>
+        <w:pStyle w:val="Choice"/>
+      </w:pPr>
+      <w:r>
+        <w:t>a)</w:t>
+        <w:tab/>
+        <w:t>No, los tableros artificiales solo se pintan</w:t>
+      </w:r>
+    </w:p>
+    <w:p>
+      <w:pPr>
+        <w:pStyle w:val="Choice"/>
+      </w:pPr>
+      <w:r>
+        <w:t>b)</w:t>
+        <w:tab/>
+        <w:t>Si, aunque eso disminuye la resistencia del tablero</w:t>
+      </w:r>
+    </w:p>
+    <w:p>
+      <w:pPr>
+        <w:pStyle w:val="Choice"/>
+      </w:pPr>
+      <w:r>
+        <w:t>c)</w:t>
+        <w:tab/>
+        <w:t>No, los tableros artificiales no se pueden tapar</w:t>
+      </w:r>
+    </w:p>
+    <w:p>
+      <w:pPr>
+        <w:pStyle w:val="Choice"/>
+      </w:pPr>
+      <w:r>
+        <w:t>d)</w:t>
+        <w:tab/>
+        <w:t>Si, mejora la resistencia y aspecto del tablero artificial</w:t>
+      </w:r>
+    </w:p>
+    <w:p>
+      <w:pPr>
+        <w:pStyle w:val="ListNumber"/>
+      </w:pPr>
+      <w:r>
+        <w:t>Cuando un litro de material pesa mucho más de un kilo se dice que tiene</w:t>
+      </w:r>
+    </w:p>
+    <w:p>
+      <w:pPr>
+        <w:pStyle w:val="Choice"/>
+      </w:pPr>
+      <w:r>
+        <w:t>a)</w:t>
+        <w:tab/>
+        <w:t>Mucha dureza</w:t>
+      </w:r>
+    </w:p>
+    <w:p>
+      <w:pPr>
+        <w:pStyle w:val="Choice"/>
+      </w:pPr>
+      <w:r>
+        <w:t>b)</w:t>
+        <w:tab/>
+        <w:t>Mucha densidad</w:t>
+      </w:r>
+    </w:p>
+    <w:p>
+      <w:pPr>
+        <w:pStyle w:val="Choice"/>
+      </w:pPr>
+      <w:r>
+        <w:t>c)</w:t>
+        <w:tab/>
+        <w:t>Mucha resistencia mecánica</w:t>
+      </w:r>
+    </w:p>
+    <w:p>
+      <w:pPr>
+        <w:pStyle w:val="Choice"/>
+      </w:pPr>
+      <w:r>
+        <w:t>d)</w:t>
+        <w:tab/>
+        <w:t>Mucho peso</w:t>
+      </w:r>
+    </w:p>
+    <w:p>
+      <w:pPr>
+        <w:pStyle w:val="ListNumber"/>
+      </w:pPr>
+      <w:r>
+        <w:t>El tablero de aglomerado es</w:t>
+      </w:r>
+    </w:p>
+    <w:p>
+      <w:pPr>
+        <w:pStyle w:val="Choice"/>
+      </w:pPr>
+      <w:r>
+        <w:t>a)</w:t>
+        <w:tab/>
+        <w:t>Un tablero de madera maciza</w:t>
+      </w:r>
+    </w:p>
+    <w:p>
+      <w:pPr>
+        <w:pStyle w:val="Choice"/>
+      </w:pPr>
+      <w:r>
+        <w:t>b)</w:t>
+        <w:tab/>
+        <w:t>Un tablero artificial formado por láminas de madera encoladas</w:t>
+      </w:r>
+    </w:p>
+    <w:p>
+      <w:pPr>
+        <w:pStyle w:val="Choice"/>
+      </w:pPr>
+      <w:r>
+        <w:t>c)</w:t>
+        <w:tab/>
+        <w:t>Un tablero artificial formado por fibras de madera y resina sintética</w:t>
+      </w:r>
+    </w:p>
+    <w:p>
+      <w:pPr>
+        <w:pStyle w:val="Choice"/>
+      </w:pPr>
+      <w:r>
+        <w:t>d)</w:t>
+        <w:tab/>
+        <w:t>Un tablero artificial formado por virutas y cola comprimidas</w:t>
+      </w:r>
+    </w:p>
+    <w:p>
+      <w:pPr>
+        <w:pStyle w:val="ListNumber"/>
+      </w:pPr>
+      <w:r>
+        <w:t>¿Es renovable la madera?</w:t>
+      </w:r>
+    </w:p>
+    <w:p>
+      <w:pPr>
+        <w:pStyle w:val="Choice"/>
+      </w:pPr>
+      <w:r>
+        <w:t>a)</w:t>
+        <w:tab/>
+        <w:t>Siempre es renovable</w:t>
+      </w:r>
+    </w:p>
+    <w:p>
+      <w:pPr>
+        <w:pStyle w:val="Choice"/>
+      </w:pPr>
+      <w:r>
+        <w:t>b)</w:t>
+        <w:tab/>
+        <w:t>Si, si se repueblan los bosques talados</w:t>
+      </w:r>
+    </w:p>
+    <w:p>
+      <w:pPr>
+        <w:pStyle w:val="Choice"/>
+      </w:pPr>
+      <w:r>
+        <w:t>c)</w:t>
+        <w:tab/>
+        <w:t>No es renovable</w:t>
+      </w:r>
+    </w:p>
+    <w:p>
+      <w:pPr>
+        <w:pStyle w:val="Choice"/>
+      </w:pPr>
+      <w:r>
+        <w:t>d)</w:t>
+        <w:tab/>
+        <w:t>Si porque se puede reciclar con facilidad</w:t>
+      </w:r>
+    </w:p>
+    <w:p>
+      <w:pPr>
+        <w:pStyle w:val="ListNumber"/>
+      </w:pPr>
+      <w:r>
+        <w:t>¿Cuál de estas maderas es blanda?</w:t>
+      </w:r>
+    </w:p>
+    <w:p>
+      <w:pPr>
+        <w:pStyle w:val="Choice"/>
+      </w:pPr>
+      <w:r>
+        <w:t>a)</w:t>
+        <w:tab/>
+        <w:t>Chopo</w:t>
+      </w:r>
+    </w:p>
+    <w:p>
+      <w:pPr>
+        <w:pStyle w:val="Choice"/>
+      </w:pPr>
+      <w:r>
+        <w:t>b)</w:t>
+        <w:tab/>
+        <w:t>Haya</w:t>
+      </w:r>
+    </w:p>
+    <w:p>
+      <w:pPr>
+        <w:pStyle w:val="Choice"/>
+      </w:pPr>
+      <w:r>
+        <w:t>c)</w:t>
+        <w:tab/>
+        <w:t>Roble</w:t>
+      </w:r>
+    </w:p>
+    <w:p>
+      <w:pPr>
+        <w:pStyle w:val="Choice"/>
+      </w:pPr>
+      <w:r>
+        <w:t>d)</w:t>
+        <w:tab/>
+        <w:t>Castaño</w:t>
+      </w:r>
+    </w:p>
+    <w:p>
+      <w:pPr>
+        <w:pStyle w:val="ListNumber"/>
+      </w:pPr>
+      <w:r>
+        <w:t>¿Qué es la hojalata?</w:t>
+      </w:r>
+    </w:p>
+    <w:p>
+      <w:pPr>
+        <w:pStyle w:val="Choice"/>
+      </w:pPr>
+      <w:r>
+        <w:t>a)</w:t>
+        <w:tab/>
+        <w:t>Una lámina de acero recubierta de plomo para que no se oxide</w:t>
+      </w:r>
+    </w:p>
+    <w:p>
+      <w:pPr>
+        <w:pStyle w:val="Choice"/>
+      </w:pPr>
+      <w:r>
+        <w:t>b)</w:t>
+        <w:tab/>
+        <w:t>Una lámina de acero recubierta de estaño para que no se oxide</w:t>
+      </w:r>
+    </w:p>
+    <w:p>
+      <w:pPr>
+        <w:pStyle w:val="Choice"/>
+      </w:pPr>
+      <w:r>
+        <w:t>c)</w:t>
+        <w:tab/>
+        <w:t>Una lámina de acero recubierta de latón para que no se oxide</w:t>
+      </w:r>
+    </w:p>
+    <w:p>
+      <w:pPr>
+        <w:pStyle w:val="Choice"/>
+      </w:pPr>
+      <w:r>
+        <w:t>d)</w:t>
+        <w:tab/>
+        <w:t>Una lámina de acero recubierta de cinc para que no se oxide</w:t>
+      </w:r>
+    </w:p>
+    <w:p>
+      <w:pPr>
+        <w:pStyle w:val="ListNumber"/>
+      </w:pPr>
+      <w:r>
+        <w:t>¿Qué material es la Fundición?</w:t>
+      </w:r>
+    </w:p>
+    <w:p>
+      <w:pPr>
+        <w:pStyle w:val="Choice"/>
+      </w:pPr>
+      <w:r>
+        <w:t>a)</w:t>
+        <w:tab/>
+        <w:t>Es hierro aleado con menos de 1.76% de carbono. Se utiliza para hacer engranajes</w:t>
+      </w:r>
+    </w:p>
+    <w:p>
+      <w:pPr>
+        <w:pStyle w:val="Choice"/>
+      </w:pPr>
+      <w:r>
+        <w:t>b)</w:t>
+        <w:tab/>
+        <w:t>Es un acero inoxidable, con mejores propiedades que el hierro</w:t>
+      </w:r>
+    </w:p>
+    <w:p>
+      <w:pPr>
+        <w:pStyle w:val="Choice"/>
+      </w:pPr>
+      <w:r>
+        <w:t>c)</w:t>
+        <w:tab/>
+        <w:t>Es hierro aleado con más de 1.76% de carbono. Se utiliza para hacer tapas de alcantarilla</w:t>
+      </w:r>
+    </w:p>
+    <w:p>
+      <w:pPr>
+        <w:pStyle w:val="Choice"/>
+      </w:pPr>
+      <w:r>
+        <w:t>d)</w:t>
+        <w:tab/>
+        <w:t>Es hierro fundido con carbón. Se utiliza para hacer cuberterías</w:t>
+      </w:r>
+    </w:p>
+    <w:p>
+      <w:pPr>
+        <w:pStyle w:val="ListNumber"/>
+      </w:pPr>
+      <w:r>
+        <w:t>¿Qué material es más fusible?</w:t>
+      </w:r>
+    </w:p>
+    <w:p>
+      <w:pPr>
+        <w:pStyle w:val="Choice"/>
+      </w:pPr>
+      <w:r>
+        <w:t>a)</w:t>
+        <w:tab/>
+        <w:t>Goma de neumático</w:t>
+      </w:r>
+    </w:p>
+    <w:p>
+      <w:pPr>
+        <w:pStyle w:val="Choice"/>
+      </w:pPr>
+      <w:r>
+        <w:t>b)</w:t>
+        <w:tab/>
+        <w:t>Estaño</w:t>
+      </w:r>
+    </w:p>
+    <w:p>
+      <w:pPr>
+        <w:pStyle w:val="Choice"/>
+      </w:pPr>
+      <w:r>
+        <w:t>c)</w:t>
+        <w:tab/>
+        <w:t>Cuero</w:t>
+      </w:r>
+    </w:p>
+    <w:p>
+      <w:pPr>
+        <w:pStyle w:val="Choice"/>
+      </w:pPr>
+      <w:r>
+        <w:t>d)</w:t>
+        <w:tab/>
+        <w:t>Madera</w:t>
+      </w:r>
+    </w:p>
+    <w:p>
+      <w:pPr>
+        <w:pStyle w:val="ListNumber"/>
+      </w:pPr>
+      <w:r>
+        <w:t>¿La madera flota?</w:t>
+      </w:r>
+    </w:p>
+    <w:p>
+      <w:pPr>
+        <w:pStyle w:val="Choice"/>
+      </w:pPr>
+      <w:r>
+        <w:t>a)</w:t>
+        <w:tab/>
+        <w:t>La madera siempre flota en el agua</w:t>
+      </w:r>
+    </w:p>
+    <w:p>
+      <w:pPr>
+        <w:pStyle w:val="Choice"/>
+      </w:pPr>
+      <w:r>
+        <w:t>b)</w:t>
+        <w:tab/>
+        <w:t>Algunas maderas flotan y otras se hunden</w:t>
+      </w:r>
+    </w:p>
+    <w:p>
+      <w:pPr>
+        <w:pStyle w:val="Choice"/>
+      </w:pPr>
+      <w:r>
+        <w:t>c)</w:t>
+        <w:tab/>
+        <w:t>La madera no se debe mojar con agua</w:t>
+      </w:r>
+    </w:p>
+    <w:p>
+      <w:pPr>
+        <w:pStyle w:val="Choice"/>
+      </w:pPr>
+      <w:r>
+        <w:t>d)</w:t>
+        <w:tab/>
+        <w:t>La madera siempre se hunde en el agua</w:t>
+      </w:r>
+    </w:p>
+    <w:p>
+      <w:pPr>
+        <w:pStyle w:val="ListNumber"/>
+      </w:pPr>
+      <w:r>
+        <w:t>¿Cómo soportan las deformaciones los metales?</w:t>
+      </w:r>
+    </w:p>
+    <w:p>
+      <w:pPr>
+        <w:pStyle w:val="Choice"/>
+      </w:pPr>
+      <w:r>
+        <w:t>a)</w:t>
+        <w:tab/>
+        <w:t>Suelen ser dúctiles, pero no maleables</w:t>
+      </w:r>
+    </w:p>
+    <w:p>
+      <w:pPr>
+        <w:pStyle w:val="Choice"/>
+      </w:pPr>
+      <w:r>
+        <w:t>b)</w:t>
+        <w:tab/>
+        <w:t>Suelen ser maleables, pero no dúctiles</w:t>
+      </w:r>
+    </w:p>
+    <w:p>
+      <w:pPr>
+        <w:pStyle w:val="Choice"/>
+      </w:pPr>
+      <w:r>
+        <w:t>c)</w:t>
+        <w:tab/>
+        <w:t>Suelen ser dúctiles y maleables</w:t>
+      </w:r>
+    </w:p>
+    <w:p>
+      <w:pPr>
+        <w:pStyle w:val="Choice"/>
+      </w:pPr>
+      <w:r>
+        <w:t>d)</w:t>
+        <w:tab/>
+        <w:t>No son ni dúctiles ni maleables</w:t>
+      </w:r>
+    </w:p>
+    <w:p>
+      <w:pPr>
+        <w:pStyle w:val="ListNumber"/>
+      </w:pPr>
+      <w:r>
+        <w:t>¿Para qué se utiliza el cobre?</w:t>
+      </w:r>
+    </w:p>
+    <w:p>
+      <w:pPr>
+        <w:pStyle w:val="Choice"/>
+      </w:pPr>
+      <w:r>
+        <w:t>a)</w:t>
+        <w:tab/>
+        <w:t>Tuberías, cables eléctricos, monedas</w:t>
+      </w:r>
+    </w:p>
+    <w:p>
+      <w:pPr>
+        <w:pStyle w:val="Choice"/>
+      </w:pPr>
+      <w:r>
+        <w:t>b)</w:t>
+        <w:tab/>
+        <w:t>Monedas, tornillos, pomos, cerrojos</w:t>
+      </w:r>
+    </w:p>
+    <w:p>
+      <w:pPr>
+        <w:pStyle w:val="Choice"/>
+      </w:pPr>
+      <w:r>
+        <w:t>c)</w:t>
+        <w:tab/>
+        <w:t>Tuberías, cubertería, fregaderos, cuchillos</w:t>
+      </w:r>
+    </w:p>
+    <w:p>
+      <w:pPr>
+        <w:pStyle w:val="Choice"/>
+      </w:pPr>
+      <w:r>
+        <w:t>d)</w:t>
+        <w:tab/>
+        <w:t>Latas, cables eléctricos, ventanas, aviones</w:t>
+      </w:r>
+    </w:p>
+    <w:p>
+      <w:pPr>
+        <w:pStyle w:val="ListNumber"/>
+      </w:pPr>
+      <w:r>
+        <w:t>La propiedad de poder convertirse en líquido al calentarse se denomina</w:t>
+      </w:r>
+    </w:p>
+    <w:p>
+      <w:pPr>
+        <w:pStyle w:val="Choice"/>
+      </w:pPr>
+      <w:r>
+        <w:t>a)</w:t>
+        <w:tab/>
+        <w:t>Fusibilidad</w:t>
+      </w:r>
+    </w:p>
+    <w:p>
+      <w:pPr>
+        <w:pStyle w:val="Choice"/>
+      </w:pPr>
+      <w:r>
+        <w:t>b)</w:t>
+        <w:tab/>
+        <w:t>Soldabilidad</w:t>
+      </w:r>
+    </w:p>
+    <w:p>
+      <w:pPr>
+        <w:pStyle w:val="Choice"/>
+      </w:pPr>
+      <w:r>
+        <w:t>c)</w:t>
+        <w:tab/>
+        <w:t>Maleabilidad</w:t>
+      </w:r>
+    </w:p>
+    <w:p>
+      <w:pPr>
+        <w:pStyle w:val="Choice"/>
+      </w:pPr>
+      <w:r>
+        <w:t>d)</w:t>
+        <w:tab/>
+        <w:t>Ductilidad</w:t>
+      </w:r>
+    </w:p>
+    <w:p>
+      <w:pPr>
+        <w:pStyle w:val="ListNumber"/>
+      </w:pPr>
+      <w:r>
+        <w:t>¿Resisten bien los pétreos a la oxidación?</w:t>
+      </w:r>
+    </w:p>
+    <w:p>
+      <w:pPr>
+        <w:pStyle w:val="Choice"/>
+      </w:pPr>
+      <w:r>
+        <w:t>a)</w:t>
+        <w:tab/>
+        <w:t>La mayoría se oxidan, pero algunos resisten bien sin oxidarse</w:t>
+      </w:r>
+    </w:p>
+    <w:p>
+      <w:pPr>
+        <w:pStyle w:val="Choice"/>
+      </w:pPr>
+      <w:r>
+        <w:t>b)</w:t>
+        <w:tab/>
+        <w:t>False</w:t>
+      </w:r>
+    </w:p>
+    <w:p>
+      <w:pPr>
+        <w:pStyle w:val="Choice"/>
+      </w:pPr>
+      <w:r>
+        <w:t>c)</w:t>
+        <w:tab/>
+        <w:t>Algunos se oxidan, pero la mayoría resisten bien sin oxidarse</w:t>
+      </w:r>
+    </w:p>
+    <w:p>
+      <w:pPr>
+        <w:pStyle w:val="Choice"/>
+      </w:pPr>
+      <w:r>
+        <w:t>d)</w:t>
+        <w:tab/>
+        <w:t>Si</w:t>
+      </w:r>
+    </w:p>
+    <w:p>
+      <w:pPr>
+        <w:pStyle w:val="ListNumber"/>
+      </w:pPr>
+      <w:r>
+        <w:t>¿Qué respuesta a la luz tienen los materiales pétreos?</w:t>
+      </w:r>
+    </w:p>
+    <w:p>
+      <w:pPr>
+        <w:pStyle w:val="Choice"/>
+      </w:pPr>
+      <w:r>
+        <w:t>a)</w:t>
+        <w:tab/>
+        <w:t>Los materiales pétreos no responden bien a la luz</w:t>
+      </w:r>
+    </w:p>
+    <w:p>
+      <w:pPr>
+        <w:pStyle w:val="Choice"/>
+      </w:pPr>
+      <w:r>
+        <w:t>b)</w:t>
+        <w:tab/>
+        <w:t>La mayoría son opacos</w:t>
+      </w:r>
+    </w:p>
+    <w:p>
+      <w:pPr>
+        <w:pStyle w:val="Choice"/>
+      </w:pPr>
+      <w:r>
+        <w:t>c)</w:t>
+        <w:tab/>
+        <w:t>La mayoría son opacos, con excepción del vidrio que es transparente</w:t>
+      </w:r>
+    </w:p>
+    <w:p>
+      <w:pPr>
+        <w:pStyle w:val="Choice"/>
+      </w:pPr>
+      <w:r>
+        <w:t>d)</w:t>
+        <w:tab/>
+        <w:t>La mayoría son transparentes</w:t>
+      </w:r>
+    </w:p>
+    <w:p>
+      <w:pPr>
+        <w:pStyle w:val="ListNumber"/>
+      </w:pPr>
+      <w:r>
         <w:t>El polietileno tereftalato o PET es ...</w:t>
       </w:r>
     </w:p>
@@ -812,7 +5967,7 @@
         <w:pStyle w:val="ListNumber"/>
       </w:pPr>
       <w:r>
-        <w:t>¿Qué material es la Fundición?</w:t>
+        <w:t>El vidrio es ...</w:t>
       </w:r>
     </w:p>
     <w:p>
@@ -822,7 +5977,7 @@
       <w:r>
         <w:t>a)</w:t>
         <w:tab/>
-        <w:t>Es hierro aleado con más de 1.76% de carbono. Se utiliza para hacer tapas de alcantarilla</w:t>
+        <w:t>Maleable, pero poco dúctil</w:t>
       </w:r>
     </w:p>
     <w:p>
@@ -832,7 +5987,7 @@
       <w:r>
         <w:t>b)</w:t>
         <w:tab/>
-        <w:t>Es hierro fundido con carbón. Se utiliza para hacer cuberterías</w:t>
+        <w:t>Muy dúctil y maleable cuando está caliente</w:t>
       </w:r>
     </w:p>
     <w:p>
@@ -842,7 +5997,7 @@
       <w:r>
         <w:t>c)</w:t>
         <w:tab/>
-        <w:t>Es un acero inoxidable, con mejores propiedades que el hierro</w:t>
+        <w:t>Dúctil, pero poco maleable</w:t>
       </w:r>
     </w:p>
     <w:p>
@@ -852,7 +6007,7 @@
       <w:r>
         <w:t>d)</w:t>
         <w:tab/>
-        <w:t>Es hierro aleado con menos de 1.76% de carbono. Se utiliza para hacer engranajes</w:t>
+        <w:t>Nada maleable ni dúctil</w:t>
       </w:r>
     </w:p>
     <w:p>
@@ -860,7 +6015,7 @@
         <w:pStyle w:val="ListNumber"/>
       </w:pPr>
       <w:r>
-        <w:t>¿Qué conductividad tiene la madera?</w:t>
+        <w:t>Para pulir con un grano de lija más fino se utiliza un papel de lija</w:t>
       </w:r>
     </w:p>
     <w:p>
@@ -870,7 +6025,7 @@
       <w:r>
         <w:t>a)</w:t>
         <w:tab/>
-        <w:t>Conduce bien la electricidad pero mal el calor</w:t>
+        <w:t>Primero de numeración baja y luego de numeración alta</w:t>
       </w:r>
     </w:p>
     <w:p>
@@ -880,7 +6035,7 @@
       <w:r>
         <w:t>b)</w:t>
         <w:tab/>
-        <w:t>Es buen aislante eléctrico y térmico</w:t>
+        <w:t>Directamente de numeración alta</w:t>
       </w:r>
     </w:p>
     <w:p>
@@ -890,7 +6045,7 @@
       <w:r>
         <w:t>c)</w:t>
         <w:tab/>
-        <w:t>Conduce bien el calor y la electricidad</w:t>
+        <w:t>Primero de numeración alta y luego de numeración baja</w:t>
       </w:r>
     </w:p>
     <w:p>
@@ -900,7 +6055,7 @@
       <w:r>
         <w:t>d)</w:t>
         <w:tab/>
-        <w:t>Conduce bien el calor pero mal la electricidad</w:t>
+        <w:t>De numeración baja</w:t>
       </w:r>
     </w:p>
     <w:p>
@@ -908,7 +6063,7 @@
         <w:pStyle w:val="ListNumber"/>
       </w:pPr>
       <w:r>
-        <w:t>La operación de eliminar material de una pieza de madera para afinar su forma o quitar las asperezas se denomina</w:t>
+        <w:t>El poliestireno (PS) es ...</w:t>
       </w:r>
     </w:p>
     <w:p>
@@ -918,7 +6073,7 @@
       <w:r>
         <w:t>a)</w:t>
         <w:tab/>
-        <w:t>Limar o desbastar</w:t>
+        <w:t>Un termoplástico que sirve para fabricar carpetas, portafolios, cuerdas</w:t>
       </w:r>
     </w:p>
     <w:p>
@@ -928,7 +6083,7 @@
       <w:r>
         <w:t>b)</w:t>
         <w:tab/>
-        <w:t>Amolar</w:t>
+        <w:t>Un termoestable que sirve para fabricar piscinas o contenedores de vidrio</w:t>
       </w:r>
     </w:p>
     <w:p>
@@ -938,7 +6093,7 @@
       <w:r>
         <w:t>c)</w:t>
         <w:tab/>
-        <w:t>Alisar</w:t>
+        <w:t>Un termoestable que sirve para fabricar accesorios eléctricos</w:t>
       </w:r>
     </w:p>
     <w:p>
@@ -948,7 +6103,7 @@
       <w:r>
         <w:t>d)</w:t>
         <w:tab/>
-        <w:t>Pulir</w:t>
+        <w:t>Un termoplástico que sirve para fabricar envases de yogur, aislantes térmicos</w:t>
       </w:r>
     </w:p>
     <w:p>
@@ -956,7 +6111,7 @@
         <w:pStyle w:val="ListNumber"/>
       </w:pPr>
       <w:r>
-        <w:t>¿Qué son los polímeros?</w:t>
+        <w:t>¿Para qué sirve la grava y las arenas?</w:t>
       </w:r>
     </w:p>
     <w:p>
@@ -966,7 +6121,7 @@
       <w:r>
         <w:t>a)</w:t>
         <w:tab/>
-        <w:t>Moléculas sintéticas que provienen del petróleo</w:t>
+        <w:t>Construir piedras de afilar</w:t>
       </w:r>
     </w:p>
     <w:p>
@@ -976,7 +6131,7 @@
       <w:r>
         <w:t>b)</w:t>
         <w:tab/>
-        <w:t>Plásticos formados por la mezcla de muchos componentes</w:t>
+        <w:t>Producir cal, un componente fundamental del cemento gris</w:t>
       </w:r>
     </w:p>
     <w:p>
@@ -986,7 +6141,17 @@
       <w:r>
         <w:t>c)</w:t>
         <w:tab/>
-        <w:t>Moléculas de gran tamaño compuestas de la unión de monómeros</w:t>
+        <w:t>Añadirlos al cemento para formar hormigón</w:t>
+      </w:r>
+    </w:p>
+    <w:p>
+      <w:pPr>
+        <w:pStyle w:val="Choice"/>
+      </w:pPr>
+      <w:r>
+        <w:t>d)</w:t>
+        <w:tab/>
+        <w:t>Cubrir tejados y, antiguamente, para escribir</w:t>
       </w:r>
     </w:p>
     <w:p>
@@ -994,6 +6159,150 @@
         <w:pStyle w:val="ListNumber"/>
       </w:pPr>
       <w:r>
+        <w:t>El fenol formaldehído (PF) es ...</w:t>
+      </w:r>
+    </w:p>
+    <w:p>
+      <w:pPr>
+        <w:pStyle w:val="Choice"/>
+      </w:pPr>
+      <w:r>
+        <w:t>a)</w:t>
+        <w:tab/>
+        <w:t>Un termoplástico que sirve para fabricar cubos, bolsas, vasos, platos</w:t>
+      </w:r>
+    </w:p>
+    <w:p>
+      <w:pPr>
+        <w:pStyle w:val="Choice"/>
+      </w:pPr>
+      <w:r>
+        <w:t>b)</w:t>
+        <w:tab/>
+        <w:t>Un termoestable que sirve para fabricar mangos para sartenes</w:t>
+      </w:r>
+    </w:p>
+    <w:p>
+      <w:pPr>
+        <w:pStyle w:val="Choice"/>
+      </w:pPr>
+      <w:r>
+        <w:t>c)</w:t>
+        <w:tab/>
+        <w:t>Un termoplástico que sirve para fabricar envases de bebidas</w:t>
+      </w:r>
+    </w:p>
+    <w:p>
+      <w:pPr>
+        <w:pStyle w:val="Choice"/>
+      </w:pPr>
+      <w:r>
+        <w:t>d)</w:t>
+        <w:tab/>
+        <w:t>Un termoestable que sirve para fabricar accesorios eléctricos</w:t>
+      </w:r>
+    </w:p>
+    <w:p>
+      <w:pPr>
+        <w:pStyle w:val="ListNumber"/>
+      </w:pPr>
+      <w:r>
+        <w:t>¿Para qué se utiliza el aluminio?</w:t>
+      </w:r>
+    </w:p>
+    <w:p>
+      <w:pPr>
+        <w:pStyle w:val="Choice"/>
+      </w:pPr>
+      <w:r>
+        <w:t>a)</w:t>
+        <w:tab/>
+        <w:t>Latas, cables eléctricos, ventanas, aviones</w:t>
+      </w:r>
+    </w:p>
+    <w:p>
+      <w:pPr>
+        <w:pStyle w:val="Choice"/>
+      </w:pPr>
+      <w:r>
+        <w:t>b)</w:t>
+        <w:tab/>
+        <w:t>Tuberías, cubertería, fregaderos, cuchillos</w:t>
+      </w:r>
+    </w:p>
+    <w:p>
+      <w:pPr>
+        <w:pStyle w:val="Choice"/>
+      </w:pPr>
+      <w:r>
+        <w:t>c)</w:t>
+        <w:tab/>
+        <w:t>Hélices de barcos, campanas, cojinetes</w:t>
+      </w:r>
+    </w:p>
+    <w:p>
+      <w:pPr>
+        <w:pStyle w:val="Choice"/>
+      </w:pPr>
+      <w:r>
+        <w:t>d)</w:t>
+        <w:tab/>
+        <w:t>Baterías, protector de radiaciones, para hacer vidrio</w:t>
+      </w:r>
+    </w:p>
+    <w:p>
+      <w:pPr>
+        <w:pStyle w:val="ListNumber"/>
+      </w:pPr>
+      <w:r>
+        <w:t>¿Qué material es más dúctil?</w:t>
+      </w:r>
+    </w:p>
+    <w:p>
+      <w:pPr>
+        <w:pStyle w:val="Choice"/>
+      </w:pPr>
+      <w:r>
+        <w:t>a)</w:t>
+        <w:tab/>
+        <w:t>Plastilina</w:t>
+      </w:r>
+    </w:p>
+    <w:p>
+      <w:pPr>
+        <w:pStyle w:val="Choice"/>
+      </w:pPr>
+      <w:r>
+        <w:t>b)</w:t>
+        <w:tab/>
+        <w:t>Plástico caliente</w:t>
+      </w:r>
+    </w:p>
+    <w:p>
+      <w:pPr>
+        <w:pStyle w:val="Choice"/>
+      </w:pPr>
+      <w:r>
+        <w:t>c)</w:t>
+        <w:tab/>
+        <w:t>Cristal</w:t>
+      </w:r>
+    </w:p>
+    <w:p>
+      <w:pPr>
+        <w:pStyle w:val="Choice"/>
+      </w:pPr>
+      <w:r>
+        <w:t>d)</w:t>
+        <w:tab/>
+        <w:t>Plástico frío</w:t>
+      </w:r>
+    </w:p>
+    <w:p>
+      <w:pPr>
+        <w:pStyle w:val="ListNumber"/>
+      </w:pPr>
+      <w:r>
         <w:t>¿Para qué sirve la piedra caliza?</w:t>
       </w:r>
     </w:p>
@@ -1004,6 +6313,16 @@
       <w:r>
         <w:t>a)</w:t>
         <w:tab/>
+        <w:t>Fabricar encimeras de cocina</w:t>
+      </w:r>
+    </w:p>
+    <w:p>
+      <w:pPr>
+        <w:pStyle w:val="Choice"/>
+      </w:pPr>
+      <w:r>
+        <w:t>b)</w:t>
+        <w:tab/>
         <w:t>Producir cal, un componente fundamental del cemento gris</w:t>
       </w:r>
     </w:p>
@@ -1012,8 +6331,142 @@
         <w:pStyle w:val="Choice"/>
       </w:pPr>
       <w:r>
+        <w:t>c)</w:t>
+        <w:tab/>
+        <w:t>Construir piedras de afilar</w:t>
+      </w:r>
+    </w:p>
+    <w:p>
+      <w:pPr>
+        <w:pStyle w:val="Choice"/>
+      </w:pPr>
+      <w:r>
+        <w:t>d)</w:t>
+        <w:tab/>
+        <w:t>Cubrir tejados y, antiguamente, para escribir</w:t>
+      </w:r>
+    </w:p>
+    <w:p>
+      <w:pPr>
+        <w:pStyle w:val="ListNumber"/>
+      </w:pPr>
+      <w:r>
+        <w:t>¿De qué está hecho el bronce?</w:t>
+      </w:r>
+    </w:p>
+    <w:p>
+      <w:pPr>
+        <w:pStyle w:val="Choice"/>
+      </w:pPr>
+      <w:r>
+        <w:t>a)</w:t>
+        <w:tab/>
+        <w:t>Es una aleación de cobre y cinc</w:t>
+      </w:r>
+    </w:p>
+    <w:p>
+      <w:pPr>
+        <w:pStyle w:val="Choice"/>
+      </w:pPr>
+      <w:r>
         <w:t>b)</w:t>
         <w:tab/>
+        <w:t>Es un metal puro</w:t>
+      </w:r>
+    </w:p>
+    <w:p>
+      <w:pPr>
+        <w:pStyle w:val="Choice"/>
+      </w:pPr>
+      <w:r>
+        <w:t>c)</w:t>
+        <w:tab/>
+        <w:t>Es una aleación de hierro y cromo</w:t>
+      </w:r>
+    </w:p>
+    <w:p>
+      <w:pPr>
+        <w:pStyle w:val="Choice"/>
+      </w:pPr>
+      <w:r>
+        <w:t>d)</w:t>
+        <w:tab/>
+        <w:t>Es una aleación de cobre y estaño</w:t>
+      </w:r>
+    </w:p>
+    <w:p>
+      <w:pPr>
+        <w:pStyle w:val="ListNumber"/>
+      </w:pPr>
+      <w:r>
+        <w:t>¿Qué material es más duro?</w:t>
+      </w:r>
+    </w:p>
+    <w:p>
+      <w:pPr>
+        <w:pStyle w:val="Choice"/>
+      </w:pPr>
+      <w:r>
+        <w:t>a)</w:t>
+        <w:tab/>
+        <w:t>Mármol</w:t>
+      </w:r>
+    </w:p>
+    <w:p>
+      <w:pPr>
+        <w:pStyle w:val="Choice"/>
+      </w:pPr>
+      <w:r>
+        <w:t>b)</w:t>
+        <w:tab/>
+        <w:t>Plástico</w:t>
+      </w:r>
+    </w:p>
+    <w:p>
+      <w:pPr>
+        <w:pStyle w:val="Choice"/>
+      </w:pPr>
+      <w:r>
+        <w:t>c)</w:t>
+        <w:tab/>
+        <w:t>Diamante</w:t>
+      </w:r>
+    </w:p>
+    <w:p>
+      <w:pPr>
+        <w:pStyle w:val="Choice"/>
+      </w:pPr>
+      <w:r>
+        <w:t>d)</w:t>
+        <w:tab/>
+        <w:t>Estaño</w:t>
+      </w:r>
+    </w:p>
+    <w:p>
+      <w:pPr>
+        <w:pStyle w:val="ListNumber"/>
+      </w:pPr>
+      <w:r>
+        <w:t>¿Para qué sirve la pizarra?</w:t>
+      </w:r>
+    </w:p>
+    <w:p>
+      <w:pPr>
+        <w:pStyle w:val="Choice"/>
+      </w:pPr>
+      <w:r>
+        <w:t>a)</w:t>
+        <w:tab/>
+        <w:t>Cubrir tejados y, antiguamente, para escribir</w:t>
+      </w:r>
+    </w:p>
+    <w:p>
+      <w:pPr>
+        <w:pStyle w:val="Choice"/>
+      </w:pPr>
+      <w:r>
+        <w:t>b)</w:t>
+        <w:tab/>
         <w:t>Fabricar encimeras de cocina</w:t>
       </w:r>
     </w:p>
@@ -1024,7 +6477,7 @@
       <w:r>
         <w:t>c)</w:t>
         <w:tab/>
-        <w:t>Cubrir tejados y, antiguamente, para escribir</w:t>
+        <w:t>Producir cal, un componente fundamental del cemento gris</w:t>
       </w:r>
     </w:p>
     <w:p>
@@ -1042,7 +6495,7 @@
         <w:pStyle w:val="ListNumber"/>
       </w:pPr>
       <w:r>
-        <w:t>¿Qué es la hojalata?</w:t>
+        <w:t>¿Qué propiedades tiene el plomo?</w:t>
       </w:r>
     </w:p>
     <w:p>
@@ -1052,7 +6505,7 @@
       <w:r>
         <w:t>a)</w:t>
         <w:tab/>
-        <w:t>Una lámina de acero recubierta de estaño para que no se oxide</w:t>
+        <w:t>Es muy denso, buen conductor, muy maleable y no es tóxico</w:t>
       </w:r>
     </w:p>
     <w:p>
@@ -1062,7 +6515,7 @@
       <w:r>
         <w:t>b)</w:t>
         <w:tab/>
-        <w:t>Una lámina de acero recubierta de cinc para que no se oxide</w:t>
+        <w:t>Es muy denso, mal conductor, muy maleable y muy tóxico</w:t>
       </w:r>
     </w:p>
     <w:p>
@@ -1072,7 +6525,7 @@
       <w:r>
         <w:t>c)</w:t>
         <w:tab/>
-        <w:t>Una lámina de acero recubierta de plomo para que no se oxide</w:t>
+        <w:t>Es muy denso, buen conductor, poco maleable y muy tóxico</w:t>
       </w:r>
     </w:p>
     <w:p>
@@ -1082,7 +6535,7 @@
       <w:r>
         <w:t>d)</w:t>
         <w:tab/>
-        <w:t>Una lámina de acero recubierta de latón para que no se oxide</w:t>
+        <w:t>Es muy denso, buen conductor, muy maleable y muy tóxico</w:t>
       </w:r>
     </w:p>
     <w:p>
@@ -1090,7 +6543,7 @@
         <w:pStyle w:val="ListNumber"/>
       </w:pPr>
       <w:r>
-        <w:t>La operación que consiste en la separación de las piezas de madera se llama</w:t>
+        <w:t>¿Resisten bien los pétreos a los ácidos?</w:t>
       </w:r>
     </w:p>
     <w:p>
@@ -1100,7 +6553,7 @@
       <w:r>
         <w:t>a)</w:t>
         <w:tab/>
-        <w:t>Corte</w:t>
+        <w:t>Si</w:t>
       </w:r>
     </w:p>
     <w:p>
@@ -1110,7 +6563,7 @@
       <w:r>
         <w:t>b)</w:t>
         <w:tab/>
-        <w:t>Aserrado</w:t>
+        <w:t>La mayoría resiste bien, pero el mármol y la caliza se disuelven</w:t>
       </w:r>
     </w:p>
     <w:p>
@@ -1120,7 +6573,7 @@
       <w:r>
         <w:t>c)</w:t>
         <w:tab/>
-        <w:t>Separado</w:t>
+        <w:t>False</w:t>
       </w:r>
     </w:p>
     <w:p>
@@ -1130,439 +6583,7 @@
       <w:r>
         <w:t>d)</w:t>
         <w:tab/>
-        <w:t>Talado</w:t>
-      </w:r>
-    </w:p>
-    <w:p>
-      <w:pPr>
-        <w:pStyle w:val="ListNumber"/>
-      </w:pPr>
-      <w:r>
-        <w:t>¿Qué es el duramen de un tronco?</w:t>
-      </w:r>
-    </w:p>
-    <w:p>
-      <w:pPr>
-        <w:pStyle w:val="Choice"/>
-      </w:pPr>
-      <w:r>
-        <w:t>a)</w:t>
-        <w:tab/>
-        <w:t>Es la parte exterior del tronco</w:t>
-      </w:r>
-    </w:p>
-    <w:p>
-      <w:pPr>
-        <w:pStyle w:val="Choice"/>
-      </w:pPr>
-      <w:r>
-        <w:t>b)</w:t>
-        <w:tab/>
-        <w:t>Es la parte exterior del tronco, más joven y de color más claro</w:t>
-      </w:r>
-    </w:p>
-    <w:p>
-      <w:pPr>
-        <w:pStyle w:val="Choice"/>
-      </w:pPr>
-      <w:r>
-        <w:t>c)</w:t>
-        <w:tab/>
-        <w:t>Es todo el interior del tronco excepto la corteza</w:t>
-      </w:r>
-    </w:p>
-    <w:p>
-      <w:pPr>
-        <w:pStyle w:val="Choice"/>
-      </w:pPr>
-      <w:r>
-        <w:t>d)</w:t>
-        <w:tab/>
-        <w:t>Es la parte interior del tronco, más antigua y de color más oscuro</w:t>
-      </w:r>
-    </w:p>
-    <w:p>
-      <w:pPr>
-        <w:pStyle w:val="ListNumber"/>
-      </w:pPr>
-      <w:r>
-        <w:t>La resistencia de un material a ser golpeado sin romperse se denomina</w:t>
-      </w:r>
-    </w:p>
-    <w:p>
-      <w:pPr>
-        <w:pStyle w:val="Choice"/>
-      </w:pPr>
-      <w:r>
-        <w:t>a)</w:t>
-        <w:tab/>
-        <w:t>Resistencia mecánica</w:t>
-      </w:r>
-    </w:p>
-    <w:p>
-      <w:pPr>
-        <w:pStyle w:val="Choice"/>
-      </w:pPr>
-      <w:r>
-        <w:t>b)</w:t>
-        <w:tab/>
-        <w:t>Dureza</w:t>
-      </w:r>
-    </w:p>
-    <w:p>
-      <w:pPr>
-        <w:pStyle w:val="Choice"/>
-      </w:pPr>
-      <w:r>
-        <w:t>c)</w:t>
-        <w:tab/>
-        <w:t>Golpeabilidad</w:t>
-      </w:r>
-    </w:p>
-    <w:p>
-      <w:pPr>
-        <w:pStyle w:val="Choice"/>
-      </w:pPr>
-      <w:r>
-        <w:t>d)</w:t>
-        <w:tab/>
-        <w:t>Tenacidad</w:t>
-      </w:r>
-    </w:p>
-    <w:p>
-      <w:pPr>
-        <w:pStyle w:val="ListNumber"/>
-      </w:pPr>
-      <w:r>
-        <w:t>¿Qué es una aleación?</w:t>
-      </w:r>
-    </w:p>
-    <w:p>
-      <w:pPr>
-        <w:pStyle w:val="Choice"/>
-      </w:pPr>
-      <w:r>
-        <w:t>a)</w:t>
-        <w:tab/>
-        <w:t>Un tipo de metal de alta densidad que no se oxida con facilidad</w:t>
-      </w:r>
-    </w:p>
-    <w:p>
-      <w:pPr>
-        <w:pStyle w:val="Choice"/>
-      </w:pPr>
-      <w:r>
-        <w:t>b)</w:t>
-        <w:tab/>
-        <w:t>Una unión entre piezas de metal que se realiza aplicando calor y presión</w:t>
-      </w:r>
-    </w:p>
-    <w:p>
-      <w:pPr>
-        <w:pStyle w:val="Choice"/>
-      </w:pPr>
-      <w:r>
-        <w:t>c)</w:t>
-        <w:tab/>
-        <w:t>Una capa de protección que se aplica a un metal para que no se oxide</w:t>
-      </w:r>
-    </w:p>
-    <w:p>
-      <w:pPr>
-        <w:pStyle w:val="Choice"/>
-      </w:pPr>
-      <w:r>
-        <w:t>d)</w:t>
-        <w:tab/>
-        <w:t>Una fusión de un metal con otro elemento. Por ejemplo el acero o el bronce</w:t>
-      </w:r>
-    </w:p>
-    <w:p>
-      <w:pPr>
-        <w:pStyle w:val="ListNumber"/>
-      </w:pPr>
-      <w:r>
-        <w:t>¿Por qué el corcho flota sobre el agua?</w:t>
-      </w:r>
-    </w:p>
-    <w:p>
-      <w:pPr>
-        <w:pStyle w:val="Choice"/>
-      </w:pPr>
-      <w:r>
-        <w:t>a)</w:t>
-        <w:tab/>
-        <w:t>Porque es sólido y el agua es líquida</w:t>
-      </w:r>
-    </w:p>
-    <w:p>
-      <w:pPr>
-        <w:pStyle w:val="Choice"/>
-      </w:pPr>
-      <w:r>
-        <w:t>b)</w:t>
-        <w:tab/>
-        <w:t>Ninguna es correcta</w:t>
-      </w:r>
-    </w:p>
-    <w:p>
-      <w:pPr>
-        <w:pStyle w:val="Choice"/>
-      </w:pPr>
-      <w:r>
-        <w:t>c)</w:t>
-        <w:tab/>
-        <w:t>Porque tiene menos densidad que el agua</w:t>
-      </w:r>
-    </w:p>
-    <w:p>
-      <w:pPr>
-        <w:pStyle w:val="Choice"/>
-      </w:pPr>
-      <w:r>
-        <w:t>d)</w:t>
-        <w:tab/>
-        <w:t>Porque tiene más densidad que el agua</w:t>
-      </w:r>
-    </w:p>
-    <w:p>
-      <w:pPr>
-        <w:pStyle w:val="ListNumber"/>
-      </w:pPr>
-      <w:r>
-        <w:t>¿De qué color es el cobre?</w:t>
-      </w:r>
-    </w:p>
-    <w:p>
-      <w:pPr>
-        <w:pStyle w:val="Choice"/>
-      </w:pPr>
-      <w:r>
-        <w:t>a)</w:t>
-        <w:tab/>
-        <w:t>Rojizo y cuando se oxida, de color verdoso</w:t>
-      </w:r>
-    </w:p>
-    <w:p>
-      <w:pPr>
-        <w:pStyle w:val="Choice"/>
-      </w:pPr>
-      <w:r>
-        <w:t>b)</w:t>
-        <w:tab/>
-        <w:t>Plateado y cuando se oxida, de color rojizo</w:t>
-      </w:r>
-    </w:p>
-    <w:p>
-      <w:pPr>
-        <w:pStyle w:val="Choice"/>
-      </w:pPr>
-      <w:r>
-        <w:t>c)</w:t>
-        <w:tab/>
-        <w:t>Amarillento y cuando se oxida, de color verdoso</w:t>
-      </w:r>
-    </w:p>
-    <w:p>
-      <w:pPr>
-        <w:pStyle w:val="Choice"/>
-      </w:pPr>
-      <w:r>
-        <w:t>d)</w:t>
-        <w:tab/>
-        <w:t>Amarillento y cuando se oxida, de color rojizo</w:t>
-      </w:r>
-    </w:p>
-    <w:p>
-      <w:pPr>
-        <w:pStyle w:val="ListNumber"/>
-      </w:pPr>
-      <w:r>
-        <w:t>¿Los materiales pétreos flotan?</w:t>
-      </w:r>
-    </w:p>
-    <w:p>
-      <w:pPr>
-        <w:pStyle w:val="Choice"/>
-      </w:pPr>
-      <w:r>
-        <w:t>a)</w:t>
-        <w:tab/>
-        <w:t>Siempre flotan</w:t>
-      </w:r>
-    </w:p>
-    <w:p>
-      <w:pPr>
-        <w:pStyle w:val="Choice"/>
-      </w:pPr>
-      <w:r>
-        <w:t>b)</w:t>
-        <w:tab/>
-        <w:t>La mayoría se hunden, solo la piedra pómez flota</w:t>
-      </w:r>
-    </w:p>
-    <w:p>
-      <w:pPr>
-        <w:pStyle w:val="Choice"/>
-      </w:pPr>
-      <w:r>
-        <w:t>c)</w:t>
-        <w:tab/>
-        <w:t>Siempre se hunden en el agua</w:t>
-      </w:r>
-    </w:p>
-    <w:p>
-      <w:pPr>
-        <w:pStyle w:val="Choice"/>
-      </w:pPr>
-      <w:r>
-        <w:t>d)</w:t>
-        <w:tab/>
-        <w:t>Los materiales pétreos no se deben mojar con agua</w:t>
-      </w:r>
-    </w:p>
-    <w:p>
-      <w:pPr>
-        <w:pStyle w:val="ListNumber"/>
-      </w:pPr>
-      <w:r>
-        <w:t>¿Resisten bien los pétreos a la oxidación?</w:t>
-      </w:r>
-    </w:p>
-    <w:p>
-      <w:pPr>
-        <w:pStyle w:val="Choice"/>
-      </w:pPr>
-      <w:r>
-        <w:t>a)</w:t>
-        <w:tab/>
-        <w:t>False</w:t>
-      </w:r>
-    </w:p>
-    <w:p>
-      <w:pPr>
-        <w:pStyle w:val="Choice"/>
-      </w:pPr>
-      <w:r>
-        <w:t>b)</w:t>
-        <w:tab/>
-        <w:t>Algunos se oxidan, pero la mayoría resisten bien sin oxidarse</w:t>
-      </w:r>
-    </w:p>
-    <w:p>
-      <w:pPr>
-        <w:pStyle w:val="Choice"/>
-      </w:pPr>
-      <w:r>
-        <w:t>c)</w:t>
-        <w:tab/>
-        <w:t>Si</w:t>
-      </w:r>
-    </w:p>
-    <w:p>
-      <w:pPr>
-        <w:pStyle w:val="Choice"/>
-      </w:pPr>
-      <w:r>
-        <w:t>d)</w:t>
-        <w:tab/>
-        <w:t>La mayoría se oxidan, pero algunos resisten bien sin oxidarse</w:t>
-      </w:r>
-    </w:p>
-    <w:p>
-      <w:pPr>
-        <w:pStyle w:val="ListNumber"/>
-      </w:pPr>
-      <w:r>
-        <w:t>¿Para qué sirve el mármol?</w:t>
-      </w:r>
-    </w:p>
-    <w:p>
-      <w:pPr>
-        <w:pStyle w:val="Choice"/>
-      </w:pPr>
-      <w:r>
-        <w:t>a)</w:t>
-        <w:tab/>
-        <w:t>Cubrir suelos o paredes de forma lujosa</w:t>
-      </w:r>
-    </w:p>
-    <w:p>
-      <w:pPr>
-        <w:pStyle w:val="Choice"/>
-      </w:pPr>
-      <w:r>
-        <w:t>b)</w:t>
-        <w:tab/>
-        <w:t>Producir cal, un componente fundamental del cemento gris</w:t>
-      </w:r>
-    </w:p>
-    <w:p>
-      <w:pPr>
-        <w:pStyle w:val="Choice"/>
-      </w:pPr>
-      <w:r>
-        <w:t>c)</w:t>
-        <w:tab/>
-        <w:t>Construir piedras de afilar</w:t>
-      </w:r>
-    </w:p>
-    <w:p>
-      <w:pPr>
-        <w:pStyle w:val="Choice"/>
-      </w:pPr>
-      <w:r>
-        <w:t>d)</w:t>
-        <w:tab/>
-        <w:t>Cubrir tejados y, antiguamente, para escribir</w:t>
-      </w:r>
-    </w:p>
-    <w:p>
-      <w:pPr>
-        <w:pStyle w:val="ListNumber"/>
-      </w:pPr>
-      <w:r>
-        <w:t>¿Cómo se llama una tira fina de madera de sección rectangular o redonda?</w:t>
-      </w:r>
-    </w:p>
-    <w:p>
-      <w:pPr>
-        <w:pStyle w:val="Choice"/>
-      </w:pPr>
-      <w:r>
-        <w:t>a)</w:t>
-        <w:tab/>
-        <w:t>Tablón</w:t>
-      </w:r>
-    </w:p>
-    <w:p>
-      <w:pPr>
-        <w:pStyle w:val="Choice"/>
-      </w:pPr>
-      <w:r>
-        <w:t>b)</w:t>
-        <w:tab/>
-        <w:t>Listones</w:t>
-      </w:r>
-    </w:p>
-    <w:p>
-      <w:pPr>
-        <w:pStyle w:val="Choice"/>
-      </w:pPr>
-      <w:r>
-        <w:t>c)</w:t>
-        <w:tab/>
-        <w:t>Tabla</w:t>
-      </w:r>
-    </w:p>
-    <w:p>
-      <w:pPr>
-        <w:pStyle w:val="Choice"/>
-      </w:pPr>
-      <w:r>
-        <w:t>d)</w:t>
-        <w:tab/>
-        <w:t>Viga</w:t>
+        <w:t>El mármol y la caliza resisten bien, pero el resto de pétreos se disuelven</w:t>
       </w:r>
     </w:p>
     <w:sectPr>
